--- a/Term_4/KTP/Lab2/КТП_БСТ2001_Ибодуллоев_№2.docx
+++ b/Term_4/KTP/Lab2/КТП_БСТ2001_Ибодуллоев_№2.docx
@@ -342,6 +342,14 @@
         <w:spacing w:after="0" w:line="360" w:lineRule="auto"/>
         <w:ind w:firstLine="851"/>
         <w:jc w:val="center"/>
+        <w:rPr>
+          <w:szCs w:val="28"/>
+        </w:rPr>
+      </w:pPr>
+    </w:p>
+    <w:p>
+      <w:pPr>
+        <w:spacing w:after="0" w:line="360" w:lineRule="auto"/>
         <w:rPr>
           <w:szCs w:val="28"/>
         </w:rPr>
@@ -469,34 +477,11 @@
           <w:szCs w:val="28"/>
         </w:rPr>
       </w:pPr>
-      <w:proofErr w:type="spellStart"/>
-      <w:r>
-        <w:rPr>
-          <w:szCs w:val="28"/>
-        </w:rPr>
-        <w:t>Ибодуллоев</w:t>
-      </w:r>
-      <w:proofErr w:type="spellEnd"/>
-      <w:r>
-        <w:rPr>
-          <w:szCs w:val="28"/>
-        </w:rPr>
-        <w:t xml:space="preserve"> У.Х.</w:t>
-      </w:r>
-    </w:p>
-    <w:p>
-      <w:pPr>
-        <w:spacing w:after="0" w:line="360" w:lineRule="auto"/>
-        <w:ind w:left="5387"/>
-        <w:rPr>
-          <w:szCs w:val="28"/>
-        </w:rPr>
-      </w:pPr>
-      <w:r>
-        <w:rPr>
-          <w:szCs w:val="28"/>
-        </w:rPr>
-        <w:t xml:space="preserve">Вариант </w:t>
+      <w:r>
+        <w:rPr>
+          <w:szCs w:val="28"/>
+        </w:rPr>
+        <w:t>Ибодуллоев У.Х.</w:t>
       </w:r>
       <w:bookmarkStart w:id="33" w:name="_Toc534655552"/>
       <w:bookmarkStart w:id="34" w:name="_Toc26441164"/>
@@ -509,12 +494,6 @@
       <w:bookmarkStart w:id="41" w:name="_Toc27237162"/>
       <w:bookmarkStart w:id="42" w:name="_Toc27648847"/>
       <w:bookmarkStart w:id="43" w:name="_Toc29934949"/>
-      <w:r>
-        <w:rPr>
-          <w:szCs w:val="28"/>
-        </w:rPr>
-        <w:t>7</w:t>
-      </w:r>
     </w:p>
     <w:p>
       <w:pPr>
@@ -528,7 +507,19 @@
         <w:rPr>
           <w:szCs w:val="28"/>
         </w:rPr>
-        <w:t>Проверил:</w:t>
+        <w:t>Проверил</w:t>
+      </w:r>
+      <w:r>
+        <w:rPr>
+          <w:szCs w:val="28"/>
+        </w:rPr>
+        <w:t>а</w:t>
+      </w:r>
+      <w:r>
+        <w:rPr>
+          <w:szCs w:val="28"/>
+        </w:rPr>
+        <w:t>:</w:t>
       </w:r>
       <w:bookmarkEnd w:id="33"/>
       <w:bookmarkEnd w:id="34"/>
@@ -558,21 +549,7 @@
         <w:rPr>
           <w:szCs w:val="28"/>
         </w:rPr>
-        <w:t xml:space="preserve">Ст. преп. </w:t>
-      </w:r>
-      <w:proofErr w:type="spellStart"/>
-      <w:r>
-        <w:rPr>
-          <w:szCs w:val="28"/>
-        </w:rPr>
-        <w:t>Полянцева</w:t>
-      </w:r>
-      <w:proofErr w:type="spellEnd"/>
-      <w:r>
-        <w:rPr>
-          <w:szCs w:val="28"/>
-        </w:rPr>
-        <w:t xml:space="preserve"> К. А.</w:t>
+        <w:t>Ст. преп. Полянцева К. А.</w:t>
       </w:r>
     </w:p>
     <w:p>
@@ -809,7 +786,6 @@
           </w:rPr>
           <w:t>://</w:t>
         </w:r>
-        <w:proofErr w:type="spellStart"/>
         <w:r>
           <w:rPr>
             <w:rStyle w:val="ab"/>
@@ -817,7 +793,6 @@
           </w:rPr>
           <w:t>github</w:t>
         </w:r>
-        <w:proofErr w:type="spellEnd"/>
         <w:r>
           <w:rPr>
             <w:rStyle w:val="ab"/>
@@ -1073,7 +1048,6 @@
         </w:rPr>
         <w:t xml:space="preserve">private double </w:t>
       </w:r>
-      <w:proofErr w:type="spellStart"/>
       <w:r>
         <w:rPr>
           <w:rFonts w:ascii="Courier New" w:eastAsia="Times New Roman" w:hAnsi="Courier New" w:cs="Courier New"/>
@@ -1084,7 +1058,6 @@
         </w:rPr>
         <w:t>xCoord</w:t>
       </w:r>
-      <w:proofErr w:type="spellEnd"/>
       <w:r>
         <w:rPr>
           <w:rFonts w:ascii="Courier New" w:eastAsia="Times New Roman" w:hAnsi="Courier New" w:cs="Courier New"/>
@@ -1146,7 +1119,6 @@
         </w:rPr>
         <w:t xml:space="preserve">private double </w:t>
       </w:r>
-      <w:proofErr w:type="spellStart"/>
       <w:r>
         <w:rPr>
           <w:rFonts w:ascii="Courier New" w:eastAsia="Times New Roman" w:hAnsi="Courier New" w:cs="Courier New"/>
@@ -1157,7 +1129,6 @@
         </w:rPr>
         <w:t>yCoord</w:t>
       </w:r>
-      <w:proofErr w:type="spellEnd"/>
       <w:r>
         <w:rPr>
           <w:rFonts w:ascii="Courier New" w:eastAsia="Times New Roman" w:hAnsi="Courier New" w:cs="Courier New"/>
@@ -1593,7 +1564,6 @@
         <w:br/>
         <w:t xml:space="preserve">        </w:t>
       </w:r>
-      <w:proofErr w:type="spellStart"/>
       <w:r>
         <w:rPr>
           <w:rFonts w:ascii="Courier New" w:eastAsia="Times New Roman" w:hAnsi="Courier New" w:cs="Courier New"/>
@@ -1602,9 +1572,325 @@
           <w:szCs w:val="20"/>
           <w:lang w:val="en-US" w:eastAsia="ru-RU"/>
         </w:rPr>
+        <w:t xml:space="preserve">xCoord </w:t>
+      </w:r>
+      <w:r>
+        <w:rPr>
+          <w:rFonts w:ascii="Courier New" w:eastAsia="Times New Roman" w:hAnsi="Courier New" w:cs="Courier New"/>
+          <w:color w:val="A9B7C6"/>
+          <w:sz w:val="20"/>
+          <w:szCs w:val="20"/>
+          <w:lang w:val="en-US" w:eastAsia="ru-RU"/>
+        </w:rPr>
+        <w:t>= x</w:t>
+      </w:r>
+      <w:r>
+        <w:rPr>
+          <w:rFonts w:ascii="Courier New" w:eastAsia="Times New Roman" w:hAnsi="Courier New" w:cs="Courier New"/>
+          <w:color w:val="CC7832"/>
+          <w:sz w:val="20"/>
+          <w:szCs w:val="20"/>
+          <w:lang w:val="en-US" w:eastAsia="ru-RU"/>
+        </w:rPr>
+        <w:t>;</w:t>
+      </w:r>
+      <w:r>
+        <w:rPr>
+          <w:rFonts w:ascii="Courier New" w:eastAsia="Times New Roman" w:hAnsi="Courier New" w:cs="Courier New"/>
+          <w:color w:val="CC7832"/>
+          <w:sz w:val="20"/>
+          <w:szCs w:val="20"/>
+          <w:lang w:val="en-US" w:eastAsia="ru-RU"/>
+        </w:rPr>
+        <w:br/>
+        <w:t xml:space="preserve">        </w:t>
+      </w:r>
+      <w:r>
+        <w:rPr>
+          <w:rFonts w:ascii="Courier New" w:eastAsia="Times New Roman" w:hAnsi="Courier New" w:cs="Courier New"/>
+          <w:color w:val="9876AA"/>
+          <w:sz w:val="20"/>
+          <w:szCs w:val="20"/>
+          <w:lang w:val="en-US" w:eastAsia="ru-RU"/>
+        </w:rPr>
+        <w:t xml:space="preserve">yCoord </w:t>
+      </w:r>
+      <w:r>
+        <w:rPr>
+          <w:rFonts w:ascii="Courier New" w:eastAsia="Times New Roman" w:hAnsi="Courier New" w:cs="Courier New"/>
+          <w:color w:val="A9B7C6"/>
+          <w:sz w:val="20"/>
+          <w:szCs w:val="20"/>
+          <w:lang w:val="en-US" w:eastAsia="ru-RU"/>
+        </w:rPr>
+        <w:t>= y</w:t>
+      </w:r>
+      <w:r>
+        <w:rPr>
+          <w:rFonts w:ascii="Courier New" w:eastAsia="Times New Roman" w:hAnsi="Courier New" w:cs="Courier New"/>
+          <w:color w:val="CC7832"/>
+          <w:sz w:val="20"/>
+          <w:szCs w:val="20"/>
+          <w:lang w:val="en-US" w:eastAsia="ru-RU"/>
+        </w:rPr>
+        <w:t>;</w:t>
+      </w:r>
+      <w:r>
+        <w:rPr>
+          <w:rFonts w:ascii="Courier New" w:eastAsia="Times New Roman" w:hAnsi="Courier New" w:cs="Courier New"/>
+          <w:color w:val="CC7832"/>
+          <w:sz w:val="20"/>
+          <w:szCs w:val="20"/>
+          <w:lang w:val="en-US" w:eastAsia="ru-RU"/>
+        </w:rPr>
+        <w:br/>
+        <w:t xml:space="preserve">    </w:t>
+      </w:r>
+      <w:r>
+        <w:rPr>
+          <w:rFonts w:ascii="Courier New" w:eastAsia="Times New Roman" w:hAnsi="Courier New" w:cs="Courier New"/>
+          <w:color w:val="A9B7C6"/>
+          <w:sz w:val="20"/>
+          <w:szCs w:val="20"/>
+          <w:lang w:val="en-US" w:eastAsia="ru-RU"/>
+        </w:rPr>
+        <w:t>}</w:t>
+      </w:r>
+      <w:r>
+        <w:rPr>
+          <w:rFonts w:ascii="Courier New" w:eastAsia="Times New Roman" w:hAnsi="Courier New" w:cs="Courier New"/>
+          <w:color w:val="A9B7C6"/>
+          <w:sz w:val="20"/>
+          <w:szCs w:val="20"/>
+          <w:lang w:val="en-US" w:eastAsia="ru-RU"/>
+        </w:rPr>
+        <w:br/>
+      </w:r>
+      <w:r>
+        <w:rPr>
+          <w:rFonts w:ascii="Courier New" w:eastAsia="Times New Roman" w:hAnsi="Courier New" w:cs="Courier New"/>
+          <w:color w:val="A9B7C6"/>
+          <w:sz w:val="20"/>
+          <w:szCs w:val="20"/>
+          <w:lang w:val="en-US" w:eastAsia="ru-RU"/>
+        </w:rPr>
+        <w:br/>
+        <w:t xml:space="preserve">    </w:t>
+      </w:r>
+      <w:r>
+        <w:rPr>
+          <w:rFonts w:ascii="Courier New" w:eastAsia="Times New Roman" w:hAnsi="Courier New" w:cs="Courier New"/>
+          <w:color w:val="CC7832"/>
+          <w:sz w:val="20"/>
+          <w:szCs w:val="20"/>
+          <w:lang w:val="en-US" w:eastAsia="ru-RU"/>
+        </w:rPr>
+        <w:t xml:space="preserve">public double </w:t>
+      </w:r>
+      <w:r>
+        <w:rPr>
+          <w:rFonts w:ascii="Courier New" w:eastAsia="Times New Roman" w:hAnsi="Courier New" w:cs="Courier New"/>
+          <w:color w:val="FFC66D"/>
+          <w:sz w:val="20"/>
+          <w:szCs w:val="20"/>
+          <w:lang w:val="en-US" w:eastAsia="ru-RU"/>
+        </w:rPr>
+        <w:t>getX</w:t>
+      </w:r>
+      <w:r>
+        <w:rPr>
+          <w:rFonts w:ascii="Courier New" w:eastAsia="Times New Roman" w:hAnsi="Courier New" w:cs="Courier New"/>
+          <w:color w:val="A9B7C6"/>
+          <w:sz w:val="20"/>
+          <w:szCs w:val="20"/>
+          <w:lang w:val="en-US" w:eastAsia="ru-RU"/>
+        </w:rPr>
+        <w:t>() {</w:t>
+      </w:r>
+      <w:r>
+        <w:rPr>
+          <w:rFonts w:ascii="Courier New" w:eastAsia="Times New Roman" w:hAnsi="Courier New" w:cs="Courier New"/>
+          <w:color w:val="A9B7C6"/>
+          <w:sz w:val="20"/>
+          <w:szCs w:val="20"/>
+          <w:lang w:val="en-US" w:eastAsia="ru-RU"/>
+        </w:rPr>
+        <w:br/>
+        <w:t xml:space="preserve">        </w:t>
+      </w:r>
+      <w:r>
+        <w:rPr>
+          <w:rFonts w:ascii="Courier New" w:eastAsia="Times New Roman" w:hAnsi="Courier New" w:cs="Courier New"/>
+          <w:color w:val="CC7832"/>
+          <w:sz w:val="20"/>
+          <w:szCs w:val="20"/>
+          <w:lang w:val="en-US" w:eastAsia="ru-RU"/>
+        </w:rPr>
+        <w:t xml:space="preserve">return </w:t>
+      </w:r>
+      <w:r>
+        <w:rPr>
+          <w:rFonts w:ascii="Courier New" w:eastAsia="Times New Roman" w:hAnsi="Courier New" w:cs="Courier New"/>
+          <w:color w:val="9876AA"/>
+          <w:sz w:val="20"/>
+          <w:szCs w:val="20"/>
+          <w:lang w:val="en-US" w:eastAsia="ru-RU"/>
+        </w:rPr>
         <w:t>xCoord</w:t>
       </w:r>
-      <w:proofErr w:type="spellEnd"/>
+      <w:r>
+        <w:rPr>
+          <w:rFonts w:ascii="Courier New" w:eastAsia="Times New Roman" w:hAnsi="Courier New" w:cs="Courier New"/>
+          <w:color w:val="CC7832"/>
+          <w:sz w:val="20"/>
+          <w:szCs w:val="20"/>
+          <w:lang w:val="en-US" w:eastAsia="ru-RU"/>
+        </w:rPr>
+        <w:t>;</w:t>
+      </w:r>
+      <w:r>
+        <w:rPr>
+          <w:rFonts w:ascii="Courier New" w:eastAsia="Times New Roman" w:hAnsi="Courier New" w:cs="Courier New"/>
+          <w:color w:val="CC7832"/>
+          <w:sz w:val="20"/>
+          <w:szCs w:val="20"/>
+          <w:lang w:val="en-US" w:eastAsia="ru-RU"/>
+        </w:rPr>
+        <w:br/>
+        <w:t xml:space="preserve">    </w:t>
+      </w:r>
+      <w:r>
+        <w:rPr>
+          <w:rFonts w:ascii="Courier New" w:eastAsia="Times New Roman" w:hAnsi="Courier New" w:cs="Courier New"/>
+          <w:color w:val="A9B7C6"/>
+          <w:sz w:val="20"/>
+          <w:szCs w:val="20"/>
+          <w:lang w:val="en-US" w:eastAsia="ru-RU"/>
+        </w:rPr>
+        <w:t xml:space="preserve">} </w:t>
+      </w:r>
+      <w:r>
+        <w:rPr>
+          <w:rFonts w:ascii="Courier New" w:eastAsia="Times New Roman" w:hAnsi="Courier New" w:cs="Courier New"/>
+          <w:color w:val="808080"/>
+          <w:sz w:val="20"/>
+          <w:szCs w:val="20"/>
+          <w:lang w:val="en-US" w:eastAsia="ru-RU"/>
+        </w:rPr>
+        <w:t xml:space="preserve">// </w:t>
+      </w:r>
+      <w:r>
+        <w:rPr>
+          <w:rFonts w:ascii="Courier New" w:eastAsia="Times New Roman" w:hAnsi="Courier New" w:cs="Courier New"/>
+          <w:color w:val="808080"/>
+          <w:sz w:val="20"/>
+          <w:szCs w:val="20"/>
+          <w:lang w:eastAsia="ru-RU"/>
+        </w:rPr>
+        <w:t>Возвращает</w:t>
+      </w:r>
+      <w:r>
+        <w:rPr>
+          <w:rFonts w:ascii="Courier New" w:eastAsia="Times New Roman" w:hAnsi="Courier New" w:cs="Courier New"/>
+          <w:color w:val="808080"/>
+          <w:sz w:val="20"/>
+          <w:szCs w:val="20"/>
+          <w:lang w:val="en-US" w:eastAsia="ru-RU"/>
+        </w:rPr>
+        <w:t xml:space="preserve"> </w:t>
+      </w:r>
+      <w:r>
+        <w:rPr>
+          <w:rFonts w:ascii="Courier New" w:eastAsia="Times New Roman" w:hAnsi="Courier New" w:cs="Courier New"/>
+          <w:color w:val="808080"/>
+          <w:sz w:val="20"/>
+          <w:szCs w:val="20"/>
+          <w:lang w:eastAsia="ru-RU"/>
+        </w:rPr>
+        <w:t>координату</w:t>
+      </w:r>
+      <w:r>
+        <w:rPr>
+          <w:rFonts w:ascii="Courier New" w:eastAsia="Times New Roman" w:hAnsi="Courier New" w:cs="Courier New"/>
+          <w:color w:val="808080"/>
+          <w:sz w:val="20"/>
+          <w:szCs w:val="20"/>
+          <w:lang w:val="en-US" w:eastAsia="ru-RU"/>
+        </w:rPr>
+        <w:t xml:space="preserve"> X</w:t>
+      </w:r>
+      <w:r>
+        <w:rPr>
+          <w:rFonts w:ascii="Courier New" w:eastAsia="Times New Roman" w:hAnsi="Courier New" w:cs="Courier New"/>
+          <w:color w:val="808080"/>
+          <w:sz w:val="20"/>
+          <w:szCs w:val="20"/>
+          <w:lang w:val="en-US" w:eastAsia="ru-RU"/>
+        </w:rPr>
+        <w:br/>
+      </w:r>
+      <w:r>
+        <w:rPr>
+          <w:rFonts w:ascii="Courier New" w:eastAsia="Times New Roman" w:hAnsi="Courier New" w:cs="Courier New"/>
+          <w:color w:val="808080"/>
+          <w:sz w:val="20"/>
+          <w:szCs w:val="20"/>
+          <w:lang w:val="en-US" w:eastAsia="ru-RU"/>
+        </w:rPr>
+        <w:br/>
+        <w:t xml:space="preserve">    </w:t>
+      </w:r>
+      <w:r>
+        <w:rPr>
+          <w:rFonts w:ascii="Courier New" w:eastAsia="Times New Roman" w:hAnsi="Courier New" w:cs="Courier New"/>
+          <w:color w:val="CC7832"/>
+          <w:sz w:val="20"/>
+          <w:szCs w:val="20"/>
+          <w:lang w:val="en-US" w:eastAsia="ru-RU"/>
+        </w:rPr>
+        <w:t xml:space="preserve">public double </w:t>
+      </w:r>
+      <w:r>
+        <w:rPr>
+          <w:rFonts w:ascii="Courier New" w:eastAsia="Times New Roman" w:hAnsi="Courier New" w:cs="Courier New"/>
+          <w:color w:val="FFC66D"/>
+          <w:sz w:val="20"/>
+          <w:szCs w:val="20"/>
+          <w:lang w:val="en-US" w:eastAsia="ru-RU"/>
+        </w:rPr>
+        <w:t>getY</w:t>
+      </w:r>
+      <w:r>
+        <w:rPr>
+          <w:rFonts w:ascii="Courier New" w:eastAsia="Times New Roman" w:hAnsi="Courier New" w:cs="Courier New"/>
+          <w:color w:val="A9B7C6"/>
+          <w:sz w:val="20"/>
+          <w:szCs w:val="20"/>
+          <w:lang w:val="en-US" w:eastAsia="ru-RU"/>
+        </w:rPr>
+        <w:t>() {</w:t>
+      </w:r>
+      <w:r>
+        <w:rPr>
+          <w:rFonts w:ascii="Courier New" w:eastAsia="Times New Roman" w:hAnsi="Courier New" w:cs="Courier New"/>
+          <w:color w:val="A9B7C6"/>
+          <w:sz w:val="20"/>
+          <w:szCs w:val="20"/>
+          <w:lang w:val="en-US" w:eastAsia="ru-RU"/>
+        </w:rPr>
+        <w:br/>
+        <w:t xml:space="preserve">        </w:t>
+      </w:r>
+      <w:r>
+        <w:rPr>
+          <w:rFonts w:ascii="Courier New" w:eastAsia="Times New Roman" w:hAnsi="Courier New" w:cs="Courier New"/>
+          <w:color w:val="CC7832"/>
+          <w:sz w:val="20"/>
+          <w:szCs w:val="20"/>
+          <w:lang w:val="en-US" w:eastAsia="ru-RU"/>
+        </w:rPr>
+        <w:t xml:space="preserve">return </w:t>
+      </w:r>
       <w:r>
         <w:rPr>
           <w:rFonts w:ascii="Courier New" w:eastAsia="Times New Roman" w:hAnsi="Courier New" w:cs="Courier New"/>
@@ -1613,17 +1899,210 @@
           <w:szCs w:val="20"/>
           <w:lang w:val="en-US" w:eastAsia="ru-RU"/>
         </w:rPr>
+        <w:t>yCoord</w:t>
+      </w:r>
+      <w:r>
+        <w:rPr>
+          <w:rFonts w:ascii="Courier New" w:eastAsia="Times New Roman" w:hAnsi="Courier New" w:cs="Courier New"/>
+          <w:color w:val="CC7832"/>
+          <w:sz w:val="20"/>
+          <w:szCs w:val="20"/>
+          <w:lang w:val="en-US" w:eastAsia="ru-RU"/>
+        </w:rPr>
+        <w:t>;</w:t>
+      </w:r>
+      <w:r>
+        <w:rPr>
+          <w:rFonts w:ascii="Courier New" w:eastAsia="Times New Roman" w:hAnsi="Courier New" w:cs="Courier New"/>
+          <w:color w:val="CC7832"/>
+          <w:sz w:val="20"/>
+          <w:szCs w:val="20"/>
+          <w:lang w:val="en-US" w:eastAsia="ru-RU"/>
+        </w:rPr>
+        <w:br/>
+        <w:t xml:space="preserve">    </w:t>
+      </w:r>
+      <w:r>
+        <w:rPr>
+          <w:rFonts w:ascii="Courier New" w:eastAsia="Times New Roman" w:hAnsi="Courier New" w:cs="Courier New"/>
+          <w:color w:val="A9B7C6"/>
+          <w:sz w:val="20"/>
+          <w:szCs w:val="20"/>
+          <w:lang w:val="en-US" w:eastAsia="ru-RU"/>
+        </w:rPr>
+        <w:t xml:space="preserve">} </w:t>
+      </w:r>
+      <w:r>
+        <w:rPr>
+          <w:rFonts w:ascii="Courier New" w:eastAsia="Times New Roman" w:hAnsi="Courier New" w:cs="Courier New"/>
+          <w:color w:val="808080"/>
+          <w:sz w:val="20"/>
+          <w:szCs w:val="20"/>
+          <w:lang w:val="en-US" w:eastAsia="ru-RU"/>
+        </w:rPr>
+        <w:t xml:space="preserve">// </w:t>
+      </w:r>
+      <w:r>
+        <w:rPr>
+          <w:rFonts w:ascii="Courier New" w:eastAsia="Times New Roman" w:hAnsi="Courier New" w:cs="Courier New"/>
+          <w:color w:val="808080"/>
+          <w:sz w:val="20"/>
+          <w:szCs w:val="20"/>
+          <w:lang w:eastAsia="ru-RU"/>
+        </w:rPr>
+        <w:t>Возвращает</w:t>
+      </w:r>
+      <w:r>
+        <w:rPr>
+          <w:rFonts w:ascii="Courier New" w:eastAsia="Times New Roman" w:hAnsi="Courier New" w:cs="Courier New"/>
+          <w:color w:val="808080"/>
+          <w:sz w:val="20"/>
+          <w:szCs w:val="20"/>
+          <w:lang w:val="en-US" w:eastAsia="ru-RU"/>
+        </w:rPr>
         <w:t xml:space="preserve"> </w:t>
       </w:r>
       <w:r>
         <w:rPr>
           <w:rFonts w:ascii="Courier New" w:eastAsia="Times New Roman" w:hAnsi="Courier New" w:cs="Courier New"/>
-          <w:color w:val="A9B7C6"/>
-          <w:sz w:val="20"/>
-          <w:szCs w:val="20"/>
-          <w:lang w:val="en-US" w:eastAsia="ru-RU"/>
-        </w:rPr>
-        <w:t>= x</w:t>
+          <w:color w:val="808080"/>
+          <w:sz w:val="20"/>
+          <w:szCs w:val="20"/>
+          <w:lang w:eastAsia="ru-RU"/>
+        </w:rPr>
+        <w:t>координату</w:t>
+      </w:r>
+      <w:r>
+        <w:rPr>
+          <w:rFonts w:ascii="Courier New" w:eastAsia="Times New Roman" w:hAnsi="Courier New" w:cs="Courier New"/>
+          <w:color w:val="808080"/>
+          <w:sz w:val="20"/>
+          <w:szCs w:val="20"/>
+          <w:lang w:val="en-US" w:eastAsia="ru-RU"/>
+        </w:rPr>
+        <w:t xml:space="preserve"> Y</w:t>
+      </w:r>
+      <w:r>
+        <w:rPr>
+          <w:rFonts w:ascii="Courier New" w:eastAsia="Times New Roman" w:hAnsi="Courier New" w:cs="Courier New"/>
+          <w:color w:val="808080"/>
+          <w:sz w:val="20"/>
+          <w:szCs w:val="20"/>
+          <w:lang w:val="en-US" w:eastAsia="ru-RU"/>
+        </w:rPr>
+        <w:br/>
+      </w:r>
+      <w:r>
+        <w:rPr>
+          <w:rFonts w:ascii="Courier New" w:eastAsia="Times New Roman" w:hAnsi="Courier New" w:cs="Courier New"/>
+          <w:color w:val="808080"/>
+          <w:sz w:val="20"/>
+          <w:szCs w:val="20"/>
+          <w:lang w:val="en-US" w:eastAsia="ru-RU"/>
+        </w:rPr>
+        <w:br/>
+        <w:t xml:space="preserve">    </w:t>
+      </w:r>
+      <w:r>
+        <w:rPr>
+          <w:rFonts w:ascii="Courier New" w:eastAsia="Times New Roman" w:hAnsi="Courier New" w:cs="Courier New"/>
+          <w:color w:val="CC7832"/>
+          <w:sz w:val="20"/>
+          <w:szCs w:val="20"/>
+          <w:lang w:val="en-US" w:eastAsia="ru-RU"/>
+        </w:rPr>
+        <w:t xml:space="preserve">public void </w:t>
+      </w:r>
+      <w:r>
+        <w:rPr>
+          <w:rFonts w:ascii="Courier New" w:eastAsia="Times New Roman" w:hAnsi="Courier New" w:cs="Courier New"/>
+          <w:color w:val="FFC66D"/>
+          <w:sz w:val="20"/>
+          <w:szCs w:val="20"/>
+          <w:lang w:val="en-US" w:eastAsia="ru-RU"/>
+        </w:rPr>
+        <w:t>setX</w:t>
+      </w:r>
+      <w:r>
+        <w:rPr>
+          <w:rFonts w:ascii="Courier New" w:eastAsia="Times New Roman" w:hAnsi="Courier New" w:cs="Courier New"/>
+          <w:color w:val="A9B7C6"/>
+          <w:sz w:val="20"/>
+          <w:szCs w:val="20"/>
+          <w:lang w:val="en-US" w:eastAsia="ru-RU"/>
+        </w:rPr>
+        <w:t>(</w:t>
+      </w:r>
+      <w:r>
+        <w:rPr>
+          <w:rFonts w:ascii="Courier New" w:eastAsia="Times New Roman" w:hAnsi="Courier New" w:cs="Courier New"/>
+          <w:color w:val="CC7832"/>
+          <w:sz w:val="20"/>
+          <w:szCs w:val="20"/>
+          <w:lang w:val="en-US" w:eastAsia="ru-RU"/>
+        </w:rPr>
+        <w:t xml:space="preserve">double </w:t>
+      </w:r>
+      <w:r>
+        <w:rPr>
+          <w:rFonts w:ascii="Courier New" w:eastAsia="Times New Roman" w:hAnsi="Courier New" w:cs="Courier New"/>
+          <w:color w:val="A9B7C6"/>
+          <w:sz w:val="20"/>
+          <w:szCs w:val="20"/>
+          <w:lang w:val="en-US" w:eastAsia="ru-RU"/>
+        </w:rPr>
+        <w:t>xCoord) {</w:t>
+      </w:r>
+      <w:r>
+        <w:rPr>
+          <w:rFonts w:ascii="Courier New" w:eastAsia="Times New Roman" w:hAnsi="Courier New" w:cs="Courier New"/>
+          <w:color w:val="A9B7C6"/>
+          <w:sz w:val="20"/>
+          <w:szCs w:val="20"/>
+          <w:lang w:val="en-US" w:eastAsia="ru-RU"/>
+        </w:rPr>
+        <w:br/>
+        <w:t xml:space="preserve">        </w:t>
+      </w:r>
+      <w:r>
+        <w:rPr>
+          <w:rFonts w:ascii="Courier New" w:eastAsia="Times New Roman" w:hAnsi="Courier New" w:cs="Courier New"/>
+          <w:color w:val="CC7832"/>
+          <w:sz w:val="20"/>
+          <w:szCs w:val="20"/>
+          <w:lang w:val="en-US" w:eastAsia="ru-RU"/>
+        </w:rPr>
+        <w:t>this</w:t>
+      </w:r>
+      <w:r>
+        <w:rPr>
+          <w:rFonts w:ascii="Courier New" w:eastAsia="Times New Roman" w:hAnsi="Courier New" w:cs="Courier New"/>
+          <w:color w:val="A9B7C6"/>
+          <w:sz w:val="20"/>
+          <w:szCs w:val="20"/>
+          <w:lang w:val="en-US" w:eastAsia="ru-RU"/>
+        </w:rPr>
+        <w:t>.</w:t>
+      </w:r>
+      <w:r>
+        <w:rPr>
+          <w:rFonts w:ascii="Courier New" w:eastAsia="Times New Roman" w:hAnsi="Courier New" w:cs="Courier New"/>
+          <w:color w:val="9876AA"/>
+          <w:sz w:val="20"/>
+          <w:szCs w:val="20"/>
+          <w:lang w:val="en-US" w:eastAsia="ru-RU"/>
+        </w:rPr>
+        <w:t xml:space="preserve">xCoord </w:t>
+      </w:r>
+      <w:r>
+        <w:rPr>
+          <w:rFonts w:ascii="Courier New" w:eastAsia="Times New Roman" w:hAnsi="Courier New" w:cs="Courier New"/>
+          <w:color w:val="A9B7C6"/>
+          <w:sz w:val="20"/>
+          <w:szCs w:val="20"/>
+          <w:lang w:val="en-US" w:eastAsia="ru-RU"/>
+        </w:rPr>
+        <w:t>= xCoord</w:t>
       </w:r>
       <w:r>
         <w:rPr>
@@ -1644,9 +2123,190 @@
           <w:lang w:val="en-US" w:eastAsia="ru-RU"/>
         </w:rPr>
         <w:br/>
+        <w:t xml:space="preserve">    </w:t>
+      </w:r>
+      <w:r>
+        <w:rPr>
+          <w:rFonts w:ascii="Courier New" w:eastAsia="Times New Roman" w:hAnsi="Courier New" w:cs="Courier New"/>
+          <w:color w:val="A9B7C6"/>
+          <w:sz w:val="20"/>
+          <w:szCs w:val="20"/>
+          <w:lang w:val="en-US" w:eastAsia="ru-RU"/>
+        </w:rPr>
+        <w:t xml:space="preserve">} </w:t>
+      </w:r>
+      <w:r>
+        <w:rPr>
+          <w:rFonts w:ascii="Courier New" w:eastAsia="Times New Roman" w:hAnsi="Courier New" w:cs="Courier New"/>
+          <w:color w:val="808080"/>
+          <w:sz w:val="20"/>
+          <w:szCs w:val="20"/>
+          <w:lang w:val="en-US" w:eastAsia="ru-RU"/>
+        </w:rPr>
+        <w:t xml:space="preserve">// </w:t>
+      </w:r>
+      <w:r>
+        <w:rPr>
+          <w:rFonts w:ascii="Courier New" w:eastAsia="Times New Roman" w:hAnsi="Courier New" w:cs="Courier New"/>
+          <w:color w:val="808080"/>
+          <w:sz w:val="20"/>
+          <w:szCs w:val="20"/>
+          <w:lang w:eastAsia="ru-RU"/>
+        </w:rPr>
+        <w:t>Установка</w:t>
+      </w:r>
+      <w:r>
+        <w:rPr>
+          <w:rFonts w:ascii="Courier New" w:eastAsia="Times New Roman" w:hAnsi="Courier New" w:cs="Courier New"/>
+          <w:color w:val="808080"/>
+          <w:sz w:val="20"/>
+          <w:szCs w:val="20"/>
+          <w:lang w:val="en-US" w:eastAsia="ru-RU"/>
+        </w:rPr>
+        <w:t xml:space="preserve"> </w:t>
+      </w:r>
+      <w:r>
+        <w:rPr>
+          <w:rFonts w:ascii="Courier New" w:eastAsia="Times New Roman" w:hAnsi="Courier New" w:cs="Courier New"/>
+          <w:color w:val="808080"/>
+          <w:sz w:val="20"/>
+          <w:szCs w:val="20"/>
+          <w:lang w:eastAsia="ru-RU"/>
+        </w:rPr>
+        <w:t>занчения</w:t>
+      </w:r>
+      <w:r>
+        <w:rPr>
+          <w:rFonts w:ascii="Courier New" w:eastAsia="Times New Roman" w:hAnsi="Courier New" w:cs="Courier New"/>
+          <w:color w:val="808080"/>
+          <w:sz w:val="20"/>
+          <w:szCs w:val="20"/>
+          <w:lang w:val="en-US" w:eastAsia="ru-RU"/>
+        </w:rPr>
+        <w:t xml:space="preserve"> </w:t>
+      </w:r>
+      <w:r>
+        <w:rPr>
+          <w:rFonts w:ascii="Courier New" w:eastAsia="Times New Roman" w:hAnsi="Courier New" w:cs="Courier New"/>
+          <w:color w:val="808080"/>
+          <w:sz w:val="20"/>
+          <w:szCs w:val="20"/>
+          <w:lang w:eastAsia="ru-RU"/>
+        </w:rPr>
+        <w:t>координаты</w:t>
+      </w:r>
+      <w:r>
+        <w:rPr>
+          <w:rFonts w:ascii="Courier New" w:eastAsia="Times New Roman" w:hAnsi="Courier New" w:cs="Courier New"/>
+          <w:color w:val="808080"/>
+          <w:sz w:val="20"/>
+          <w:szCs w:val="20"/>
+          <w:lang w:val="en-US" w:eastAsia="ru-RU"/>
+        </w:rPr>
+        <w:t xml:space="preserve"> X</w:t>
+      </w:r>
+      <w:r>
+        <w:rPr>
+          <w:rFonts w:ascii="Courier New" w:eastAsia="Times New Roman" w:hAnsi="Courier New" w:cs="Courier New"/>
+          <w:color w:val="808080"/>
+          <w:sz w:val="20"/>
+          <w:szCs w:val="20"/>
+          <w:lang w:val="en-US" w:eastAsia="ru-RU"/>
+        </w:rPr>
+        <w:br/>
+      </w:r>
+      <w:r>
+        <w:rPr>
+          <w:rFonts w:ascii="Courier New" w:eastAsia="Times New Roman" w:hAnsi="Courier New" w:cs="Courier New"/>
+          <w:color w:val="808080"/>
+          <w:sz w:val="20"/>
+          <w:szCs w:val="20"/>
+          <w:lang w:val="en-US" w:eastAsia="ru-RU"/>
+        </w:rPr>
+        <w:br/>
+        <w:t xml:space="preserve">    </w:t>
+      </w:r>
+      <w:r>
+        <w:rPr>
+          <w:rFonts w:ascii="Courier New" w:eastAsia="Times New Roman" w:hAnsi="Courier New" w:cs="Courier New"/>
+          <w:color w:val="CC7832"/>
+          <w:sz w:val="20"/>
+          <w:szCs w:val="20"/>
+          <w:lang w:val="en-US" w:eastAsia="ru-RU"/>
+        </w:rPr>
+        <w:t xml:space="preserve">public void </w:t>
+      </w:r>
+      <w:r>
+        <w:rPr>
+          <w:rFonts w:ascii="Courier New" w:eastAsia="Times New Roman" w:hAnsi="Courier New" w:cs="Courier New"/>
+          <w:color w:val="FFC66D"/>
+          <w:sz w:val="20"/>
+          <w:szCs w:val="20"/>
+          <w:lang w:val="en-US" w:eastAsia="ru-RU"/>
+        </w:rPr>
+        <w:t>setY</w:t>
+      </w:r>
+      <w:r>
+        <w:rPr>
+          <w:rFonts w:ascii="Courier New" w:eastAsia="Times New Roman" w:hAnsi="Courier New" w:cs="Courier New"/>
+          <w:color w:val="A9B7C6"/>
+          <w:sz w:val="20"/>
+          <w:szCs w:val="20"/>
+          <w:lang w:val="en-US" w:eastAsia="ru-RU"/>
+        </w:rPr>
+        <w:t>(</w:t>
+      </w:r>
+      <w:r>
+        <w:rPr>
+          <w:rFonts w:ascii="Courier New" w:eastAsia="Times New Roman" w:hAnsi="Courier New" w:cs="Courier New"/>
+          <w:color w:val="CC7832"/>
+          <w:sz w:val="20"/>
+          <w:szCs w:val="20"/>
+          <w:lang w:val="en-US" w:eastAsia="ru-RU"/>
+        </w:rPr>
+        <w:t xml:space="preserve">double </w:t>
+      </w:r>
+      <w:r>
+        <w:rPr>
+          <w:rFonts w:ascii="Courier New" w:eastAsia="Times New Roman" w:hAnsi="Courier New" w:cs="Courier New"/>
+          <w:color w:val="A9B7C6"/>
+          <w:sz w:val="20"/>
+          <w:szCs w:val="20"/>
+          <w:lang w:val="en-US" w:eastAsia="ru-RU"/>
+        </w:rPr>
+        <w:t>yCoord) {</w:t>
+      </w:r>
+      <w:r>
+        <w:rPr>
+          <w:rFonts w:ascii="Courier New" w:eastAsia="Times New Roman" w:hAnsi="Courier New" w:cs="Courier New"/>
+          <w:color w:val="A9B7C6"/>
+          <w:sz w:val="20"/>
+          <w:szCs w:val="20"/>
+          <w:lang w:val="en-US" w:eastAsia="ru-RU"/>
+        </w:rPr>
+        <w:br/>
         <w:t xml:space="preserve">        </w:t>
       </w:r>
-      <w:proofErr w:type="spellStart"/>
+      <w:r>
+        <w:rPr>
+          <w:rFonts w:ascii="Courier New" w:eastAsia="Times New Roman" w:hAnsi="Courier New" w:cs="Courier New"/>
+          <w:color w:val="CC7832"/>
+          <w:sz w:val="20"/>
+          <w:szCs w:val="20"/>
+          <w:lang w:val="en-US" w:eastAsia="ru-RU"/>
+        </w:rPr>
+        <w:t>this</w:t>
+      </w:r>
+      <w:r>
+        <w:rPr>
+          <w:rFonts w:ascii="Courier New" w:eastAsia="Times New Roman" w:hAnsi="Courier New" w:cs="Courier New"/>
+          <w:color w:val="A9B7C6"/>
+          <w:sz w:val="20"/>
+          <w:szCs w:val="20"/>
+          <w:lang w:val="en-US" w:eastAsia="ru-RU"/>
+        </w:rPr>
+        <w:t>.</w:t>
+      </w:r>
       <w:r>
         <w:rPr>
           <w:rFonts w:ascii="Courier New" w:eastAsia="Times New Roman" w:hAnsi="Courier New" w:cs="Courier New"/>
@@ -1655,13 +2315,73 @@
           <w:szCs w:val="20"/>
           <w:lang w:val="en-US" w:eastAsia="ru-RU"/>
         </w:rPr>
-        <w:t>yCoord</w:t>
-      </w:r>
-      <w:proofErr w:type="spellEnd"/>
-      <w:r>
-        <w:rPr>
-          <w:rFonts w:ascii="Courier New" w:eastAsia="Times New Roman" w:hAnsi="Courier New" w:cs="Courier New"/>
-          <w:color w:val="9876AA"/>
+        <w:t xml:space="preserve">yCoord </w:t>
+      </w:r>
+      <w:r>
+        <w:rPr>
+          <w:rFonts w:ascii="Courier New" w:eastAsia="Times New Roman" w:hAnsi="Courier New" w:cs="Courier New"/>
+          <w:color w:val="A9B7C6"/>
+          <w:sz w:val="20"/>
+          <w:szCs w:val="20"/>
+          <w:lang w:val="en-US" w:eastAsia="ru-RU"/>
+        </w:rPr>
+        <w:t>= yCoord</w:t>
+      </w:r>
+      <w:r>
+        <w:rPr>
+          <w:rFonts w:ascii="Courier New" w:eastAsia="Times New Roman" w:hAnsi="Courier New" w:cs="Courier New"/>
+          <w:color w:val="CC7832"/>
+          <w:sz w:val="20"/>
+          <w:szCs w:val="20"/>
+          <w:lang w:val="en-US" w:eastAsia="ru-RU"/>
+        </w:rPr>
+        <w:t>;</w:t>
+      </w:r>
+      <w:r>
+        <w:rPr>
+          <w:rFonts w:ascii="Courier New" w:eastAsia="Times New Roman" w:hAnsi="Courier New" w:cs="Courier New"/>
+          <w:color w:val="CC7832"/>
+          <w:sz w:val="20"/>
+          <w:szCs w:val="20"/>
+          <w:lang w:val="en-US" w:eastAsia="ru-RU"/>
+        </w:rPr>
+        <w:br/>
+        <w:t xml:space="preserve">    </w:t>
+      </w:r>
+      <w:r>
+        <w:rPr>
+          <w:rFonts w:ascii="Courier New" w:eastAsia="Times New Roman" w:hAnsi="Courier New" w:cs="Courier New"/>
+          <w:color w:val="A9B7C6"/>
+          <w:sz w:val="20"/>
+          <w:szCs w:val="20"/>
+          <w:lang w:val="en-US" w:eastAsia="ru-RU"/>
+        </w:rPr>
+        <w:t xml:space="preserve">} </w:t>
+      </w:r>
+      <w:r>
+        <w:rPr>
+          <w:rFonts w:ascii="Courier New" w:eastAsia="Times New Roman" w:hAnsi="Courier New" w:cs="Courier New"/>
+          <w:color w:val="808080"/>
+          <w:sz w:val="20"/>
+          <w:szCs w:val="20"/>
+          <w:lang w:val="en-US" w:eastAsia="ru-RU"/>
+        </w:rPr>
+        <w:t xml:space="preserve">// </w:t>
+      </w:r>
+      <w:r>
+        <w:rPr>
+          <w:rFonts w:ascii="Courier New" w:eastAsia="Times New Roman" w:hAnsi="Courier New" w:cs="Courier New"/>
+          <w:color w:val="808080"/>
+          <w:sz w:val="20"/>
+          <w:szCs w:val="20"/>
+          <w:lang w:eastAsia="ru-RU"/>
+        </w:rPr>
+        <w:t>Установка</w:t>
+      </w:r>
+      <w:r>
+        <w:rPr>
+          <w:rFonts w:ascii="Courier New" w:eastAsia="Times New Roman" w:hAnsi="Courier New" w:cs="Courier New"/>
+          <w:color w:val="808080"/>
           <w:sz w:val="20"/>
           <w:szCs w:val="20"/>
           <w:lang w:val="en-US" w:eastAsia="ru-RU"/>
@@ -1671,874 +2391,13 @@
       <w:r>
         <w:rPr>
           <w:rFonts w:ascii="Courier New" w:eastAsia="Times New Roman" w:hAnsi="Courier New" w:cs="Courier New"/>
-          <w:color w:val="A9B7C6"/>
-          <w:sz w:val="20"/>
-          <w:szCs w:val="20"/>
-          <w:lang w:val="en-US" w:eastAsia="ru-RU"/>
-        </w:rPr>
-        <w:t>= y</w:t>
-      </w:r>
-      <w:r>
-        <w:rPr>
-          <w:rFonts w:ascii="Courier New" w:eastAsia="Times New Roman" w:hAnsi="Courier New" w:cs="Courier New"/>
-          <w:color w:val="CC7832"/>
-          <w:sz w:val="20"/>
-          <w:szCs w:val="20"/>
-          <w:lang w:val="en-US" w:eastAsia="ru-RU"/>
-        </w:rPr>
-        <w:t>;</w:t>
-      </w:r>
-      <w:r>
-        <w:rPr>
-          <w:rFonts w:ascii="Courier New" w:eastAsia="Times New Roman" w:hAnsi="Courier New" w:cs="Courier New"/>
-          <w:color w:val="CC7832"/>
-          <w:sz w:val="20"/>
-          <w:szCs w:val="20"/>
-          <w:lang w:val="en-US" w:eastAsia="ru-RU"/>
-        </w:rPr>
-        <w:br/>
-        <w:t xml:space="preserve">    </w:t>
-      </w:r>
-      <w:r>
-        <w:rPr>
-          <w:rFonts w:ascii="Courier New" w:eastAsia="Times New Roman" w:hAnsi="Courier New" w:cs="Courier New"/>
-          <w:color w:val="A9B7C6"/>
-          <w:sz w:val="20"/>
-          <w:szCs w:val="20"/>
-          <w:lang w:val="en-US" w:eastAsia="ru-RU"/>
-        </w:rPr>
-        <w:t>}</w:t>
-      </w:r>
-      <w:r>
-        <w:rPr>
-          <w:rFonts w:ascii="Courier New" w:eastAsia="Times New Roman" w:hAnsi="Courier New" w:cs="Courier New"/>
-          <w:color w:val="A9B7C6"/>
-          <w:sz w:val="20"/>
-          <w:szCs w:val="20"/>
-          <w:lang w:val="en-US" w:eastAsia="ru-RU"/>
-        </w:rPr>
-        <w:br/>
-      </w:r>
-      <w:r>
-        <w:rPr>
-          <w:rFonts w:ascii="Courier New" w:eastAsia="Times New Roman" w:hAnsi="Courier New" w:cs="Courier New"/>
-          <w:color w:val="A9B7C6"/>
-          <w:sz w:val="20"/>
-          <w:szCs w:val="20"/>
-          <w:lang w:val="en-US" w:eastAsia="ru-RU"/>
-        </w:rPr>
-        <w:br/>
-        <w:t xml:space="preserve">    </w:t>
-      </w:r>
-      <w:r>
-        <w:rPr>
-          <w:rFonts w:ascii="Courier New" w:eastAsia="Times New Roman" w:hAnsi="Courier New" w:cs="Courier New"/>
-          <w:color w:val="CC7832"/>
-          <w:sz w:val="20"/>
-          <w:szCs w:val="20"/>
-          <w:lang w:val="en-US" w:eastAsia="ru-RU"/>
-        </w:rPr>
-        <w:t xml:space="preserve">public double </w:t>
-      </w:r>
-      <w:proofErr w:type="spellStart"/>
-      <w:r>
-        <w:rPr>
-          <w:rFonts w:ascii="Courier New" w:eastAsia="Times New Roman" w:hAnsi="Courier New" w:cs="Courier New"/>
-          <w:color w:val="FFC66D"/>
-          <w:sz w:val="20"/>
-          <w:szCs w:val="20"/>
-          <w:lang w:val="en-US" w:eastAsia="ru-RU"/>
-        </w:rPr>
-        <w:t>getX</w:t>
-      </w:r>
-      <w:proofErr w:type="spellEnd"/>
-      <w:r>
-        <w:rPr>
-          <w:rFonts w:ascii="Courier New" w:eastAsia="Times New Roman" w:hAnsi="Courier New" w:cs="Courier New"/>
-          <w:color w:val="A9B7C6"/>
-          <w:sz w:val="20"/>
-          <w:szCs w:val="20"/>
-          <w:lang w:val="en-US" w:eastAsia="ru-RU"/>
-        </w:rPr>
-        <w:t>() {</w:t>
-      </w:r>
-      <w:r>
-        <w:rPr>
-          <w:rFonts w:ascii="Courier New" w:eastAsia="Times New Roman" w:hAnsi="Courier New" w:cs="Courier New"/>
-          <w:color w:val="A9B7C6"/>
-          <w:sz w:val="20"/>
-          <w:szCs w:val="20"/>
-          <w:lang w:val="en-US" w:eastAsia="ru-RU"/>
-        </w:rPr>
-        <w:br/>
-        <w:t xml:space="preserve">        </w:t>
-      </w:r>
-      <w:r>
-        <w:rPr>
-          <w:rFonts w:ascii="Courier New" w:eastAsia="Times New Roman" w:hAnsi="Courier New" w:cs="Courier New"/>
-          <w:color w:val="CC7832"/>
-          <w:sz w:val="20"/>
-          <w:szCs w:val="20"/>
-          <w:lang w:val="en-US" w:eastAsia="ru-RU"/>
-        </w:rPr>
-        <w:t xml:space="preserve">return </w:t>
-      </w:r>
-      <w:proofErr w:type="spellStart"/>
-      <w:r>
-        <w:rPr>
-          <w:rFonts w:ascii="Courier New" w:eastAsia="Times New Roman" w:hAnsi="Courier New" w:cs="Courier New"/>
-          <w:color w:val="9876AA"/>
-          <w:sz w:val="20"/>
-          <w:szCs w:val="20"/>
-          <w:lang w:val="en-US" w:eastAsia="ru-RU"/>
-        </w:rPr>
-        <w:t>xCoord</w:t>
-      </w:r>
-      <w:proofErr w:type="spellEnd"/>
-      <w:r>
-        <w:rPr>
-          <w:rFonts w:ascii="Courier New" w:eastAsia="Times New Roman" w:hAnsi="Courier New" w:cs="Courier New"/>
-          <w:color w:val="CC7832"/>
-          <w:sz w:val="20"/>
-          <w:szCs w:val="20"/>
-          <w:lang w:val="en-US" w:eastAsia="ru-RU"/>
-        </w:rPr>
-        <w:t>;</w:t>
-      </w:r>
-      <w:r>
-        <w:rPr>
-          <w:rFonts w:ascii="Courier New" w:eastAsia="Times New Roman" w:hAnsi="Courier New" w:cs="Courier New"/>
-          <w:color w:val="CC7832"/>
-          <w:sz w:val="20"/>
-          <w:szCs w:val="20"/>
-          <w:lang w:val="en-US" w:eastAsia="ru-RU"/>
-        </w:rPr>
-        <w:br/>
-        <w:t xml:space="preserve">    </w:t>
-      </w:r>
-      <w:r>
-        <w:rPr>
-          <w:rFonts w:ascii="Courier New" w:eastAsia="Times New Roman" w:hAnsi="Courier New" w:cs="Courier New"/>
-          <w:color w:val="A9B7C6"/>
-          <w:sz w:val="20"/>
-          <w:szCs w:val="20"/>
-          <w:lang w:val="en-US" w:eastAsia="ru-RU"/>
-        </w:rPr>
-        <w:t xml:space="preserve">} </w:t>
-      </w:r>
-      <w:r>
-        <w:rPr>
-          <w:rFonts w:ascii="Courier New" w:eastAsia="Times New Roman" w:hAnsi="Courier New" w:cs="Courier New"/>
-          <w:color w:val="808080"/>
-          <w:sz w:val="20"/>
-          <w:szCs w:val="20"/>
-          <w:lang w:val="en-US" w:eastAsia="ru-RU"/>
-        </w:rPr>
-        <w:t xml:space="preserve">// </w:t>
-      </w:r>
-      <w:r>
-        <w:rPr>
-          <w:rFonts w:ascii="Courier New" w:eastAsia="Times New Roman" w:hAnsi="Courier New" w:cs="Courier New"/>
           <w:color w:val="808080"/>
           <w:sz w:val="20"/>
           <w:szCs w:val="20"/>
           <w:lang w:eastAsia="ru-RU"/>
         </w:rPr>
-        <w:t>Возвращает</w:t>
-      </w:r>
-      <w:r>
-        <w:rPr>
-          <w:rFonts w:ascii="Courier New" w:eastAsia="Times New Roman" w:hAnsi="Courier New" w:cs="Courier New"/>
-          <w:color w:val="808080"/>
-          <w:sz w:val="20"/>
-          <w:szCs w:val="20"/>
-          <w:lang w:val="en-US" w:eastAsia="ru-RU"/>
-        </w:rPr>
-        <w:t xml:space="preserve"> </w:t>
-      </w:r>
-      <w:r>
-        <w:rPr>
-          <w:rFonts w:ascii="Courier New" w:eastAsia="Times New Roman" w:hAnsi="Courier New" w:cs="Courier New"/>
-          <w:color w:val="808080"/>
-          <w:sz w:val="20"/>
-          <w:szCs w:val="20"/>
-          <w:lang w:eastAsia="ru-RU"/>
-        </w:rPr>
-        <w:t>координату</w:t>
-      </w:r>
-      <w:r>
-        <w:rPr>
-          <w:rFonts w:ascii="Courier New" w:eastAsia="Times New Roman" w:hAnsi="Courier New" w:cs="Courier New"/>
-          <w:color w:val="808080"/>
-          <w:sz w:val="20"/>
-          <w:szCs w:val="20"/>
-          <w:lang w:val="en-US" w:eastAsia="ru-RU"/>
-        </w:rPr>
-        <w:t xml:space="preserve"> X</w:t>
-      </w:r>
-      <w:r>
-        <w:rPr>
-          <w:rFonts w:ascii="Courier New" w:eastAsia="Times New Roman" w:hAnsi="Courier New" w:cs="Courier New"/>
-          <w:color w:val="808080"/>
-          <w:sz w:val="20"/>
-          <w:szCs w:val="20"/>
-          <w:lang w:val="en-US" w:eastAsia="ru-RU"/>
-        </w:rPr>
-        <w:br/>
-      </w:r>
-      <w:r>
-        <w:rPr>
-          <w:rFonts w:ascii="Courier New" w:eastAsia="Times New Roman" w:hAnsi="Courier New" w:cs="Courier New"/>
-          <w:color w:val="808080"/>
-          <w:sz w:val="20"/>
-          <w:szCs w:val="20"/>
-          <w:lang w:val="en-US" w:eastAsia="ru-RU"/>
-        </w:rPr>
-        <w:br/>
-        <w:t xml:space="preserve">    </w:t>
-      </w:r>
-      <w:r>
-        <w:rPr>
-          <w:rFonts w:ascii="Courier New" w:eastAsia="Times New Roman" w:hAnsi="Courier New" w:cs="Courier New"/>
-          <w:color w:val="CC7832"/>
-          <w:sz w:val="20"/>
-          <w:szCs w:val="20"/>
-          <w:lang w:val="en-US" w:eastAsia="ru-RU"/>
-        </w:rPr>
-        <w:t xml:space="preserve">public double </w:t>
-      </w:r>
-      <w:proofErr w:type="spellStart"/>
-      <w:r>
-        <w:rPr>
-          <w:rFonts w:ascii="Courier New" w:eastAsia="Times New Roman" w:hAnsi="Courier New" w:cs="Courier New"/>
-          <w:color w:val="FFC66D"/>
-          <w:sz w:val="20"/>
-          <w:szCs w:val="20"/>
-          <w:lang w:val="en-US" w:eastAsia="ru-RU"/>
-        </w:rPr>
-        <w:t>getY</w:t>
-      </w:r>
-      <w:proofErr w:type="spellEnd"/>
-      <w:r>
-        <w:rPr>
-          <w:rFonts w:ascii="Courier New" w:eastAsia="Times New Roman" w:hAnsi="Courier New" w:cs="Courier New"/>
-          <w:color w:val="A9B7C6"/>
-          <w:sz w:val="20"/>
-          <w:szCs w:val="20"/>
-          <w:lang w:val="en-US" w:eastAsia="ru-RU"/>
-        </w:rPr>
-        <w:t>() {</w:t>
-      </w:r>
-      <w:r>
-        <w:rPr>
-          <w:rFonts w:ascii="Courier New" w:eastAsia="Times New Roman" w:hAnsi="Courier New" w:cs="Courier New"/>
-          <w:color w:val="A9B7C6"/>
-          <w:sz w:val="20"/>
-          <w:szCs w:val="20"/>
-          <w:lang w:val="en-US" w:eastAsia="ru-RU"/>
-        </w:rPr>
-        <w:br/>
-        <w:t xml:space="preserve">        </w:t>
-      </w:r>
-      <w:r>
-        <w:rPr>
-          <w:rFonts w:ascii="Courier New" w:eastAsia="Times New Roman" w:hAnsi="Courier New" w:cs="Courier New"/>
-          <w:color w:val="CC7832"/>
-          <w:sz w:val="20"/>
-          <w:szCs w:val="20"/>
-          <w:lang w:val="en-US" w:eastAsia="ru-RU"/>
-        </w:rPr>
-        <w:t xml:space="preserve">return </w:t>
-      </w:r>
-      <w:proofErr w:type="spellStart"/>
-      <w:r>
-        <w:rPr>
-          <w:rFonts w:ascii="Courier New" w:eastAsia="Times New Roman" w:hAnsi="Courier New" w:cs="Courier New"/>
-          <w:color w:val="9876AA"/>
-          <w:sz w:val="20"/>
-          <w:szCs w:val="20"/>
-          <w:lang w:val="en-US" w:eastAsia="ru-RU"/>
-        </w:rPr>
-        <w:t>yCoord</w:t>
-      </w:r>
-      <w:proofErr w:type="spellEnd"/>
-      <w:r>
-        <w:rPr>
-          <w:rFonts w:ascii="Courier New" w:eastAsia="Times New Roman" w:hAnsi="Courier New" w:cs="Courier New"/>
-          <w:color w:val="CC7832"/>
-          <w:sz w:val="20"/>
-          <w:szCs w:val="20"/>
-          <w:lang w:val="en-US" w:eastAsia="ru-RU"/>
-        </w:rPr>
-        <w:t>;</w:t>
-      </w:r>
-      <w:r>
-        <w:rPr>
-          <w:rFonts w:ascii="Courier New" w:eastAsia="Times New Roman" w:hAnsi="Courier New" w:cs="Courier New"/>
-          <w:color w:val="CC7832"/>
-          <w:sz w:val="20"/>
-          <w:szCs w:val="20"/>
-          <w:lang w:val="en-US" w:eastAsia="ru-RU"/>
-        </w:rPr>
-        <w:br/>
-        <w:t xml:space="preserve">    </w:t>
-      </w:r>
-      <w:r>
-        <w:rPr>
-          <w:rFonts w:ascii="Courier New" w:eastAsia="Times New Roman" w:hAnsi="Courier New" w:cs="Courier New"/>
-          <w:color w:val="A9B7C6"/>
-          <w:sz w:val="20"/>
-          <w:szCs w:val="20"/>
-          <w:lang w:val="en-US" w:eastAsia="ru-RU"/>
-        </w:rPr>
-        <w:t xml:space="preserve">} </w:t>
-      </w:r>
-      <w:r>
-        <w:rPr>
-          <w:rFonts w:ascii="Courier New" w:eastAsia="Times New Roman" w:hAnsi="Courier New" w:cs="Courier New"/>
-          <w:color w:val="808080"/>
-          <w:sz w:val="20"/>
-          <w:szCs w:val="20"/>
-          <w:lang w:val="en-US" w:eastAsia="ru-RU"/>
-        </w:rPr>
-        <w:t xml:space="preserve">// </w:t>
-      </w:r>
-      <w:r>
-        <w:rPr>
-          <w:rFonts w:ascii="Courier New" w:eastAsia="Times New Roman" w:hAnsi="Courier New" w:cs="Courier New"/>
-          <w:color w:val="808080"/>
-          <w:sz w:val="20"/>
-          <w:szCs w:val="20"/>
-          <w:lang w:eastAsia="ru-RU"/>
-        </w:rPr>
-        <w:t>Возвращает</w:t>
-      </w:r>
-      <w:r>
-        <w:rPr>
-          <w:rFonts w:ascii="Courier New" w:eastAsia="Times New Roman" w:hAnsi="Courier New" w:cs="Courier New"/>
-          <w:color w:val="808080"/>
-          <w:sz w:val="20"/>
-          <w:szCs w:val="20"/>
-          <w:lang w:val="en-US" w:eastAsia="ru-RU"/>
-        </w:rPr>
-        <w:t xml:space="preserve"> </w:t>
-      </w:r>
-      <w:r>
-        <w:rPr>
-          <w:rFonts w:ascii="Courier New" w:eastAsia="Times New Roman" w:hAnsi="Courier New" w:cs="Courier New"/>
-          <w:color w:val="808080"/>
-          <w:sz w:val="20"/>
-          <w:szCs w:val="20"/>
-          <w:lang w:eastAsia="ru-RU"/>
-        </w:rPr>
-        <w:t>координату</w:t>
-      </w:r>
-      <w:r>
-        <w:rPr>
-          <w:rFonts w:ascii="Courier New" w:eastAsia="Times New Roman" w:hAnsi="Courier New" w:cs="Courier New"/>
-          <w:color w:val="808080"/>
-          <w:sz w:val="20"/>
-          <w:szCs w:val="20"/>
-          <w:lang w:val="en-US" w:eastAsia="ru-RU"/>
-        </w:rPr>
-        <w:t xml:space="preserve"> Y</w:t>
-      </w:r>
-      <w:r>
-        <w:rPr>
-          <w:rFonts w:ascii="Courier New" w:eastAsia="Times New Roman" w:hAnsi="Courier New" w:cs="Courier New"/>
-          <w:color w:val="808080"/>
-          <w:sz w:val="20"/>
-          <w:szCs w:val="20"/>
-          <w:lang w:val="en-US" w:eastAsia="ru-RU"/>
-        </w:rPr>
-        <w:br/>
-      </w:r>
-      <w:r>
-        <w:rPr>
-          <w:rFonts w:ascii="Courier New" w:eastAsia="Times New Roman" w:hAnsi="Courier New" w:cs="Courier New"/>
-          <w:color w:val="808080"/>
-          <w:sz w:val="20"/>
-          <w:szCs w:val="20"/>
-          <w:lang w:val="en-US" w:eastAsia="ru-RU"/>
-        </w:rPr>
-        <w:br/>
-        <w:t xml:space="preserve">    </w:t>
-      </w:r>
-      <w:r>
-        <w:rPr>
-          <w:rFonts w:ascii="Courier New" w:eastAsia="Times New Roman" w:hAnsi="Courier New" w:cs="Courier New"/>
-          <w:color w:val="CC7832"/>
-          <w:sz w:val="20"/>
-          <w:szCs w:val="20"/>
-          <w:lang w:val="en-US" w:eastAsia="ru-RU"/>
-        </w:rPr>
-        <w:t xml:space="preserve">public void </w:t>
-      </w:r>
-      <w:proofErr w:type="spellStart"/>
-      <w:r>
-        <w:rPr>
-          <w:rFonts w:ascii="Courier New" w:eastAsia="Times New Roman" w:hAnsi="Courier New" w:cs="Courier New"/>
-          <w:color w:val="FFC66D"/>
-          <w:sz w:val="20"/>
-          <w:szCs w:val="20"/>
-          <w:lang w:val="en-US" w:eastAsia="ru-RU"/>
-        </w:rPr>
-        <w:t>setX</w:t>
-      </w:r>
-      <w:proofErr w:type="spellEnd"/>
-      <w:r>
-        <w:rPr>
-          <w:rFonts w:ascii="Courier New" w:eastAsia="Times New Roman" w:hAnsi="Courier New" w:cs="Courier New"/>
-          <w:color w:val="A9B7C6"/>
-          <w:sz w:val="20"/>
-          <w:szCs w:val="20"/>
-          <w:lang w:val="en-US" w:eastAsia="ru-RU"/>
-        </w:rPr>
-        <w:t>(</w:t>
-      </w:r>
-      <w:r>
-        <w:rPr>
-          <w:rFonts w:ascii="Courier New" w:eastAsia="Times New Roman" w:hAnsi="Courier New" w:cs="Courier New"/>
-          <w:color w:val="CC7832"/>
-          <w:sz w:val="20"/>
-          <w:szCs w:val="20"/>
-          <w:lang w:val="en-US" w:eastAsia="ru-RU"/>
-        </w:rPr>
-        <w:t xml:space="preserve">double </w:t>
-      </w:r>
-      <w:proofErr w:type="spellStart"/>
-      <w:r>
-        <w:rPr>
-          <w:rFonts w:ascii="Courier New" w:eastAsia="Times New Roman" w:hAnsi="Courier New" w:cs="Courier New"/>
-          <w:color w:val="A9B7C6"/>
-          <w:sz w:val="20"/>
-          <w:szCs w:val="20"/>
-          <w:lang w:val="en-US" w:eastAsia="ru-RU"/>
-        </w:rPr>
-        <w:t>xCoord</w:t>
-      </w:r>
-      <w:proofErr w:type="spellEnd"/>
-      <w:r>
-        <w:rPr>
-          <w:rFonts w:ascii="Courier New" w:eastAsia="Times New Roman" w:hAnsi="Courier New" w:cs="Courier New"/>
-          <w:color w:val="A9B7C6"/>
-          <w:sz w:val="20"/>
-          <w:szCs w:val="20"/>
-          <w:lang w:val="en-US" w:eastAsia="ru-RU"/>
-        </w:rPr>
-        <w:t>) {</w:t>
-      </w:r>
-      <w:r>
-        <w:rPr>
-          <w:rFonts w:ascii="Courier New" w:eastAsia="Times New Roman" w:hAnsi="Courier New" w:cs="Courier New"/>
-          <w:color w:val="A9B7C6"/>
-          <w:sz w:val="20"/>
-          <w:szCs w:val="20"/>
-          <w:lang w:val="en-US" w:eastAsia="ru-RU"/>
-        </w:rPr>
-        <w:br/>
-        <w:t xml:space="preserve">        </w:t>
-      </w:r>
-      <w:proofErr w:type="spellStart"/>
-      <w:r>
-        <w:rPr>
-          <w:rFonts w:ascii="Courier New" w:eastAsia="Times New Roman" w:hAnsi="Courier New" w:cs="Courier New"/>
-          <w:color w:val="CC7832"/>
-          <w:sz w:val="20"/>
-          <w:szCs w:val="20"/>
-          <w:lang w:val="en-US" w:eastAsia="ru-RU"/>
-        </w:rPr>
-        <w:t>this</w:t>
-      </w:r>
-      <w:r>
-        <w:rPr>
-          <w:rFonts w:ascii="Courier New" w:eastAsia="Times New Roman" w:hAnsi="Courier New" w:cs="Courier New"/>
-          <w:color w:val="A9B7C6"/>
-          <w:sz w:val="20"/>
-          <w:szCs w:val="20"/>
-          <w:lang w:val="en-US" w:eastAsia="ru-RU"/>
-        </w:rPr>
-        <w:t>.</w:t>
-      </w:r>
-      <w:r>
-        <w:rPr>
-          <w:rFonts w:ascii="Courier New" w:eastAsia="Times New Roman" w:hAnsi="Courier New" w:cs="Courier New"/>
-          <w:color w:val="9876AA"/>
-          <w:sz w:val="20"/>
-          <w:szCs w:val="20"/>
-          <w:lang w:val="en-US" w:eastAsia="ru-RU"/>
-        </w:rPr>
-        <w:t>xCoord</w:t>
-      </w:r>
-      <w:proofErr w:type="spellEnd"/>
-      <w:r>
-        <w:rPr>
-          <w:rFonts w:ascii="Courier New" w:eastAsia="Times New Roman" w:hAnsi="Courier New" w:cs="Courier New"/>
-          <w:color w:val="9876AA"/>
-          <w:sz w:val="20"/>
-          <w:szCs w:val="20"/>
-          <w:lang w:val="en-US" w:eastAsia="ru-RU"/>
-        </w:rPr>
-        <w:t xml:space="preserve"> </w:t>
-      </w:r>
-      <w:r>
-        <w:rPr>
-          <w:rFonts w:ascii="Courier New" w:eastAsia="Times New Roman" w:hAnsi="Courier New" w:cs="Courier New"/>
-          <w:color w:val="A9B7C6"/>
-          <w:sz w:val="20"/>
-          <w:szCs w:val="20"/>
-          <w:lang w:val="en-US" w:eastAsia="ru-RU"/>
-        </w:rPr>
-        <w:t xml:space="preserve">= </w:t>
-      </w:r>
-      <w:proofErr w:type="spellStart"/>
-      <w:r>
-        <w:rPr>
-          <w:rFonts w:ascii="Courier New" w:eastAsia="Times New Roman" w:hAnsi="Courier New" w:cs="Courier New"/>
-          <w:color w:val="A9B7C6"/>
-          <w:sz w:val="20"/>
-          <w:szCs w:val="20"/>
-          <w:lang w:val="en-US" w:eastAsia="ru-RU"/>
-        </w:rPr>
-        <w:t>xCoord</w:t>
-      </w:r>
-      <w:proofErr w:type="spellEnd"/>
-      <w:r>
-        <w:rPr>
-          <w:rFonts w:ascii="Courier New" w:eastAsia="Times New Roman" w:hAnsi="Courier New" w:cs="Courier New"/>
-          <w:color w:val="CC7832"/>
-          <w:sz w:val="20"/>
-          <w:szCs w:val="20"/>
-          <w:lang w:val="en-US" w:eastAsia="ru-RU"/>
-        </w:rPr>
-        <w:t>;</w:t>
-      </w:r>
-      <w:r>
-        <w:rPr>
-          <w:rFonts w:ascii="Courier New" w:eastAsia="Times New Roman" w:hAnsi="Courier New" w:cs="Courier New"/>
-          <w:color w:val="CC7832"/>
-          <w:sz w:val="20"/>
-          <w:szCs w:val="20"/>
-          <w:lang w:val="en-US" w:eastAsia="ru-RU"/>
-        </w:rPr>
-        <w:br/>
-        <w:t xml:space="preserve">    </w:t>
-      </w:r>
-      <w:r>
-        <w:rPr>
-          <w:rFonts w:ascii="Courier New" w:eastAsia="Times New Roman" w:hAnsi="Courier New" w:cs="Courier New"/>
-          <w:color w:val="A9B7C6"/>
-          <w:sz w:val="20"/>
-          <w:szCs w:val="20"/>
-          <w:lang w:val="en-US" w:eastAsia="ru-RU"/>
-        </w:rPr>
-        <w:t xml:space="preserve">} </w:t>
-      </w:r>
-      <w:r>
-        <w:rPr>
-          <w:rFonts w:ascii="Courier New" w:eastAsia="Times New Roman" w:hAnsi="Courier New" w:cs="Courier New"/>
-          <w:color w:val="808080"/>
-          <w:sz w:val="20"/>
-          <w:szCs w:val="20"/>
-          <w:lang w:val="en-US" w:eastAsia="ru-RU"/>
-        </w:rPr>
-        <w:t xml:space="preserve">// </w:t>
-      </w:r>
-      <w:r>
-        <w:rPr>
-          <w:rFonts w:ascii="Courier New" w:eastAsia="Times New Roman" w:hAnsi="Courier New" w:cs="Courier New"/>
-          <w:color w:val="808080"/>
-          <w:sz w:val="20"/>
-          <w:szCs w:val="20"/>
-          <w:lang w:eastAsia="ru-RU"/>
-        </w:rPr>
-        <w:t>Установка</w:t>
-      </w:r>
-      <w:r>
-        <w:rPr>
-          <w:rFonts w:ascii="Courier New" w:eastAsia="Times New Roman" w:hAnsi="Courier New" w:cs="Courier New"/>
-          <w:color w:val="808080"/>
-          <w:sz w:val="20"/>
-          <w:szCs w:val="20"/>
-          <w:lang w:val="en-US" w:eastAsia="ru-RU"/>
-        </w:rPr>
-        <w:t xml:space="preserve"> </w:t>
-      </w:r>
-      <w:proofErr w:type="spellStart"/>
-      <w:r>
-        <w:rPr>
-          <w:rFonts w:ascii="Courier New" w:eastAsia="Times New Roman" w:hAnsi="Courier New" w:cs="Courier New"/>
-          <w:color w:val="808080"/>
-          <w:sz w:val="20"/>
-          <w:szCs w:val="20"/>
-          <w:lang w:eastAsia="ru-RU"/>
-        </w:rPr>
         <w:t>занчения</w:t>
       </w:r>
-      <w:proofErr w:type="spellEnd"/>
-      <w:r>
-        <w:rPr>
-          <w:rFonts w:ascii="Courier New" w:eastAsia="Times New Roman" w:hAnsi="Courier New" w:cs="Courier New"/>
-          <w:color w:val="808080"/>
-          <w:sz w:val="20"/>
-          <w:szCs w:val="20"/>
-          <w:lang w:val="en-US" w:eastAsia="ru-RU"/>
-        </w:rPr>
-        <w:t xml:space="preserve"> </w:t>
-      </w:r>
-      <w:r>
-        <w:rPr>
-          <w:rFonts w:ascii="Courier New" w:eastAsia="Times New Roman" w:hAnsi="Courier New" w:cs="Courier New"/>
-          <w:color w:val="808080"/>
-          <w:sz w:val="20"/>
-          <w:szCs w:val="20"/>
-          <w:lang w:eastAsia="ru-RU"/>
-        </w:rPr>
-        <w:t>координаты</w:t>
-      </w:r>
-      <w:r>
-        <w:rPr>
-          <w:rFonts w:ascii="Courier New" w:eastAsia="Times New Roman" w:hAnsi="Courier New" w:cs="Courier New"/>
-          <w:color w:val="808080"/>
-          <w:sz w:val="20"/>
-          <w:szCs w:val="20"/>
-          <w:lang w:val="en-US" w:eastAsia="ru-RU"/>
-        </w:rPr>
-        <w:t xml:space="preserve"> X</w:t>
-      </w:r>
-      <w:r>
-        <w:rPr>
-          <w:rFonts w:ascii="Courier New" w:eastAsia="Times New Roman" w:hAnsi="Courier New" w:cs="Courier New"/>
-          <w:color w:val="808080"/>
-          <w:sz w:val="20"/>
-          <w:szCs w:val="20"/>
-          <w:lang w:val="en-US" w:eastAsia="ru-RU"/>
-        </w:rPr>
-        <w:br/>
-      </w:r>
-      <w:r>
-        <w:rPr>
-          <w:rFonts w:ascii="Courier New" w:eastAsia="Times New Roman" w:hAnsi="Courier New" w:cs="Courier New"/>
-          <w:color w:val="808080"/>
-          <w:sz w:val="20"/>
-          <w:szCs w:val="20"/>
-          <w:lang w:val="en-US" w:eastAsia="ru-RU"/>
-        </w:rPr>
-        <w:br/>
-        <w:t xml:space="preserve">    </w:t>
-      </w:r>
-      <w:r>
-        <w:rPr>
-          <w:rFonts w:ascii="Courier New" w:eastAsia="Times New Roman" w:hAnsi="Courier New" w:cs="Courier New"/>
-          <w:color w:val="CC7832"/>
-          <w:sz w:val="20"/>
-          <w:szCs w:val="20"/>
-          <w:lang w:val="en-US" w:eastAsia="ru-RU"/>
-        </w:rPr>
-        <w:t xml:space="preserve">public void </w:t>
-      </w:r>
-      <w:proofErr w:type="spellStart"/>
-      <w:r>
-        <w:rPr>
-          <w:rFonts w:ascii="Courier New" w:eastAsia="Times New Roman" w:hAnsi="Courier New" w:cs="Courier New"/>
-          <w:color w:val="FFC66D"/>
-          <w:sz w:val="20"/>
-          <w:szCs w:val="20"/>
-          <w:lang w:val="en-US" w:eastAsia="ru-RU"/>
-        </w:rPr>
-        <w:t>setY</w:t>
-      </w:r>
-      <w:proofErr w:type="spellEnd"/>
-      <w:r>
-        <w:rPr>
-          <w:rFonts w:ascii="Courier New" w:eastAsia="Times New Roman" w:hAnsi="Courier New" w:cs="Courier New"/>
-          <w:color w:val="A9B7C6"/>
-          <w:sz w:val="20"/>
-          <w:szCs w:val="20"/>
-          <w:lang w:val="en-US" w:eastAsia="ru-RU"/>
-        </w:rPr>
-        <w:t>(</w:t>
-      </w:r>
-      <w:r>
-        <w:rPr>
-          <w:rFonts w:ascii="Courier New" w:eastAsia="Times New Roman" w:hAnsi="Courier New" w:cs="Courier New"/>
-          <w:color w:val="CC7832"/>
-          <w:sz w:val="20"/>
-          <w:szCs w:val="20"/>
-          <w:lang w:val="en-US" w:eastAsia="ru-RU"/>
-        </w:rPr>
-        <w:t xml:space="preserve">double </w:t>
-      </w:r>
-      <w:proofErr w:type="spellStart"/>
-      <w:r>
-        <w:rPr>
-          <w:rFonts w:ascii="Courier New" w:eastAsia="Times New Roman" w:hAnsi="Courier New" w:cs="Courier New"/>
-          <w:color w:val="A9B7C6"/>
-          <w:sz w:val="20"/>
-          <w:szCs w:val="20"/>
-          <w:lang w:val="en-US" w:eastAsia="ru-RU"/>
-        </w:rPr>
-        <w:t>yCoord</w:t>
-      </w:r>
-      <w:proofErr w:type="spellEnd"/>
-      <w:r>
-        <w:rPr>
-          <w:rFonts w:ascii="Courier New" w:eastAsia="Times New Roman" w:hAnsi="Courier New" w:cs="Courier New"/>
-          <w:color w:val="A9B7C6"/>
-          <w:sz w:val="20"/>
-          <w:szCs w:val="20"/>
-          <w:lang w:val="en-US" w:eastAsia="ru-RU"/>
-        </w:rPr>
-        <w:t>) {</w:t>
-      </w:r>
-      <w:r>
-        <w:rPr>
-          <w:rFonts w:ascii="Courier New" w:eastAsia="Times New Roman" w:hAnsi="Courier New" w:cs="Courier New"/>
-          <w:color w:val="A9B7C6"/>
-          <w:sz w:val="20"/>
-          <w:szCs w:val="20"/>
-          <w:lang w:val="en-US" w:eastAsia="ru-RU"/>
-        </w:rPr>
-        <w:br/>
-        <w:t xml:space="preserve">        </w:t>
-      </w:r>
-      <w:proofErr w:type="spellStart"/>
-      <w:r>
-        <w:rPr>
-          <w:rFonts w:ascii="Courier New" w:eastAsia="Times New Roman" w:hAnsi="Courier New" w:cs="Courier New"/>
-          <w:color w:val="CC7832"/>
-          <w:sz w:val="20"/>
-          <w:szCs w:val="20"/>
-          <w:lang w:val="en-US" w:eastAsia="ru-RU"/>
-        </w:rPr>
-        <w:t>this</w:t>
-      </w:r>
-      <w:r>
-        <w:rPr>
-          <w:rFonts w:ascii="Courier New" w:eastAsia="Times New Roman" w:hAnsi="Courier New" w:cs="Courier New"/>
-          <w:color w:val="A9B7C6"/>
-          <w:sz w:val="20"/>
-          <w:szCs w:val="20"/>
-          <w:lang w:val="en-US" w:eastAsia="ru-RU"/>
-        </w:rPr>
-        <w:t>.</w:t>
-      </w:r>
-      <w:r>
-        <w:rPr>
-          <w:rFonts w:ascii="Courier New" w:eastAsia="Times New Roman" w:hAnsi="Courier New" w:cs="Courier New"/>
-          <w:color w:val="9876AA"/>
-          <w:sz w:val="20"/>
-          <w:szCs w:val="20"/>
-          <w:lang w:val="en-US" w:eastAsia="ru-RU"/>
-        </w:rPr>
-        <w:t>yCoord</w:t>
-      </w:r>
-      <w:proofErr w:type="spellEnd"/>
-      <w:r>
-        <w:rPr>
-          <w:rFonts w:ascii="Courier New" w:eastAsia="Times New Roman" w:hAnsi="Courier New" w:cs="Courier New"/>
-          <w:color w:val="9876AA"/>
-          <w:sz w:val="20"/>
-          <w:szCs w:val="20"/>
-          <w:lang w:val="en-US" w:eastAsia="ru-RU"/>
-        </w:rPr>
-        <w:t xml:space="preserve"> </w:t>
-      </w:r>
-      <w:r>
-        <w:rPr>
-          <w:rFonts w:ascii="Courier New" w:eastAsia="Times New Roman" w:hAnsi="Courier New" w:cs="Courier New"/>
-          <w:color w:val="A9B7C6"/>
-          <w:sz w:val="20"/>
-          <w:szCs w:val="20"/>
-          <w:lang w:val="en-US" w:eastAsia="ru-RU"/>
-        </w:rPr>
-        <w:t xml:space="preserve">= </w:t>
-      </w:r>
-      <w:proofErr w:type="spellStart"/>
-      <w:r>
-        <w:rPr>
-          <w:rFonts w:ascii="Courier New" w:eastAsia="Times New Roman" w:hAnsi="Courier New" w:cs="Courier New"/>
-          <w:color w:val="A9B7C6"/>
-          <w:sz w:val="20"/>
-          <w:szCs w:val="20"/>
-          <w:lang w:val="en-US" w:eastAsia="ru-RU"/>
-        </w:rPr>
-        <w:t>yCoord</w:t>
-      </w:r>
-      <w:proofErr w:type="spellEnd"/>
-      <w:r>
-        <w:rPr>
-          <w:rFonts w:ascii="Courier New" w:eastAsia="Times New Roman" w:hAnsi="Courier New" w:cs="Courier New"/>
-          <w:color w:val="CC7832"/>
-          <w:sz w:val="20"/>
-          <w:szCs w:val="20"/>
-          <w:lang w:val="en-US" w:eastAsia="ru-RU"/>
-        </w:rPr>
-        <w:t>;</w:t>
-      </w:r>
-      <w:r>
-        <w:rPr>
-          <w:rFonts w:ascii="Courier New" w:eastAsia="Times New Roman" w:hAnsi="Courier New" w:cs="Courier New"/>
-          <w:color w:val="CC7832"/>
-          <w:sz w:val="20"/>
-          <w:szCs w:val="20"/>
-          <w:lang w:val="en-US" w:eastAsia="ru-RU"/>
-        </w:rPr>
-        <w:br/>
-        <w:t xml:space="preserve">    </w:t>
-      </w:r>
-      <w:r>
-        <w:rPr>
-          <w:rFonts w:ascii="Courier New" w:eastAsia="Times New Roman" w:hAnsi="Courier New" w:cs="Courier New"/>
-          <w:color w:val="A9B7C6"/>
-          <w:sz w:val="20"/>
-          <w:szCs w:val="20"/>
-          <w:lang w:val="en-US" w:eastAsia="ru-RU"/>
-        </w:rPr>
-        <w:t xml:space="preserve">} </w:t>
-      </w:r>
-      <w:r>
-        <w:rPr>
-          <w:rFonts w:ascii="Courier New" w:eastAsia="Times New Roman" w:hAnsi="Courier New" w:cs="Courier New"/>
-          <w:color w:val="808080"/>
-          <w:sz w:val="20"/>
-          <w:szCs w:val="20"/>
-          <w:lang w:val="en-US" w:eastAsia="ru-RU"/>
-        </w:rPr>
-        <w:t xml:space="preserve">// </w:t>
-      </w:r>
-      <w:r>
-        <w:rPr>
-          <w:rFonts w:ascii="Courier New" w:eastAsia="Times New Roman" w:hAnsi="Courier New" w:cs="Courier New"/>
-          <w:color w:val="808080"/>
-          <w:sz w:val="20"/>
-          <w:szCs w:val="20"/>
-          <w:lang w:eastAsia="ru-RU"/>
-        </w:rPr>
-        <w:t>Установка</w:t>
-      </w:r>
-      <w:r>
-        <w:rPr>
-          <w:rFonts w:ascii="Courier New" w:eastAsia="Times New Roman" w:hAnsi="Courier New" w:cs="Courier New"/>
-          <w:color w:val="808080"/>
-          <w:sz w:val="20"/>
-          <w:szCs w:val="20"/>
-          <w:lang w:val="en-US" w:eastAsia="ru-RU"/>
-        </w:rPr>
-        <w:t xml:space="preserve"> </w:t>
-      </w:r>
-      <w:proofErr w:type="spellStart"/>
-      <w:r>
-        <w:rPr>
-          <w:rFonts w:ascii="Courier New" w:eastAsia="Times New Roman" w:hAnsi="Courier New" w:cs="Courier New"/>
-          <w:color w:val="808080"/>
-          <w:sz w:val="20"/>
-          <w:szCs w:val="20"/>
-          <w:lang w:eastAsia="ru-RU"/>
-        </w:rPr>
-        <w:t>занчения</w:t>
-      </w:r>
-      <w:proofErr w:type="spellEnd"/>
       <w:r>
         <w:rPr>
           <w:rFonts w:ascii="Courier New" w:eastAsia="Times New Roman" w:hAnsi="Courier New" w:cs="Courier New"/>
@@ -2663,27 +2522,15 @@
         </w:rPr>
         <w:t xml:space="preserve">import static </w:t>
       </w:r>
-      <w:proofErr w:type="spellStart"/>
-      <w:r>
-        <w:rPr>
-          <w:rFonts w:ascii="Courier New" w:eastAsia="Times New Roman" w:hAnsi="Courier New" w:cs="Courier New"/>
-          <w:color w:val="A9B7C6"/>
-          <w:sz w:val="20"/>
-          <w:szCs w:val="20"/>
-          <w:lang w:val="en-US" w:eastAsia="ru-RU"/>
-        </w:rPr>
-        <w:t>java.lang.Math</w:t>
-      </w:r>
-      <w:proofErr w:type="spellEnd"/>
-      <w:r>
-        <w:rPr>
-          <w:rFonts w:ascii="Courier New" w:eastAsia="Times New Roman" w:hAnsi="Courier New" w:cs="Courier New"/>
-          <w:color w:val="A9B7C6"/>
-          <w:sz w:val="20"/>
-          <w:szCs w:val="20"/>
-          <w:lang w:val="en-US" w:eastAsia="ru-RU"/>
-        </w:rPr>
-        <w:t>.*</w:t>
+      <w:r>
+        <w:rPr>
+          <w:rFonts w:ascii="Courier New" w:eastAsia="Times New Roman" w:hAnsi="Courier New" w:cs="Courier New"/>
+          <w:color w:val="A9B7C6"/>
+          <w:sz w:val="20"/>
+          <w:szCs w:val="20"/>
+          <w:lang w:val="en-US" w:eastAsia="ru-RU"/>
+        </w:rPr>
+        <w:t>java.lang.Math.*</w:t>
       </w:r>
       <w:r>
         <w:rPr>
@@ -3122,7 +2969,6 @@
         <w:br/>
         <w:t xml:space="preserve">        </w:t>
       </w:r>
-      <w:proofErr w:type="spellStart"/>
       <w:r>
         <w:rPr>
           <w:rFonts w:ascii="Courier New" w:eastAsia="Times New Roman" w:hAnsi="Courier New" w:cs="Courier New"/>
@@ -3151,9 +2997,49 @@
           <w:szCs w:val="20"/>
           <w:lang w:val="en-US" w:eastAsia="ru-RU"/>
         </w:rPr>
-        <w:t>x</w:t>
-      </w:r>
-      <w:proofErr w:type="spellEnd"/>
+        <w:t xml:space="preserve">x </w:t>
+      </w:r>
+      <w:r>
+        <w:rPr>
+          <w:rFonts w:ascii="Courier New" w:eastAsia="Times New Roman" w:hAnsi="Courier New" w:cs="Courier New"/>
+          <w:color w:val="A9B7C6"/>
+          <w:sz w:val="20"/>
+          <w:szCs w:val="20"/>
+          <w:lang w:val="en-US" w:eastAsia="ru-RU"/>
+        </w:rPr>
+        <w:t>= x</w:t>
+      </w:r>
+      <w:r>
+        <w:rPr>
+          <w:rFonts w:ascii="Courier New" w:eastAsia="Times New Roman" w:hAnsi="Courier New" w:cs="Courier New"/>
+          <w:color w:val="CC7832"/>
+          <w:sz w:val="20"/>
+          <w:szCs w:val="20"/>
+          <w:lang w:val="en-US" w:eastAsia="ru-RU"/>
+        </w:rPr>
+        <w:t>;</w:t>
+      </w:r>
+      <w:r>
+        <w:rPr>
+          <w:rFonts w:ascii="Courier New" w:eastAsia="Times New Roman" w:hAnsi="Courier New" w:cs="Courier New"/>
+          <w:color w:val="CC7832"/>
+          <w:sz w:val="20"/>
+          <w:szCs w:val="20"/>
+          <w:lang w:val="en-US" w:eastAsia="ru-RU"/>
+        </w:rPr>
+        <w:br/>
+        <w:t xml:space="preserve">        this</w:t>
+      </w:r>
+      <w:r>
+        <w:rPr>
+          <w:rFonts w:ascii="Courier New" w:eastAsia="Times New Roman" w:hAnsi="Courier New" w:cs="Courier New"/>
+          <w:color w:val="A9B7C6"/>
+          <w:sz w:val="20"/>
+          <w:szCs w:val="20"/>
+          <w:lang w:val="en-US" w:eastAsia="ru-RU"/>
+        </w:rPr>
+        <w:t>.</w:t>
+      </w:r>
       <w:r>
         <w:rPr>
           <w:rFonts w:ascii="Courier New" w:eastAsia="Times New Roman" w:hAnsi="Courier New" w:cs="Courier New"/>
@@ -3162,32 +3048,266 @@
           <w:szCs w:val="20"/>
           <w:lang w:val="en-US" w:eastAsia="ru-RU"/>
         </w:rPr>
+        <w:t xml:space="preserve">y </w:t>
+      </w:r>
+      <w:r>
+        <w:rPr>
+          <w:rFonts w:ascii="Courier New" w:eastAsia="Times New Roman" w:hAnsi="Courier New" w:cs="Courier New"/>
+          <w:color w:val="A9B7C6"/>
+          <w:sz w:val="20"/>
+          <w:szCs w:val="20"/>
+          <w:lang w:val="en-US" w:eastAsia="ru-RU"/>
+        </w:rPr>
+        <w:t>= y</w:t>
+      </w:r>
+      <w:r>
+        <w:rPr>
+          <w:rFonts w:ascii="Courier New" w:eastAsia="Times New Roman" w:hAnsi="Courier New" w:cs="Courier New"/>
+          <w:color w:val="CC7832"/>
+          <w:sz w:val="20"/>
+          <w:szCs w:val="20"/>
+          <w:lang w:val="en-US" w:eastAsia="ru-RU"/>
+        </w:rPr>
+        <w:t>;</w:t>
+      </w:r>
+      <w:r>
+        <w:rPr>
+          <w:rFonts w:ascii="Courier New" w:eastAsia="Times New Roman" w:hAnsi="Courier New" w:cs="Courier New"/>
+          <w:color w:val="CC7832"/>
+          <w:sz w:val="20"/>
+          <w:szCs w:val="20"/>
+          <w:lang w:val="en-US" w:eastAsia="ru-RU"/>
+        </w:rPr>
+        <w:br/>
+        <w:t xml:space="preserve">        this</w:t>
+      </w:r>
+      <w:r>
+        <w:rPr>
+          <w:rFonts w:ascii="Courier New" w:eastAsia="Times New Roman" w:hAnsi="Courier New" w:cs="Courier New"/>
+          <w:color w:val="A9B7C6"/>
+          <w:sz w:val="20"/>
+          <w:szCs w:val="20"/>
+          <w:lang w:val="en-US" w:eastAsia="ru-RU"/>
+        </w:rPr>
+        <w:t>.</w:t>
+      </w:r>
+      <w:r>
+        <w:rPr>
+          <w:rFonts w:ascii="Courier New" w:eastAsia="Times New Roman" w:hAnsi="Courier New" w:cs="Courier New"/>
+          <w:color w:val="9876AA"/>
+          <w:sz w:val="20"/>
+          <w:szCs w:val="20"/>
+          <w:lang w:val="en-US" w:eastAsia="ru-RU"/>
+        </w:rPr>
+        <w:t xml:space="preserve">z </w:t>
+      </w:r>
+      <w:r>
+        <w:rPr>
+          <w:rFonts w:ascii="Courier New" w:eastAsia="Times New Roman" w:hAnsi="Courier New" w:cs="Courier New"/>
+          <w:color w:val="A9B7C6"/>
+          <w:sz w:val="20"/>
+          <w:szCs w:val="20"/>
+          <w:lang w:val="en-US" w:eastAsia="ru-RU"/>
+        </w:rPr>
+        <w:t>= z</w:t>
+      </w:r>
+      <w:r>
+        <w:rPr>
+          <w:rFonts w:ascii="Courier New" w:eastAsia="Times New Roman" w:hAnsi="Courier New" w:cs="Courier New"/>
+          <w:color w:val="CC7832"/>
+          <w:sz w:val="20"/>
+          <w:szCs w:val="20"/>
+          <w:lang w:val="en-US" w:eastAsia="ru-RU"/>
+        </w:rPr>
+        <w:t>;</w:t>
+      </w:r>
+      <w:r>
+        <w:rPr>
+          <w:rFonts w:ascii="Courier New" w:eastAsia="Times New Roman" w:hAnsi="Courier New" w:cs="Courier New"/>
+          <w:color w:val="CC7832"/>
+          <w:sz w:val="20"/>
+          <w:szCs w:val="20"/>
+          <w:lang w:val="en-US" w:eastAsia="ru-RU"/>
+        </w:rPr>
+        <w:br/>
+        <w:t xml:space="preserve">    </w:t>
+      </w:r>
+      <w:r>
+        <w:rPr>
+          <w:rFonts w:ascii="Courier New" w:eastAsia="Times New Roman" w:hAnsi="Courier New" w:cs="Courier New"/>
+          <w:color w:val="A9B7C6"/>
+          <w:sz w:val="20"/>
+          <w:szCs w:val="20"/>
+          <w:lang w:val="en-US" w:eastAsia="ru-RU"/>
+        </w:rPr>
+        <w:t>}</w:t>
+      </w:r>
+      <w:r>
+        <w:rPr>
+          <w:rFonts w:ascii="Courier New" w:eastAsia="Times New Roman" w:hAnsi="Courier New" w:cs="Courier New"/>
+          <w:color w:val="A9B7C6"/>
+          <w:sz w:val="20"/>
+          <w:szCs w:val="20"/>
+          <w:lang w:val="en-US" w:eastAsia="ru-RU"/>
+        </w:rPr>
+        <w:br/>
+      </w:r>
+      <w:r>
+        <w:rPr>
+          <w:rFonts w:ascii="Courier New" w:eastAsia="Times New Roman" w:hAnsi="Courier New" w:cs="Courier New"/>
+          <w:color w:val="A9B7C6"/>
+          <w:sz w:val="20"/>
+          <w:szCs w:val="20"/>
+          <w:lang w:val="en-US" w:eastAsia="ru-RU"/>
+        </w:rPr>
+        <w:br/>
+        <w:t xml:space="preserve">    </w:t>
+      </w:r>
+      <w:r>
+        <w:rPr>
+          <w:rFonts w:ascii="Courier New" w:eastAsia="Times New Roman" w:hAnsi="Courier New" w:cs="Courier New"/>
+          <w:color w:val="808080"/>
+          <w:sz w:val="20"/>
+          <w:szCs w:val="20"/>
+          <w:lang w:val="en-US" w:eastAsia="ru-RU"/>
+        </w:rPr>
+        <w:t xml:space="preserve">// </w:t>
+      </w:r>
+      <w:r>
+        <w:rPr>
+          <w:rFonts w:ascii="Courier New" w:eastAsia="Times New Roman" w:hAnsi="Courier New" w:cs="Courier New"/>
+          <w:color w:val="808080"/>
+          <w:sz w:val="20"/>
+          <w:szCs w:val="20"/>
+          <w:lang w:eastAsia="ru-RU"/>
+        </w:rPr>
+        <w:t>Проверка</w:t>
+      </w:r>
+      <w:r>
+        <w:rPr>
+          <w:rFonts w:ascii="Courier New" w:eastAsia="Times New Roman" w:hAnsi="Courier New" w:cs="Courier New"/>
+          <w:color w:val="808080"/>
+          <w:sz w:val="20"/>
+          <w:szCs w:val="20"/>
+          <w:lang w:val="en-US" w:eastAsia="ru-RU"/>
+        </w:rPr>
         <w:t xml:space="preserve"> </w:t>
       </w:r>
       <w:r>
         <w:rPr>
           <w:rFonts w:ascii="Courier New" w:eastAsia="Times New Roman" w:hAnsi="Courier New" w:cs="Courier New"/>
-          <w:color w:val="A9B7C6"/>
-          <w:sz w:val="20"/>
-          <w:szCs w:val="20"/>
-          <w:lang w:val="en-US" w:eastAsia="ru-RU"/>
-        </w:rPr>
-        <w:t>= x</w:t>
-      </w:r>
-      <w:r>
-        <w:rPr>
-          <w:rFonts w:ascii="Courier New" w:eastAsia="Times New Roman" w:hAnsi="Courier New" w:cs="Courier New"/>
-          <w:color w:val="CC7832"/>
-          <w:sz w:val="20"/>
-          <w:szCs w:val="20"/>
-          <w:lang w:val="en-US" w:eastAsia="ru-RU"/>
-        </w:rPr>
-        <w:t>;</w:t>
-      </w:r>
-      <w:r>
-        <w:rPr>
-          <w:rFonts w:ascii="Courier New" w:eastAsia="Times New Roman" w:hAnsi="Courier New" w:cs="Courier New"/>
-          <w:color w:val="CC7832"/>
+          <w:color w:val="808080"/>
+          <w:sz w:val="20"/>
+          <w:szCs w:val="20"/>
+          <w:lang w:eastAsia="ru-RU"/>
+        </w:rPr>
+        <w:t>координат</w:t>
+      </w:r>
+      <w:r>
+        <w:rPr>
+          <w:rFonts w:ascii="Courier New" w:eastAsia="Times New Roman" w:hAnsi="Courier New" w:cs="Courier New"/>
+          <w:color w:val="808080"/>
+          <w:sz w:val="20"/>
+          <w:szCs w:val="20"/>
+          <w:lang w:val="en-US" w:eastAsia="ru-RU"/>
+        </w:rPr>
+        <w:t xml:space="preserve"> </w:t>
+      </w:r>
+      <w:r>
+        <w:rPr>
+          <w:rFonts w:ascii="Courier New" w:eastAsia="Times New Roman" w:hAnsi="Courier New" w:cs="Courier New"/>
+          <w:color w:val="808080"/>
+          <w:sz w:val="20"/>
+          <w:szCs w:val="20"/>
+          <w:lang w:eastAsia="ru-RU"/>
+        </w:rPr>
+        <w:t>точек</w:t>
+      </w:r>
+      <w:r>
+        <w:rPr>
+          <w:rFonts w:ascii="Courier New" w:eastAsia="Times New Roman" w:hAnsi="Courier New" w:cs="Courier New"/>
+          <w:color w:val="808080"/>
+          <w:sz w:val="20"/>
+          <w:szCs w:val="20"/>
+          <w:lang w:val="en-US" w:eastAsia="ru-RU"/>
+        </w:rPr>
+        <w:t xml:space="preserve"> </w:t>
+      </w:r>
+      <w:r>
+        <w:rPr>
+          <w:rFonts w:ascii="Courier New" w:eastAsia="Times New Roman" w:hAnsi="Courier New" w:cs="Courier New"/>
+          <w:color w:val="808080"/>
+          <w:sz w:val="20"/>
+          <w:szCs w:val="20"/>
+          <w:lang w:eastAsia="ru-RU"/>
+        </w:rPr>
+        <w:t>на</w:t>
+      </w:r>
+      <w:r>
+        <w:rPr>
+          <w:rFonts w:ascii="Courier New" w:eastAsia="Times New Roman" w:hAnsi="Courier New" w:cs="Courier New"/>
+          <w:color w:val="808080"/>
+          <w:sz w:val="20"/>
+          <w:szCs w:val="20"/>
+          <w:lang w:val="en-US" w:eastAsia="ru-RU"/>
+        </w:rPr>
+        <w:t xml:space="preserve"> </w:t>
+      </w:r>
+      <w:r>
+        <w:rPr>
+          <w:rFonts w:ascii="Courier New" w:eastAsia="Times New Roman" w:hAnsi="Courier New" w:cs="Courier New"/>
+          <w:color w:val="808080"/>
+          <w:sz w:val="20"/>
+          <w:szCs w:val="20"/>
+          <w:lang w:eastAsia="ru-RU"/>
+        </w:rPr>
+        <w:t>идентичность</w:t>
+      </w:r>
+      <w:r>
+        <w:rPr>
+          <w:rFonts w:ascii="Courier New" w:eastAsia="Times New Roman" w:hAnsi="Courier New" w:cs="Courier New"/>
+          <w:color w:val="808080"/>
+          <w:sz w:val="20"/>
+          <w:szCs w:val="20"/>
+          <w:lang w:val="en-US" w:eastAsia="ru-RU"/>
+        </w:rPr>
+        <w:br/>
+        <w:t xml:space="preserve">    </w:t>
+      </w:r>
+      <w:r>
+        <w:rPr>
+          <w:rFonts w:ascii="Courier New" w:eastAsia="Times New Roman" w:hAnsi="Courier New" w:cs="Courier New"/>
+          <w:color w:val="CC7832"/>
+          <w:sz w:val="20"/>
+          <w:szCs w:val="20"/>
+          <w:lang w:val="en-US" w:eastAsia="ru-RU"/>
+        </w:rPr>
+        <w:t xml:space="preserve">public boolean </w:t>
+      </w:r>
+      <w:r>
+        <w:rPr>
+          <w:rFonts w:ascii="Courier New" w:eastAsia="Times New Roman" w:hAnsi="Courier New" w:cs="Courier New"/>
+          <w:color w:val="FFC66D"/>
+          <w:sz w:val="20"/>
+          <w:szCs w:val="20"/>
+          <w:lang w:val="en-US" w:eastAsia="ru-RU"/>
+        </w:rPr>
+        <w:t>isEqual</w:t>
+      </w:r>
+      <w:r>
+        <w:rPr>
+          <w:rFonts w:ascii="Courier New" w:eastAsia="Times New Roman" w:hAnsi="Courier New" w:cs="Courier New"/>
+          <w:color w:val="A9B7C6"/>
+          <w:sz w:val="20"/>
+          <w:szCs w:val="20"/>
+          <w:lang w:val="en-US" w:eastAsia="ru-RU"/>
+        </w:rPr>
+        <w:t>(Point3d p) {</w:t>
+      </w:r>
+      <w:r>
+        <w:rPr>
+          <w:rFonts w:ascii="Courier New" w:eastAsia="Times New Roman" w:hAnsi="Courier New" w:cs="Courier New"/>
+          <w:color w:val="A9B7C6"/>
           <w:sz w:val="20"/>
           <w:szCs w:val="20"/>
           <w:lang w:val="en-US" w:eastAsia="ru-RU"/>
@@ -3195,7 +3315,26 @@
         <w:br/>
         <w:t xml:space="preserve">        </w:t>
       </w:r>
-      <w:proofErr w:type="spellStart"/>
+      <w:r>
+        <w:rPr>
+          <w:rFonts w:ascii="Courier New" w:eastAsia="Times New Roman" w:hAnsi="Courier New" w:cs="Courier New"/>
+          <w:color w:val="CC7832"/>
+          <w:sz w:val="20"/>
+          <w:szCs w:val="20"/>
+          <w:lang w:val="en-US" w:eastAsia="ru-RU"/>
+        </w:rPr>
+        <w:t xml:space="preserve">if </w:t>
+      </w:r>
+      <w:r>
+        <w:rPr>
+          <w:rFonts w:ascii="Courier New" w:eastAsia="Times New Roman" w:hAnsi="Courier New" w:cs="Courier New"/>
+          <w:color w:val="A9B7C6"/>
+          <w:sz w:val="20"/>
+          <w:szCs w:val="20"/>
+          <w:lang w:val="en-US" w:eastAsia="ru-RU"/>
+        </w:rPr>
+        <w:t>(</w:t>
+      </w:r>
       <w:r>
         <w:rPr>
           <w:rFonts w:ascii="Courier New" w:eastAsia="Times New Roman" w:hAnsi="Courier New" w:cs="Courier New"/>
@@ -3224,9 +3363,69 @@
           <w:szCs w:val="20"/>
           <w:lang w:val="en-US" w:eastAsia="ru-RU"/>
         </w:rPr>
-        <w:t>y</w:t>
-      </w:r>
-      <w:proofErr w:type="spellEnd"/>
+        <w:t xml:space="preserve">x </w:t>
+      </w:r>
+      <w:r>
+        <w:rPr>
+          <w:rFonts w:ascii="Courier New" w:eastAsia="Times New Roman" w:hAnsi="Courier New" w:cs="Courier New"/>
+          <w:color w:val="A9B7C6"/>
+          <w:sz w:val="20"/>
+          <w:szCs w:val="20"/>
+          <w:lang w:val="en-US" w:eastAsia="ru-RU"/>
+        </w:rPr>
+        <w:t>== p.getX()) {</w:t>
+      </w:r>
+      <w:r>
+        <w:rPr>
+          <w:rFonts w:ascii="Courier New" w:eastAsia="Times New Roman" w:hAnsi="Courier New" w:cs="Courier New"/>
+          <w:color w:val="A9B7C6"/>
+          <w:sz w:val="20"/>
+          <w:szCs w:val="20"/>
+          <w:lang w:val="en-US" w:eastAsia="ru-RU"/>
+        </w:rPr>
+        <w:br/>
+        <w:t xml:space="preserve">            </w:t>
+      </w:r>
+      <w:r>
+        <w:rPr>
+          <w:rFonts w:ascii="Courier New" w:eastAsia="Times New Roman" w:hAnsi="Courier New" w:cs="Courier New"/>
+          <w:color w:val="CC7832"/>
+          <w:sz w:val="20"/>
+          <w:szCs w:val="20"/>
+          <w:lang w:val="en-US" w:eastAsia="ru-RU"/>
+        </w:rPr>
+        <w:t xml:space="preserve">if </w:t>
+      </w:r>
+      <w:r>
+        <w:rPr>
+          <w:rFonts w:ascii="Courier New" w:eastAsia="Times New Roman" w:hAnsi="Courier New" w:cs="Courier New"/>
+          <w:color w:val="A9B7C6"/>
+          <w:sz w:val="20"/>
+          <w:szCs w:val="20"/>
+          <w:lang w:val="en-US" w:eastAsia="ru-RU"/>
+        </w:rPr>
+        <w:t>(</w:t>
+      </w:r>
+      <w:r>
+        <w:rPr>
+          <w:rFonts w:ascii="Courier New" w:eastAsia="Times New Roman" w:hAnsi="Courier New" w:cs="Courier New"/>
+          <w:color w:val="CC7832"/>
+          <w:sz w:val="20"/>
+          <w:szCs w:val="20"/>
+          <w:lang w:val="en-US" w:eastAsia="ru-RU"/>
+        </w:rPr>
+        <w:t>this</w:t>
+      </w:r>
+      <w:r>
+        <w:rPr>
+          <w:rFonts w:ascii="Courier New" w:eastAsia="Times New Roman" w:hAnsi="Courier New" w:cs="Courier New"/>
+          <w:color w:val="A9B7C6"/>
+          <w:sz w:val="20"/>
+          <w:szCs w:val="20"/>
+          <w:lang w:val="en-US" w:eastAsia="ru-RU"/>
+        </w:rPr>
+        <w:t>.</w:t>
+      </w:r>
       <w:r>
         <w:rPr>
           <w:rFonts w:ascii="Courier New" w:eastAsia="Times New Roman" w:hAnsi="Courier New" w:cs="Courier New"/>
@@ -3235,75 +3434,260 @@
           <w:szCs w:val="20"/>
           <w:lang w:val="en-US" w:eastAsia="ru-RU"/>
         </w:rPr>
+        <w:t xml:space="preserve">y </w:t>
+      </w:r>
+      <w:r>
+        <w:rPr>
+          <w:rFonts w:ascii="Courier New" w:eastAsia="Times New Roman" w:hAnsi="Courier New" w:cs="Courier New"/>
+          <w:color w:val="A9B7C6"/>
+          <w:sz w:val="20"/>
+          <w:szCs w:val="20"/>
+          <w:lang w:val="en-US" w:eastAsia="ru-RU"/>
+        </w:rPr>
+        <w:t>== p.getY()) {</w:t>
+      </w:r>
+      <w:r>
+        <w:rPr>
+          <w:rFonts w:ascii="Courier New" w:eastAsia="Times New Roman" w:hAnsi="Courier New" w:cs="Courier New"/>
+          <w:color w:val="A9B7C6"/>
+          <w:sz w:val="20"/>
+          <w:szCs w:val="20"/>
+          <w:lang w:val="en-US" w:eastAsia="ru-RU"/>
+        </w:rPr>
+        <w:br/>
+        <w:t xml:space="preserve">                </w:t>
+      </w:r>
+      <w:r>
+        <w:rPr>
+          <w:rFonts w:ascii="Courier New" w:eastAsia="Times New Roman" w:hAnsi="Courier New" w:cs="Courier New"/>
+          <w:color w:val="CC7832"/>
+          <w:sz w:val="20"/>
+          <w:szCs w:val="20"/>
+          <w:lang w:val="en-US" w:eastAsia="ru-RU"/>
+        </w:rPr>
+        <w:t xml:space="preserve">if </w:t>
+      </w:r>
+      <w:r>
+        <w:rPr>
+          <w:rFonts w:ascii="Courier New" w:eastAsia="Times New Roman" w:hAnsi="Courier New" w:cs="Courier New"/>
+          <w:color w:val="A9B7C6"/>
+          <w:sz w:val="20"/>
+          <w:szCs w:val="20"/>
+          <w:lang w:val="en-US" w:eastAsia="ru-RU"/>
+        </w:rPr>
+        <w:t>(</w:t>
+      </w:r>
+      <w:r>
+        <w:rPr>
+          <w:rFonts w:ascii="Courier New" w:eastAsia="Times New Roman" w:hAnsi="Courier New" w:cs="Courier New"/>
+          <w:color w:val="CC7832"/>
+          <w:sz w:val="20"/>
+          <w:szCs w:val="20"/>
+          <w:lang w:val="en-US" w:eastAsia="ru-RU"/>
+        </w:rPr>
+        <w:t>this</w:t>
+      </w:r>
+      <w:r>
+        <w:rPr>
+          <w:rFonts w:ascii="Courier New" w:eastAsia="Times New Roman" w:hAnsi="Courier New" w:cs="Courier New"/>
+          <w:color w:val="A9B7C6"/>
+          <w:sz w:val="20"/>
+          <w:szCs w:val="20"/>
+          <w:lang w:val="en-US" w:eastAsia="ru-RU"/>
+        </w:rPr>
+        <w:t>.</w:t>
+      </w:r>
+      <w:r>
+        <w:rPr>
+          <w:rFonts w:ascii="Courier New" w:eastAsia="Times New Roman" w:hAnsi="Courier New" w:cs="Courier New"/>
+          <w:color w:val="9876AA"/>
+          <w:sz w:val="20"/>
+          <w:szCs w:val="20"/>
+          <w:lang w:val="en-US" w:eastAsia="ru-RU"/>
+        </w:rPr>
+        <w:t xml:space="preserve">z </w:t>
+      </w:r>
+      <w:r>
+        <w:rPr>
+          <w:rFonts w:ascii="Courier New" w:eastAsia="Times New Roman" w:hAnsi="Courier New" w:cs="Courier New"/>
+          <w:color w:val="A9B7C6"/>
+          <w:sz w:val="20"/>
+          <w:szCs w:val="20"/>
+          <w:lang w:val="en-US" w:eastAsia="ru-RU"/>
+        </w:rPr>
+        <w:t>== p.getZ()) {</w:t>
+      </w:r>
+      <w:r>
+        <w:rPr>
+          <w:rFonts w:ascii="Courier New" w:eastAsia="Times New Roman" w:hAnsi="Courier New" w:cs="Courier New"/>
+          <w:color w:val="A9B7C6"/>
+          <w:sz w:val="20"/>
+          <w:szCs w:val="20"/>
+          <w:lang w:val="en-US" w:eastAsia="ru-RU"/>
+        </w:rPr>
+        <w:br/>
+        <w:t xml:space="preserve">                    </w:t>
+      </w:r>
+      <w:r>
+        <w:rPr>
+          <w:rFonts w:ascii="Courier New" w:eastAsia="Times New Roman" w:hAnsi="Courier New" w:cs="Courier New"/>
+          <w:color w:val="CC7832"/>
+          <w:sz w:val="20"/>
+          <w:szCs w:val="20"/>
+          <w:lang w:val="en-US" w:eastAsia="ru-RU"/>
+        </w:rPr>
+        <w:t>return true;</w:t>
+      </w:r>
+      <w:r>
+        <w:rPr>
+          <w:rFonts w:ascii="Courier New" w:eastAsia="Times New Roman" w:hAnsi="Courier New" w:cs="Courier New"/>
+          <w:color w:val="CC7832"/>
+          <w:sz w:val="20"/>
+          <w:szCs w:val="20"/>
+          <w:lang w:val="en-US" w:eastAsia="ru-RU"/>
+        </w:rPr>
+        <w:br/>
+        <w:t xml:space="preserve">                </w:t>
+      </w:r>
+      <w:r>
+        <w:rPr>
+          <w:rFonts w:ascii="Courier New" w:eastAsia="Times New Roman" w:hAnsi="Courier New" w:cs="Courier New"/>
+          <w:color w:val="A9B7C6"/>
+          <w:sz w:val="20"/>
+          <w:szCs w:val="20"/>
+          <w:lang w:val="en-US" w:eastAsia="ru-RU"/>
+        </w:rPr>
+        <w:t>}</w:t>
+      </w:r>
+      <w:r>
+        <w:rPr>
+          <w:rFonts w:ascii="Courier New" w:eastAsia="Times New Roman" w:hAnsi="Courier New" w:cs="Courier New"/>
+          <w:color w:val="A9B7C6"/>
+          <w:sz w:val="20"/>
+          <w:szCs w:val="20"/>
+          <w:lang w:val="en-US" w:eastAsia="ru-RU"/>
+        </w:rPr>
+        <w:br/>
+        <w:t xml:space="preserve">            }</w:t>
+      </w:r>
+      <w:r>
+        <w:rPr>
+          <w:rFonts w:ascii="Courier New" w:eastAsia="Times New Roman" w:hAnsi="Courier New" w:cs="Courier New"/>
+          <w:color w:val="A9B7C6"/>
+          <w:sz w:val="20"/>
+          <w:szCs w:val="20"/>
+          <w:lang w:val="en-US" w:eastAsia="ru-RU"/>
+        </w:rPr>
+        <w:br/>
+        <w:t xml:space="preserve">        }</w:t>
+      </w:r>
+      <w:r>
+        <w:rPr>
+          <w:rFonts w:ascii="Courier New" w:eastAsia="Times New Roman" w:hAnsi="Courier New" w:cs="Courier New"/>
+          <w:color w:val="A9B7C6"/>
+          <w:sz w:val="20"/>
+          <w:szCs w:val="20"/>
+          <w:lang w:val="en-US" w:eastAsia="ru-RU"/>
+        </w:rPr>
+        <w:br/>
+        <w:t xml:space="preserve">        </w:t>
+      </w:r>
+      <w:r>
+        <w:rPr>
+          <w:rFonts w:ascii="Courier New" w:eastAsia="Times New Roman" w:hAnsi="Courier New" w:cs="Courier New"/>
+          <w:color w:val="CC7832"/>
+          <w:sz w:val="20"/>
+          <w:szCs w:val="20"/>
+          <w:lang w:val="en-US" w:eastAsia="ru-RU"/>
+        </w:rPr>
+        <w:t>return false;</w:t>
+      </w:r>
+      <w:r>
+        <w:rPr>
+          <w:rFonts w:ascii="Courier New" w:eastAsia="Times New Roman" w:hAnsi="Courier New" w:cs="Courier New"/>
+          <w:color w:val="CC7832"/>
+          <w:sz w:val="20"/>
+          <w:szCs w:val="20"/>
+          <w:lang w:val="en-US" w:eastAsia="ru-RU"/>
+        </w:rPr>
+        <w:br/>
+        <w:t xml:space="preserve">    </w:t>
+      </w:r>
+      <w:r>
+        <w:rPr>
+          <w:rFonts w:ascii="Courier New" w:eastAsia="Times New Roman" w:hAnsi="Courier New" w:cs="Courier New"/>
+          <w:color w:val="A9B7C6"/>
+          <w:sz w:val="20"/>
+          <w:szCs w:val="20"/>
+          <w:lang w:val="en-US" w:eastAsia="ru-RU"/>
+        </w:rPr>
+        <w:t>}</w:t>
+      </w:r>
+      <w:r>
+        <w:rPr>
+          <w:rFonts w:ascii="Courier New" w:eastAsia="Times New Roman" w:hAnsi="Courier New" w:cs="Courier New"/>
+          <w:color w:val="A9B7C6"/>
+          <w:sz w:val="20"/>
+          <w:szCs w:val="20"/>
+          <w:lang w:val="en-US" w:eastAsia="ru-RU"/>
+        </w:rPr>
+        <w:br/>
+      </w:r>
+      <w:r>
+        <w:rPr>
+          <w:rFonts w:ascii="Courier New" w:eastAsia="Times New Roman" w:hAnsi="Courier New" w:cs="Courier New"/>
+          <w:color w:val="A9B7C6"/>
+          <w:sz w:val="20"/>
+          <w:szCs w:val="20"/>
+          <w:lang w:val="en-US" w:eastAsia="ru-RU"/>
+        </w:rPr>
+        <w:br/>
+        <w:t xml:space="preserve">    </w:t>
+      </w:r>
+      <w:r>
+        <w:rPr>
+          <w:rFonts w:ascii="Courier New" w:eastAsia="Times New Roman" w:hAnsi="Courier New" w:cs="Courier New"/>
+          <w:color w:val="808080"/>
+          <w:sz w:val="20"/>
+          <w:szCs w:val="20"/>
+          <w:lang w:val="en-US" w:eastAsia="ru-RU"/>
+        </w:rPr>
+        <w:t xml:space="preserve">// </w:t>
+      </w:r>
+      <w:r>
+        <w:rPr>
+          <w:rFonts w:ascii="Courier New" w:eastAsia="Times New Roman" w:hAnsi="Courier New" w:cs="Courier New"/>
+          <w:color w:val="808080"/>
+          <w:sz w:val="20"/>
+          <w:szCs w:val="20"/>
+          <w:lang w:eastAsia="ru-RU"/>
+        </w:rPr>
+        <w:t>Возвращает</w:t>
+      </w:r>
+      <w:r>
+        <w:rPr>
+          <w:rFonts w:ascii="Courier New" w:eastAsia="Times New Roman" w:hAnsi="Courier New" w:cs="Courier New"/>
+          <w:color w:val="808080"/>
+          <w:sz w:val="20"/>
+          <w:szCs w:val="20"/>
+          <w:lang w:val="en-US" w:eastAsia="ru-RU"/>
+        </w:rPr>
         <w:t xml:space="preserve"> </w:t>
       </w:r>
       <w:r>
         <w:rPr>
           <w:rFonts w:ascii="Courier New" w:eastAsia="Times New Roman" w:hAnsi="Courier New" w:cs="Courier New"/>
-          <w:color w:val="A9B7C6"/>
-          <w:sz w:val="20"/>
-          <w:szCs w:val="20"/>
-          <w:lang w:val="en-US" w:eastAsia="ru-RU"/>
-        </w:rPr>
-        <w:t>= y</w:t>
-      </w:r>
-      <w:r>
-        <w:rPr>
-          <w:rFonts w:ascii="Courier New" w:eastAsia="Times New Roman" w:hAnsi="Courier New" w:cs="Courier New"/>
-          <w:color w:val="CC7832"/>
-          <w:sz w:val="20"/>
-          <w:szCs w:val="20"/>
-          <w:lang w:val="en-US" w:eastAsia="ru-RU"/>
-        </w:rPr>
-        <w:t>;</w:t>
-      </w:r>
-      <w:r>
-        <w:rPr>
-          <w:rFonts w:ascii="Courier New" w:eastAsia="Times New Roman" w:hAnsi="Courier New" w:cs="Courier New"/>
-          <w:color w:val="CC7832"/>
-          <w:sz w:val="20"/>
-          <w:szCs w:val="20"/>
-          <w:lang w:val="en-US" w:eastAsia="ru-RU"/>
-        </w:rPr>
-        <w:br/>
-        <w:t xml:space="preserve">        </w:t>
-      </w:r>
-      <w:proofErr w:type="spellStart"/>
-      <w:r>
-        <w:rPr>
-          <w:rFonts w:ascii="Courier New" w:eastAsia="Times New Roman" w:hAnsi="Courier New" w:cs="Courier New"/>
-          <w:color w:val="CC7832"/>
-          <w:sz w:val="20"/>
-          <w:szCs w:val="20"/>
-          <w:lang w:val="en-US" w:eastAsia="ru-RU"/>
-        </w:rPr>
-        <w:t>this</w:t>
-      </w:r>
-      <w:r>
-        <w:rPr>
-          <w:rFonts w:ascii="Courier New" w:eastAsia="Times New Roman" w:hAnsi="Courier New" w:cs="Courier New"/>
-          <w:color w:val="A9B7C6"/>
-          <w:sz w:val="20"/>
-          <w:szCs w:val="20"/>
-          <w:lang w:val="en-US" w:eastAsia="ru-RU"/>
-        </w:rPr>
-        <w:t>.</w:t>
-      </w:r>
-      <w:r>
-        <w:rPr>
-          <w:rFonts w:ascii="Courier New" w:eastAsia="Times New Roman" w:hAnsi="Courier New" w:cs="Courier New"/>
-          <w:color w:val="9876AA"/>
-          <w:sz w:val="20"/>
-          <w:szCs w:val="20"/>
-          <w:lang w:val="en-US" w:eastAsia="ru-RU"/>
-        </w:rPr>
-        <w:t>z</w:t>
-      </w:r>
-      <w:proofErr w:type="spellEnd"/>
-      <w:r>
-        <w:rPr>
-          <w:rFonts w:ascii="Courier New" w:eastAsia="Times New Roman" w:hAnsi="Courier New" w:cs="Courier New"/>
-          <w:color w:val="9876AA"/>
+          <w:color w:val="808080"/>
+          <w:sz w:val="20"/>
+          <w:szCs w:val="20"/>
+          <w:lang w:eastAsia="ru-RU"/>
+        </w:rPr>
+        <w:t>расстояние</w:t>
+      </w:r>
+      <w:r>
+        <w:rPr>
+          <w:rFonts w:ascii="Courier New" w:eastAsia="Times New Roman" w:hAnsi="Courier New" w:cs="Courier New"/>
+          <w:color w:val="808080"/>
           <w:sz w:val="20"/>
           <w:szCs w:val="20"/>
           <w:lang w:val="en-US" w:eastAsia="ru-RU"/>
@@ -3313,27 +3697,57 @@
       <w:r>
         <w:rPr>
           <w:rFonts w:ascii="Courier New" w:eastAsia="Times New Roman" w:hAnsi="Courier New" w:cs="Courier New"/>
-          <w:color w:val="A9B7C6"/>
-          <w:sz w:val="20"/>
-          <w:szCs w:val="20"/>
-          <w:lang w:val="en-US" w:eastAsia="ru-RU"/>
-        </w:rPr>
-        <w:t>= z</w:t>
-      </w:r>
-      <w:r>
-        <w:rPr>
-          <w:rFonts w:ascii="Courier New" w:eastAsia="Times New Roman" w:hAnsi="Courier New" w:cs="Courier New"/>
-          <w:color w:val="CC7832"/>
-          <w:sz w:val="20"/>
-          <w:szCs w:val="20"/>
-          <w:lang w:val="en-US" w:eastAsia="ru-RU"/>
-        </w:rPr>
-        <w:t>;</w:t>
-      </w:r>
-      <w:r>
-        <w:rPr>
-          <w:rFonts w:ascii="Courier New" w:eastAsia="Times New Roman" w:hAnsi="Courier New" w:cs="Courier New"/>
-          <w:color w:val="CC7832"/>
+          <w:color w:val="808080"/>
+          <w:sz w:val="20"/>
+          <w:szCs w:val="20"/>
+          <w:lang w:eastAsia="ru-RU"/>
+        </w:rPr>
+        <w:t>между</w:t>
+      </w:r>
+      <w:r>
+        <w:rPr>
+          <w:rFonts w:ascii="Courier New" w:eastAsia="Times New Roman" w:hAnsi="Courier New" w:cs="Courier New"/>
+          <w:color w:val="808080"/>
+          <w:sz w:val="20"/>
+          <w:szCs w:val="20"/>
+          <w:lang w:val="en-US" w:eastAsia="ru-RU"/>
+        </w:rPr>
+        <w:t xml:space="preserve"> </w:t>
+      </w:r>
+      <w:r>
+        <w:rPr>
+          <w:rFonts w:ascii="Courier New" w:eastAsia="Times New Roman" w:hAnsi="Courier New" w:cs="Courier New"/>
+          <w:color w:val="808080"/>
+          <w:sz w:val="20"/>
+          <w:szCs w:val="20"/>
+          <w:lang w:eastAsia="ru-RU"/>
+        </w:rPr>
+        <w:t>двумя</w:t>
+      </w:r>
+      <w:r>
+        <w:rPr>
+          <w:rFonts w:ascii="Courier New" w:eastAsia="Times New Roman" w:hAnsi="Courier New" w:cs="Courier New"/>
+          <w:color w:val="808080"/>
+          <w:sz w:val="20"/>
+          <w:szCs w:val="20"/>
+          <w:lang w:val="en-US" w:eastAsia="ru-RU"/>
+        </w:rPr>
+        <w:t xml:space="preserve"> </w:t>
+      </w:r>
+      <w:r>
+        <w:rPr>
+          <w:rFonts w:ascii="Courier New" w:eastAsia="Times New Roman" w:hAnsi="Courier New" w:cs="Courier New"/>
+          <w:color w:val="808080"/>
+          <w:sz w:val="20"/>
+          <w:szCs w:val="20"/>
+          <w:lang w:eastAsia="ru-RU"/>
+        </w:rPr>
+        <w:t>точками</w:t>
+      </w:r>
+      <w:r>
+        <w:rPr>
+          <w:rFonts w:ascii="Courier New" w:eastAsia="Times New Roman" w:hAnsi="Courier New" w:cs="Courier New"/>
+          <w:color w:val="808080"/>
           <w:sz w:val="20"/>
           <w:szCs w:val="20"/>
           <w:lang w:val="en-US" w:eastAsia="ru-RU"/>
@@ -3344,178 +3758,13 @@
       <w:r>
         <w:rPr>
           <w:rFonts w:ascii="Courier New" w:eastAsia="Times New Roman" w:hAnsi="Courier New" w:cs="Courier New"/>
-          <w:color w:val="A9B7C6"/>
-          <w:sz w:val="20"/>
-          <w:szCs w:val="20"/>
-          <w:lang w:val="en-US" w:eastAsia="ru-RU"/>
-        </w:rPr>
-        <w:t>}</w:t>
-      </w:r>
-      <w:r>
-        <w:rPr>
-          <w:rFonts w:ascii="Courier New" w:eastAsia="Times New Roman" w:hAnsi="Courier New" w:cs="Courier New"/>
-          <w:color w:val="A9B7C6"/>
-          <w:sz w:val="20"/>
-          <w:szCs w:val="20"/>
-          <w:lang w:val="en-US" w:eastAsia="ru-RU"/>
-        </w:rPr>
-        <w:br/>
-      </w:r>
-      <w:r>
-        <w:rPr>
-          <w:rFonts w:ascii="Courier New" w:eastAsia="Times New Roman" w:hAnsi="Courier New" w:cs="Courier New"/>
-          <w:color w:val="A9B7C6"/>
-          <w:sz w:val="20"/>
-          <w:szCs w:val="20"/>
-          <w:lang w:val="en-US" w:eastAsia="ru-RU"/>
-        </w:rPr>
-        <w:br/>
-        <w:t xml:space="preserve">    </w:t>
-      </w:r>
-      <w:r>
-        <w:rPr>
-          <w:rFonts w:ascii="Courier New" w:eastAsia="Times New Roman" w:hAnsi="Courier New" w:cs="Courier New"/>
-          <w:color w:val="808080"/>
-          <w:sz w:val="20"/>
-          <w:szCs w:val="20"/>
-          <w:lang w:val="en-US" w:eastAsia="ru-RU"/>
-        </w:rPr>
-        <w:t xml:space="preserve">// </w:t>
-      </w:r>
-      <w:r>
-        <w:rPr>
-          <w:rFonts w:ascii="Courier New" w:eastAsia="Times New Roman" w:hAnsi="Courier New" w:cs="Courier New"/>
-          <w:color w:val="808080"/>
-          <w:sz w:val="20"/>
-          <w:szCs w:val="20"/>
-          <w:lang w:eastAsia="ru-RU"/>
-        </w:rPr>
-        <w:t>Проверка</w:t>
-      </w:r>
-      <w:r>
-        <w:rPr>
-          <w:rFonts w:ascii="Courier New" w:eastAsia="Times New Roman" w:hAnsi="Courier New" w:cs="Courier New"/>
-          <w:color w:val="808080"/>
-          <w:sz w:val="20"/>
-          <w:szCs w:val="20"/>
-          <w:lang w:val="en-US" w:eastAsia="ru-RU"/>
-        </w:rPr>
-        <w:t xml:space="preserve"> </w:t>
-      </w:r>
-      <w:r>
-        <w:rPr>
-          <w:rFonts w:ascii="Courier New" w:eastAsia="Times New Roman" w:hAnsi="Courier New" w:cs="Courier New"/>
-          <w:color w:val="808080"/>
-          <w:sz w:val="20"/>
-          <w:szCs w:val="20"/>
-          <w:lang w:eastAsia="ru-RU"/>
-        </w:rPr>
-        <w:t>координат</w:t>
-      </w:r>
-      <w:r>
-        <w:rPr>
-          <w:rFonts w:ascii="Courier New" w:eastAsia="Times New Roman" w:hAnsi="Courier New" w:cs="Courier New"/>
-          <w:color w:val="808080"/>
-          <w:sz w:val="20"/>
-          <w:szCs w:val="20"/>
-          <w:lang w:val="en-US" w:eastAsia="ru-RU"/>
-        </w:rPr>
-        <w:t xml:space="preserve"> </w:t>
-      </w:r>
-      <w:r>
-        <w:rPr>
-          <w:rFonts w:ascii="Courier New" w:eastAsia="Times New Roman" w:hAnsi="Courier New" w:cs="Courier New"/>
-          <w:color w:val="808080"/>
-          <w:sz w:val="20"/>
-          <w:szCs w:val="20"/>
-          <w:lang w:eastAsia="ru-RU"/>
-        </w:rPr>
-        <w:t>точек</w:t>
-      </w:r>
-      <w:r>
-        <w:rPr>
-          <w:rFonts w:ascii="Courier New" w:eastAsia="Times New Roman" w:hAnsi="Courier New" w:cs="Courier New"/>
-          <w:color w:val="808080"/>
-          <w:sz w:val="20"/>
-          <w:szCs w:val="20"/>
-          <w:lang w:val="en-US" w:eastAsia="ru-RU"/>
-        </w:rPr>
-        <w:t xml:space="preserve"> </w:t>
-      </w:r>
-      <w:r>
-        <w:rPr>
-          <w:rFonts w:ascii="Courier New" w:eastAsia="Times New Roman" w:hAnsi="Courier New" w:cs="Courier New"/>
-          <w:color w:val="808080"/>
-          <w:sz w:val="20"/>
-          <w:szCs w:val="20"/>
-          <w:lang w:eastAsia="ru-RU"/>
-        </w:rPr>
-        <w:t>на</w:t>
-      </w:r>
-      <w:r>
-        <w:rPr>
-          <w:rFonts w:ascii="Courier New" w:eastAsia="Times New Roman" w:hAnsi="Courier New" w:cs="Courier New"/>
-          <w:color w:val="808080"/>
-          <w:sz w:val="20"/>
-          <w:szCs w:val="20"/>
-          <w:lang w:val="en-US" w:eastAsia="ru-RU"/>
-        </w:rPr>
-        <w:t xml:space="preserve"> </w:t>
-      </w:r>
-      <w:r>
-        <w:rPr>
-          <w:rFonts w:ascii="Courier New" w:eastAsia="Times New Roman" w:hAnsi="Courier New" w:cs="Courier New"/>
-          <w:color w:val="808080"/>
-          <w:sz w:val="20"/>
-          <w:szCs w:val="20"/>
-          <w:lang w:eastAsia="ru-RU"/>
-        </w:rPr>
-        <w:t>идентичность</w:t>
-      </w:r>
-      <w:r>
-        <w:rPr>
-          <w:rFonts w:ascii="Courier New" w:eastAsia="Times New Roman" w:hAnsi="Courier New" w:cs="Courier New"/>
-          <w:color w:val="808080"/>
-          <w:sz w:val="20"/>
-          <w:szCs w:val="20"/>
-          <w:lang w:val="en-US" w:eastAsia="ru-RU"/>
-        </w:rPr>
-        <w:br/>
-        <w:t xml:space="preserve">    </w:t>
-      </w:r>
-      <w:r>
-        <w:rPr>
-          <w:rFonts w:ascii="Courier New" w:eastAsia="Times New Roman" w:hAnsi="Courier New" w:cs="Courier New"/>
-          <w:color w:val="CC7832"/>
-          <w:sz w:val="20"/>
-          <w:szCs w:val="20"/>
-          <w:lang w:val="en-US" w:eastAsia="ru-RU"/>
-        </w:rPr>
-        <w:t xml:space="preserve">public </w:t>
-      </w:r>
-      <w:proofErr w:type="spellStart"/>
-      <w:r>
-        <w:rPr>
-          <w:rFonts w:ascii="Courier New" w:eastAsia="Times New Roman" w:hAnsi="Courier New" w:cs="Courier New"/>
-          <w:color w:val="CC7832"/>
-          <w:sz w:val="20"/>
-          <w:szCs w:val="20"/>
-          <w:lang w:val="en-US" w:eastAsia="ru-RU"/>
-        </w:rPr>
-        <w:t>boolean</w:t>
-      </w:r>
-      <w:proofErr w:type="spellEnd"/>
-      <w:r>
-        <w:rPr>
-          <w:rFonts w:ascii="Courier New" w:eastAsia="Times New Roman" w:hAnsi="Courier New" w:cs="Courier New"/>
-          <w:color w:val="CC7832"/>
-          <w:sz w:val="20"/>
-          <w:szCs w:val="20"/>
-          <w:lang w:val="en-US" w:eastAsia="ru-RU"/>
-        </w:rPr>
-        <w:t xml:space="preserve"> </w:t>
-      </w:r>
-      <w:proofErr w:type="spellStart"/>
+          <w:color w:val="CC7832"/>
+          <w:sz w:val="20"/>
+          <w:szCs w:val="20"/>
+          <w:lang w:val="en-US" w:eastAsia="ru-RU"/>
+        </w:rPr>
+        <w:t xml:space="preserve">public double </w:t>
+      </w:r>
       <w:r>
         <w:rPr>
           <w:rFonts w:ascii="Courier New" w:eastAsia="Times New Roman" w:hAnsi="Courier New" w:cs="Courier New"/>
@@ -3524,594 +3773,8 @@
           <w:szCs w:val="20"/>
           <w:lang w:val="en-US" w:eastAsia="ru-RU"/>
         </w:rPr>
-        <w:t>isEqual</w:t>
-      </w:r>
-      <w:proofErr w:type="spellEnd"/>
-      <w:r>
-        <w:rPr>
-          <w:rFonts w:ascii="Courier New" w:eastAsia="Times New Roman" w:hAnsi="Courier New" w:cs="Courier New"/>
-          <w:color w:val="A9B7C6"/>
-          <w:sz w:val="20"/>
-          <w:szCs w:val="20"/>
-          <w:lang w:val="en-US" w:eastAsia="ru-RU"/>
-        </w:rPr>
-        <w:t>(Point3d p) {</w:t>
-      </w:r>
-      <w:r>
-        <w:rPr>
-          <w:rFonts w:ascii="Courier New" w:eastAsia="Times New Roman" w:hAnsi="Courier New" w:cs="Courier New"/>
-          <w:color w:val="A9B7C6"/>
-          <w:sz w:val="20"/>
-          <w:szCs w:val="20"/>
-          <w:lang w:val="en-US" w:eastAsia="ru-RU"/>
-        </w:rPr>
-        <w:br/>
-        <w:t xml:space="preserve">        </w:t>
-      </w:r>
-      <w:r>
-        <w:rPr>
-          <w:rFonts w:ascii="Courier New" w:eastAsia="Times New Roman" w:hAnsi="Courier New" w:cs="Courier New"/>
-          <w:color w:val="CC7832"/>
-          <w:sz w:val="20"/>
-          <w:szCs w:val="20"/>
-          <w:lang w:val="en-US" w:eastAsia="ru-RU"/>
-        </w:rPr>
-        <w:t xml:space="preserve">if </w:t>
-      </w:r>
-      <w:r>
-        <w:rPr>
-          <w:rFonts w:ascii="Courier New" w:eastAsia="Times New Roman" w:hAnsi="Courier New" w:cs="Courier New"/>
-          <w:color w:val="A9B7C6"/>
-          <w:sz w:val="20"/>
-          <w:szCs w:val="20"/>
-          <w:lang w:val="en-US" w:eastAsia="ru-RU"/>
-        </w:rPr>
-        <w:t>(</w:t>
-      </w:r>
-      <w:proofErr w:type="spellStart"/>
-      <w:r>
-        <w:rPr>
-          <w:rFonts w:ascii="Courier New" w:eastAsia="Times New Roman" w:hAnsi="Courier New" w:cs="Courier New"/>
-          <w:color w:val="CC7832"/>
-          <w:sz w:val="20"/>
-          <w:szCs w:val="20"/>
-          <w:lang w:val="en-US" w:eastAsia="ru-RU"/>
-        </w:rPr>
-        <w:t>this</w:t>
-      </w:r>
-      <w:r>
-        <w:rPr>
-          <w:rFonts w:ascii="Courier New" w:eastAsia="Times New Roman" w:hAnsi="Courier New" w:cs="Courier New"/>
-          <w:color w:val="A9B7C6"/>
-          <w:sz w:val="20"/>
-          <w:szCs w:val="20"/>
-          <w:lang w:val="en-US" w:eastAsia="ru-RU"/>
-        </w:rPr>
-        <w:t>.</w:t>
-      </w:r>
-      <w:r>
-        <w:rPr>
-          <w:rFonts w:ascii="Courier New" w:eastAsia="Times New Roman" w:hAnsi="Courier New" w:cs="Courier New"/>
-          <w:color w:val="9876AA"/>
-          <w:sz w:val="20"/>
-          <w:szCs w:val="20"/>
-          <w:lang w:val="en-US" w:eastAsia="ru-RU"/>
-        </w:rPr>
-        <w:t>x</w:t>
-      </w:r>
-      <w:proofErr w:type="spellEnd"/>
-      <w:r>
-        <w:rPr>
-          <w:rFonts w:ascii="Courier New" w:eastAsia="Times New Roman" w:hAnsi="Courier New" w:cs="Courier New"/>
-          <w:color w:val="9876AA"/>
-          <w:sz w:val="20"/>
-          <w:szCs w:val="20"/>
-          <w:lang w:val="en-US" w:eastAsia="ru-RU"/>
-        </w:rPr>
-        <w:t xml:space="preserve"> </w:t>
-      </w:r>
-      <w:r>
-        <w:rPr>
-          <w:rFonts w:ascii="Courier New" w:eastAsia="Times New Roman" w:hAnsi="Courier New" w:cs="Courier New"/>
-          <w:color w:val="A9B7C6"/>
-          <w:sz w:val="20"/>
-          <w:szCs w:val="20"/>
-          <w:lang w:val="en-US" w:eastAsia="ru-RU"/>
-        </w:rPr>
-        <w:t xml:space="preserve">== </w:t>
-      </w:r>
-      <w:proofErr w:type="spellStart"/>
-      <w:r>
-        <w:rPr>
-          <w:rFonts w:ascii="Courier New" w:eastAsia="Times New Roman" w:hAnsi="Courier New" w:cs="Courier New"/>
-          <w:color w:val="A9B7C6"/>
-          <w:sz w:val="20"/>
-          <w:szCs w:val="20"/>
-          <w:lang w:val="en-US" w:eastAsia="ru-RU"/>
-        </w:rPr>
-        <w:t>p.getX</w:t>
-      </w:r>
-      <w:proofErr w:type="spellEnd"/>
-      <w:r>
-        <w:rPr>
-          <w:rFonts w:ascii="Courier New" w:eastAsia="Times New Roman" w:hAnsi="Courier New" w:cs="Courier New"/>
-          <w:color w:val="A9B7C6"/>
-          <w:sz w:val="20"/>
-          <w:szCs w:val="20"/>
-          <w:lang w:val="en-US" w:eastAsia="ru-RU"/>
-        </w:rPr>
-        <w:t>()) {</w:t>
-      </w:r>
-      <w:r>
-        <w:rPr>
-          <w:rFonts w:ascii="Courier New" w:eastAsia="Times New Roman" w:hAnsi="Courier New" w:cs="Courier New"/>
-          <w:color w:val="A9B7C6"/>
-          <w:sz w:val="20"/>
-          <w:szCs w:val="20"/>
-          <w:lang w:val="en-US" w:eastAsia="ru-RU"/>
-        </w:rPr>
-        <w:br/>
-        <w:t xml:space="preserve">            </w:t>
-      </w:r>
-      <w:r>
-        <w:rPr>
-          <w:rFonts w:ascii="Courier New" w:eastAsia="Times New Roman" w:hAnsi="Courier New" w:cs="Courier New"/>
-          <w:color w:val="CC7832"/>
-          <w:sz w:val="20"/>
-          <w:szCs w:val="20"/>
-          <w:lang w:val="en-US" w:eastAsia="ru-RU"/>
-        </w:rPr>
-        <w:t xml:space="preserve">if </w:t>
-      </w:r>
-      <w:r>
-        <w:rPr>
-          <w:rFonts w:ascii="Courier New" w:eastAsia="Times New Roman" w:hAnsi="Courier New" w:cs="Courier New"/>
-          <w:color w:val="A9B7C6"/>
-          <w:sz w:val="20"/>
-          <w:szCs w:val="20"/>
-          <w:lang w:val="en-US" w:eastAsia="ru-RU"/>
-        </w:rPr>
-        <w:t>(</w:t>
-      </w:r>
-      <w:proofErr w:type="spellStart"/>
-      <w:r>
-        <w:rPr>
-          <w:rFonts w:ascii="Courier New" w:eastAsia="Times New Roman" w:hAnsi="Courier New" w:cs="Courier New"/>
-          <w:color w:val="CC7832"/>
-          <w:sz w:val="20"/>
-          <w:szCs w:val="20"/>
-          <w:lang w:val="en-US" w:eastAsia="ru-RU"/>
-        </w:rPr>
-        <w:t>this</w:t>
-      </w:r>
-      <w:r>
-        <w:rPr>
-          <w:rFonts w:ascii="Courier New" w:eastAsia="Times New Roman" w:hAnsi="Courier New" w:cs="Courier New"/>
-          <w:color w:val="A9B7C6"/>
-          <w:sz w:val="20"/>
-          <w:szCs w:val="20"/>
-          <w:lang w:val="en-US" w:eastAsia="ru-RU"/>
-        </w:rPr>
-        <w:t>.</w:t>
-      </w:r>
-      <w:r>
-        <w:rPr>
-          <w:rFonts w:ascii="Courier New" w:eastAsia="Times New Roman" w:hAnsi="Courier New" w:cs="Courier New"/>
-          <w:color w:val="9876AA"/>
-          <w:sz w:val="20"/>
-          <w:szCs w:val="20"/>
-          <w:lang w:val="en-US" w:eastAsia="ru-RU"/>
-        </w:rPr>
-        <w:t>y</w:t>
-      </w:r>
-      <w:proofErr w:type="spellEnd"/>
-      <w:r>
-        <w:rPr>
-          <w:rFonts w:ascii="Courier New" w:eastAsia="Times New Roman" w:hAnsi="Courier New" w:cs="Courier New"/>
-          <w:color w:val="9876AA"/>
-          <w:sz w:val="20"/>
-          <w:szCs w:val="20"/>
-          <w:lang w:val="en-US" w:eastAsia="ru-RU"/>
-        </w:rPr>
-        <w:t xml:space="preserve"> </w:t>
-      </w:r>
-      <w:r>
-        <w:rPr>
-          <w:rFonts w:ascii="Courier New" w:eastAsia="Times New Roman" w:hAnsi="Courier New" w:cs="Courier New"/>
-          <w:color w:val="A9B7C6"/>
-          <w:sz w:val="20"/>
-          <w:szCs w:val="20"/>
-          <w:lang w:val="en-US" w:eastAsia="ru-RU"/>
-        </w:rPr>
-        <w:t xml:space="preserve">== </w:t>
-      </w:r>
-      <w:proofErr w:type="spellStart"/>
-      <w:r>
-        <w:rPr>
-          <w:rFonts w:ascii="Courier New" w:eastAsia="Times New Roman" w:hAnsi="Courier New" w:cs="Courier New"/>
-          <w:color w:val="A9B7C6"/>
-          <w:sz w:val="20"/>
-          <w:szCs w:val="20"/>
-          <w:lang w:val="en-US" w:eastAsia="ru-RU"/>
-        </w:rPr>
-        <w:t>p.getY</w:t>
-      </w:r>
-      <w:proofErr w:type="spellEnd"/>
-      <w:r>
-        <w:rPr>
-          <w:rFonts w:ascii="Courier New" w:eastAsia="Times New Roman" w:hAnsi="Courier New" w:cs="Courier New"/>
-          <w:color w:val="A9B7C6"/>
-          <w:sz w:val="20"/>
-          <w:szCs w:val="20"/>
-          <w:lang w:val="en-US" w:eastAsia="ru-RU"/>
-        </w:rPr>
-        <w:t>()) {</w:t>
-      </w:r>
-      <w:r>
-        <w:rPr>
-          <w:rFonts w:ascii="Courier New" w:eastAsia="Times New Roman" w:hAnsi="Courier New" w:cs="Courier New"/>
-          <w:color w:val="A9B7C6"/>
-          <w:sz w:val="20"/>
-          <w:szCs w:val="20"/>
-          <w:lang w:val="en-US" w:eastAsia="ru-RU"/>
-        </w:rPr>
-        <w:br/>
-        <w:t xml:space="preserve">                </w:t>
-      </w:r>
-      <w:r>
-        <w:rPr>
-          <w:rFonts w:ascii="Courier New" w:eastAsia="Times New Roman" w:hAnsi="Courier New" w:cs="Courier New"/>
-          <w:color w:val="CC7832"/>
-          <w:sz w:val="20"/>
-          <w:szCs w:val="20"/>
-          <w:lang w:val="en-US" w:eastAsia="ru-RU"/>
-        </w:rPr>
-        <w:t xml:space="preserve">if </w:t>
-      </w:r>
-      <w:r>
-        <w:rPr>
-          <w:rFonts w:ascii="Courier New" w:eastAsia="Times New Roman" w:hAnsi="Courier New" w:cs="Courier New"/>
-          <w:color w:val="A9B7C6"/>
-          <w:sz w:val="20"/>
-          <w:szCs w:val="20"/>
-          <w:lang w:val="en-US" w:eastAsia="ru-RU"/>
-        </w:rPr>
-        <w:t>(</w:t>
-      </w:r>
-      <w:proofErr w:type="spellStart"/>
-      <w:r>
-        <w:rPr>
-          <w:rFonts w:ascii="Courier New" w:eastAsia="Times New Roman" w:hAnsi="Courier New" w:cs="Courier New"/>
-          <w:color w:val="CC7832"/>
-          <w:sz w:val="20"/>
-          <w:szCs w:val="20"/>
-          <w:lang w:val="en-US" w:eastAsia="ru-RU"/>
-        </w:rPr>
-        <w:t>this</w:t>
-      </w:r>
-      <w:r>
-        <w:rPr>
-          <w:rFonts w:ascii="Courier New" w:eastAsia="Times New Roman" w:hAnsi="Courier New" w:cs="Courier New"/>
-          <w:color w:val="A9B7C6"/>
-          <w:sz w:val="20"/>
-          <w:szCs w:val="20"/>
-          <w:lang w:val="en-US" w:eastAsia="ru-RU"/>
-        </w:rPr>
-        <w:t>.</w:t>
-      </w:r>
-      <w:r>
-        <w:rPr>
-          <w:rFonts w:ascii="Courier New" w:eastAsia="Times New Roman" w:hAnsi="Courier New" w:cs="Courier New"/>
-          <w:color w:val="9876AA"/>
-          <w:sz w:val="20"/>
-          <w:szCs w:val="20"/>
-          <w:lang w:val="en-US" w:eastAsia="ru-RU"/>
-        </w:rPr>
-        <w:t>z</w:t>
-      </w:r>
-      <w:proofErr w:type="spellEnd"/>
-      <w:r>
-        <w:rPr>
-          <w:rFonts w:ascii="Courier New" w:eastAsia="Times New Roman" w:hAnsi="Courier New" w:cs="Courier New"/>
-          <w:color w:val="9876AA"/>
-          <w:sz w:val="20"/>
-          <w:szCs w:val="20"/>
-          <w:lang w:val="en-US" w:eastAsia="ru-RU"/>
-        </w:rPr>
-        <w:t xml:space="preserve"> </w:t>
-      </w:r>
-      <w:r>
-        <w:rPr>
-          <w:rFonts w:ascii="Courier New" w:eastAsia="Times New Roman" w:hAnsi="Courier New" w:cs="Courier New"/>
-          <w:color w:val="A9B7C6"/>
-          <w:sz w:val="20"/>
-          <w:szCs w:val="20"/>
-          <w:lang w:val="en-US" w:eastAsia="ru-RU"/>
-        </w:rPr>
-        <w:t xml:space="preserve">== </w:t>
-      </w:r>
-      <w:proofErr w:type="spellStart"/>
-      <w:r>
-        <w:rPr>
-          <w:rFonts w:ascii="Courier New" w:eastAsia="Times New Roman" w:hAnsi="Courier New" w:cs="Courier New"/>
-          <w:color w:val="A9B7C6"/>
-          <w:sz w:val="20"/>
-          <w:szCs w:val="20"/>
-          <w:lang w:val="en-US" w:eastAsia="ru-RU"/>
-        </w:rPr>
-        <w:t>p.getZ</w:t>
-      </w:r>
-      <w:proofErr w:type="spellEnd"/>
-      <w:r>
-        <w:rPr>
-          <w:rFonts w:ascii="Courier New" w:eastAsia="Times New Roman" w:hAnsi="Courier New" w:cs="Courier New"/>
-          <w:color w:val="A9B7C6"/>
-          <w:sz w:val="20"/>
-          <w:szCs w:val="20"/>
-          <w:lang w:val="en-US" w:eastAsia="ru-RU"/>
-        </w:rPr>
-        <w:t>()) {</w:t>
-      </w:r>
-      <w:r>
-        <w:rPr>
-          <w:rFonts w:ascii="Courier New" w:eastAsia="Times New Roman" w:hAnsi="Courier New" w:cs="Courier New"/>
-          <w:color w:val="A9B7C6"/>
-          <w:sz w:val="20"/>
-          <w:szCs w:val="20"/>
-          <w:lang w:val="en-US" w:eastAsia="ru-RU"/>
-        </w:rPr>
-        <w:br/>
-        <w:t xml:space="preserve">                    </w:t>
-      </w:r>
-      <w:r>
-        <w:rPr>
-          <w:rFonts w:ascii="Courier New" w:eastAsia="Times New Roman" w:hAnsi="Courier New" w:cs="Courier New"/>
-          <w:color w:val="CC7832"/>
-          <w:sz w:val="20"/>
-          <w:szCs w:val="20"/>
-          <w:lang w:val="en-US" w:eastAsia="ru-RU"/>
-        </w:rPr>
-        <w:t>return true;</w:t>
-      </w:r>
-      <w:r>
-        <w:rPr>
-          <w:rFonts w:ascii="Courier New" w:eastAsia="Times New Roman" w:hAnsi="Courier New" w:cs="Courier New"/>
-          <w:color w:val="CC7832"/>
-          <w:sz w:val="20"/>
-          <w:szCs w:val="20"/>
-          <w:lang w:val="en-US" w:eastAsia="ru-RU"/>
-        </w:rPr>
-        <w:br/>
-        <w:t xml:space="preserve">                </w:t>
-      </w:r>
-      <w:r>
-        <w:rPr>
-          <w:rFonts w:ascii="Courier New" w:eastAsia="Times New Roman" w:hAnsi="Courier New" w:cs="Courier New"/>
-          <w:color w:val="A9B7C6"/>
-          <w:sz w:val="20"/>
-          <w:szCs w:val="20"/>
-          <w:lang w:val="en-US" w:eastAsia="ru-RU"/>
-        </w:rPr>
-        <w:t>}</w:t>
-      </w:r>
-      <w:r>
-        <w:rPr>
-          <w:rFonts w:ascii="Courier New" w:eastAsia="Times New Roman" w:hAnsi="Courier New" w:cs="Courier New"/>
-          <w:color w:val="A9B7C6"/>
-          <w:sz w:val="20"/>
-          <w:szCs w:val="20"/>
-          <w:lang w:val="en-US" w:eastAsia="ru-RU"/>
-        </w:rPr>
-        <w:br/>
-        <w:t xml:space="preserve">            }</w:t>
-      </w:r>
-      <w:r>
-        <w:rPr>
-          <w:rFonts w:ascii="Courier New" w:eastAsia="Times New Roman" w:hAnsi="Courier New" w:cs="Courier New"/>
-          <w:color w:val="A9B7C6"/>
-          <w:sz w:val="20"/>
-          <w:szCs w:val="20"/>
-          <w:lang w:val="en-US" w:eastAsia="ru-RU"/>
-        </w:rPr>
-        <w:br/>
-        <w:t xml:space="preserve">        }</w:t>
-      </w:r>
-      <w:r>
-        <w:rPr>
-          <w:rFonts w:ascii="Courier New" w:eastAsia="Times New Roman" w:hAnsi="Courier New" w:cs="Courier New"/>
-          <w:color w:val="A9B7C6"/>
-          <w:sz w:val="20"/>
-          <w:szCs w:val="20"/>
-          <w:lang w:val="en-US" w:eastAsia="ru-RU"/>
-        </w:rPr>
-        <w:br/>
-        <w:t xml:space="preserve">        </w:t>
-      </w:r>
-      <w:r>
-        <w:rPr>
-          <w:rFonts w:ascii="Courier New" w:eastAsia="Times New Roman" w:hAnsi="Courier New" w:cs="Courier New"/>
-          <w:color w:val="CC7832"/>
-          <w:sz w:val="20"/>
-          <w:szCs w:val="20"/>
-          <w:lang w:val="en-US" w:eastAsia="ru-RU"/>
-        </w:rPr>
-        <w:t>return false;</w:t>
-      </w:r>
-      <w:r>
-        <w:rPr>
-          <w:rFonts w:ascii="Courier New" w:eastAsia="Times New Roman" w:hAnsi="Courier New" w:cs="Courier New"/>
-          <w:color w:val="CC7832"/>
-          <w:sz w:val="20"/>
-          <w:szCs w:val="20"/>
-          <w:lang w:val="en-US" w:eastAsia="ru-RU"/>
-        </w:rPr>
-        <w:br/>
-        <w:t xml:space="preserve">    </w:t>
-      </w:r>
-      <w:r>
-        <w:rPr>
-          <w:rFonts w:ascii="Courier New" w:eastAsia="Times New Roman" w:hAnsi="Courier New" w:cs="Courier New"/>
-          <w:color w:val="A9B7C6"/>
-          <w:sz w:val="20"/>
-          <w:szCs w:val="20"/>
-          <w:lang w:val="en-US" w:eastAsia="ru-RU"/>
-        </w:rPr>
-        <w:t>}</w:t>
-      </w:r>
-      <w:r>
-        <w:rPr>
-          <w:rFonts w:ascii="Courier New" w:eastAsia="Times New Roman" w:hAnsi="Courier New" w:cs="Courier New"/>
-          <w:color w:val="A9B7C6"/>
-          <w:sz w:val="20"/>
-          <w:szCs w:val="20"/>
-          <w:lang w:val="en-US" w:eastAsia="ru-RU"/>
-        </w:rPr>
-        <w:br/>
-      </w:r>
-      <w:r>
-        <w:rPr>
-          <w:rFonts w:ascii="Courier New" w:eastAsia="Times New Roman" w:hAnsi="Courier New" w:cs="Courier New"/>
-          <w:color w:val="A9B7C6"/>
-          <w:sz w:val="20"/>
-          <w:szCs w:val="20"/>
-          <w:lang w:val="en-US" w:eastAsia="ru-RU"/>
-        </w:rPr>
-        <w:br/>
-        <w:t xml:space="preserve">    </w:t>
-      </w:r>
-      <w:r>
-        <w:rPr>
-          <w:rFonts w:ascii="Courier New" w:eastAsia="Times New Roman" w:hAnsi="Courier New" w:cs="Courier New"/>
-          <w:color w:val="808080"/>
-          <w:sz w:val="20"/>
-          <w:szCs w:val="20"/>
-          <w:lang w:val="en-US" w:eastAsia="ru-RU"/>
-        </w:rPr>
-        <w:t xml:space="preserve">// </w:t>
-      </w:r>
-      <w:r>
-        <w:rPr>
-          <w:rFonts w:ascii="Courier New" w:eastAsia="Times New Roman" w:hAnsi="Courier New" w:cs="Courier New"/>
-          <w:color w:val="808080"/>
-          <w:sz w:val="20"/>
-          <w:szCs w:val="20"/>
-          <w:lang w:eastAsia="ru-RU"/>
-        </w:rPr>
-        <w:t>Возвращает</w:t>
-      </w:r>
-      <w:r>
-        <w:rPr>
-          <w:rFonts w:ascii="Courier New" w:eastAsia="Times New Roman" w:hAnsi="Courier New" w:cs="Courier New"/>
-          <w:color w:val="808080"/>
-          <w:sz w:val="20"/>
-          <w:szCs w:val="20"/>
-          <w:lang w:val="en-US" w:eastAsia="ru-RU"/>
-        </w:rPr>
-        <w:t xml:space="preserve"> </w:t>
-      </w:r>
-      <w:r>
-        <w:rPr>
-          <w:rFonts w:ascii="Courier New" w:eastAsia="Times New Roman" w:hAnsi="Courier New" w:cs="Courier New"/>
-          <w:color w:val="808080"/>
-          <w:sz w:val="20"/>
-          <w:szCs w:val="20"/>
-          <w:lang w:eastAsia="ru-RU"/>
-        </w:rPr>
-        <w:t>расстояние</w:t>
-      </w:r>
-      <w:r>
-        <w:rPr>
-          <w:rFonts w:ascii="Courier New" w:eastAsia="Times New Roman" w:hAnsi="Courier New" w:cs="Courier New"/>
-          <w:color w:val="808080"/>
-          <w:sz w:val="20"/>
-          <w:szCs w:val="20"/>
-          <w:lang w:val="en-US" w:eastAsia="ru-RU"/>
-        </w:rPr>
-        <w:t xml:space="preserve"> </w:t>
-      </w:r>
-      <w:r>
-        <w:rPr>
-          <w:rFonts w:ascii="Courier New" w:eastAsia="Times New Roman" w:hAnsi="Courier New" w:cs="Courier New"/>
-          <w:color w:val="808080"/>
-          <w:sz w:val="20"/>
-          <w:szCs w:val="20"/>
-          <w:lang w:eastAsia="ru-RU"/>
-        </w:rPr>
-        <w:t>между</w:t>
-      </w:r>
-      <w:r>
-        <w:rPr>
-          <w:rFonts w:ascii="Courier New" w:eastAsia="Times New Roman" w:hAnsi="Courier New" w:cs="Courier New"/>
-          <w:color w:val="808080"/>
-          <w:sz w:val="20"/>
-          <w:szCs w:val="20"/>
-          <w:lang w:val="en-US" w:eastAsia="ru-RU"/>
-        </w:rPr>
-        <w:t xml:space="preserve"> </w:t>
-      </w:r>
-      <w:r>
-        <w:rPr>
-          <w:rFonts w:ascii="Courier New" w:eastAsia="Times New Roman" w:hAnsi="Courier New" w:cs="Courier New"/>
-          <w:color w:val="808080"/>
-          <w:sz w:val="20"/>
-          <w:szCs w:val="20"/>
-          <w:lang w:eastAsia="ru-RU"/>
-        </w:rPr>
-        <w:t>двумя</w:t>
-      </w:r>
-      <w:r>
-        <w:rPr>
-          <w:rFonts w:ascii="Courier New" w:eastAsia="Times New Roman" w:hAnsi="Courier New" w:cs="Courier New"/>
-          <w:color w:val="808080"/>
-          <w:sz w:val="20"/>
-          <w:szCs w:val="20"/>
-          <w:lang w:val="en-US" w:eastAsia="ru-RU"/>
-        </w:rPr>
-        <w:t xml:space="preserve"> </w:t>
-      </w:r>
-      <w:r>
-        <w:rPr>
-          <w:rFonts w:ascii="Courier New" w:eastAsia="Times New Roman" w:hAnsi="Courier New" w:cs="Courier New"/>
-          <w:color w:val="808080"/>
-          <w:sz w:val="20"/>
-          <w:szCs w:val="20"/>
-          <w:lang w:eastAsia="ru-RU"/>
-        </w:rPr>
-        <w:t>точками</w:t>
-      </w:r>
-      <w:r>
-        <w:rPr>
-          <w:rFonts w:ascii="Courier New" w:eastAsia="Times New Roman" w:hAnsi="Courier New" w:cs="Courier New"/>
-          <w:color w:val="808080"/>
-          <w:sz w:val="20"/>
-          <w:szCs w:val="20"/>
-          <w:lang w:val="en-US" w:eastAsia="ru-RU"/>
-        </w:rPr>
-        <w:br/>
-        <w:t xml:space="preserve">    </w:t>
-      </w:r>
-      <w:r>
-        <w:rPr>
-          <w:rFonts w:ascii="Courier New" w:eastAsia="Times New Roman" w:hAnsi="Courier New" w:cs="Courier New"/>
-          <w:color w:val="CC7832"/>
-          <w:sz w:val="20"/>
-          <w:szCs w:val="20"/>
-          <w:lang w:val="en-US" w:eastAsia="ru-RU"/>
-        </w:rPr>
-        <w:t xml:space="preserve">public double </w:t>
-      </w:r>
-      <w:proofErr w:type="spellStart"/>
-      <w:r>
-        <w:rPr>
-          <w:rFonts w:ascii="Courier New" w:eastAsia="Times New Roman" w:hAnsi="Courier New" w:cs="Courier New"/>
-          <w:color w:val="FFC66D"/>
-          <w:sz w:val="20"/>
-          <w:szCs w:val="20"/>
-          <w:lang w:val="en-US" w:eastAsia="ru-RU"/>
-        </w:rPr>
         <w:t>distanceTo</w:t>
       </w:r>
-      <w:proofErr w:type="spellEnd"/>
       <w:r>
         <w:rPr>
           <w:rFonts w:ascii="Courier New" w:eastAsia="Times New Roman" w:hAnsi="Courier New" w:cs="Courier New"/>
@@ -4185,31 +3848,8 @@
           <w:szCs w:val="20"/>
           <w:lang w:val="en-US" w:eastAsia="ru-RU"/>
         </w:rPr>
-        <w:t>(</w:t>
-      </w:r>
-      <w:proofErr w:type="spellStart"/>
-      <w:r>
-        <w:rPr>
-          <w:rFonts w:ascii="Courier New" w:eastAsia="Times New Roman" w:hAnsi="Courier New" w:cs="Courier New"/>
-          <w:color w:val="A9B7C6"/>
-          <w:sz w:val="20"/>
-          <w:szCs w:val="20"/>
-          <w:lang w:val="en-US" w:eastAsia="ru-RU"/>
-        </w:rPr>
-        <w:t>p.getX</w:t>
-      </w:r>
-      <w:proofErr w:type="spellEnd"/>
-      <w:r>
-        <w:rPr>
-          <w:rFonts w:ascii="Courier New" w:eastAsia="Times New Roman" w:hAnsi="Courier New" w:cs="Courier New"/>
-          <w:color w:val="A9B7C6"/>
-          <w:sz w:val="20"/>
-          <w:szCs w:val="20"/>
-          <w:lang w:val="en-US" w:eastAsia="ru-RU"/>
-        </w:rPr>
-        <w:t xml:space="preserve">() - </w:t>
-      </w:r>
-      <w:proofErr w:type="spellStart"/>
+        <w:t xml:space="preserve">(p.getX() - </w:t>
+      </w:r>
       <w:r>
         <w:rPr>
           <w:rFonts w:ascii="Courier New" w:eastAsia="Times New Roman" w:hAnsi="Courier New" w:cs="Courier New"/>
@@ -4240,7 +3880,6 @@
         </w:rPr>
         <w:t>x</w:t>
       </w:r>
-      <w:proofErr w:type="spellEnd"/>
       <w:r>
         <w:rPr>
           <w:rFonts w:ascii="Courier New" w:eastAsia="Times New Roman" w:hAnsi="Courier New" w:cs="Courier New"/>
@@ -4291,31 +3930,8 @@
           <w:szCs w:val="20"/>
           <w:lang w:val="en-US" w:eastAsia="ru-RU"/>
         </w:rPr>
-        <w:t>(</w:t>
-      </w:r>
-      <w:proofErr w:type="spellStart"/>
-      <w:r>
-        <w:rPr>
-          <w:rFonts w:ascii="Courier New" w:eastAsia="Times New Roman" w:hAnsi="Courier New" w:cs="Courier New"/>
-          <w:color w:val="A9B7C6"/>
-          <w:sz w:val="20"/>
-          <w:szCs w:val="20"/>
-          <w:lang w:val="en-US" w:eastAsia="ru-RU"/>
-        </w:rPr>
-        <w:t>p.getY</w:t>
-      </w:r>
-      <w:proofErr w:type="spellEnd"/>
-      <w:r>
-        <w:rPr>
-          <w:rFonts w:ascii="Courier New" w:eastAsia="Times New Roman" w:hAnsi="Courier New" w:cs="Courier New"/>
-          <w:color w:val="A9B7C6"/>
-          <w:sz w:val="20"/>
-          <w:szCs w:val="20"/>
-          <w:lang w:val="en-US" w:eastAsia="ru-RU"/>
-        </w:rPr>
-        <w:t xml:space="preserve">() - </w:t>
-      </w:r>
-      <w:proofErr w:type="spellStart"/>
+        <w:t xml:space="preserve">(p.getY() - </w:t>
+      </w:r>
       <w:r>
         <w:rPr>
           <w:rFonts w:ascii="Courier New" w:eastAsia="Times New Roman" w:hAnsi="Courier New" w:cs="Courier New"/>
@@ -4346,7 +3962,6 @@
         </w:rPr>
         <w:t>y</w:t>
       </w:r>
-      <w:proofErr w:type="spellEnd"/>
       <w:r>
         <w:rPr>
           <w:rFonts w:ascii="Courier New" w:eastAsia="Times New Roman" w:hAnsi="Courier New" w:cs="Courier New"/>
@@ -4397,31 +4012,181 @@
           <w:szCs w:val="20"/>
           <w:lang w:val="en-US" w:eastAsia="ru-RU"/>
         </w:rPr>
+        <w:t xml:space="preserve">(p.getZ() - </w:t>
+      </w:r>
+      <w:r>
+        <w:rPr>
+          <w:rFonts w:ascii="Courier New" w:eastAsia="Times New Roman" w:hAnsi="Courier New" w:cs="Courier New"/>
+          <w:color w:val="CC7832"/>
+          <w:sz w:val="20"/>
+          <w:szCs w:val="20"/>
+          <w:lang w:val="en-US" w:eastAsia="ru-RU"/>
+        </w:rPr>
+        <w:t>this</w:t>
+      </w:r>
+      <w:r>
+        <w:rPr>
+          <w:rFonts w:ascii="Courier New" w:eastAsia="Times New Roman" w:hAnsi="Courier New" w:cs="Courier New"/>
+          <w:color w:val="A9B7C6"/>
+          <w:sz w:val="20"/>
+          <w:szCs w:val="20"/>
+          <w:lang w:val="en-US" w:eastAsia="ru-RU"/>
+        </w:rPr>
+        <w:t>.</w:t>
+      </w:r>
+      <w:r>
+        <w:rPr>
+          <w:rFonts w:ascii="Courier New" w:eastAsia="Times New Roman" w:hAnsi="Courier New" w:cs="Courier New"/>
+          <w:color w:val="9876AA"/>
+          <w:sz w:val="20"/>
+          <w:szCs w:val="20"/>
+          <w:lang w:val="en-US" w:eastAsia="ru-RU"/>
+        </w:rPr>
+        <w:t>z</w:t>
+      </w:r>
+      <w:r>
+        <w:rPr>
+          <w:rFonts w:ascii="Courier New" w:eastAsia="Times New Roman" w:hAnsi="Courier New" w:cs="Courier New"/>
+          <w:color w:val="CC7832"/>
+          <w:sz w:val="20"/>
+          <w:szCs w:val="20"/>
+          <w:lang w:val="en-US" w:eastAsia="ru-RU"/>
+        </w:rPr>
+        <w:t xml:space="preserve">, </w:t>
+      </w:r>
+      <w:r>
+        <w:rPr>
+          <w:rFonts w:ascii="Courier New" w:eastAsia="Times New Roman" w:hAnsi="Courier New" w:cs="Courier New"/>
+          <w:color w:val="6897BB"/>
+          <w:sz w:val="20"/>
+          <w:szCs w:val="20"/>
+          <w:lang w:val="en-US" w:eastAsia="ru-RU"/>
+        </w:rPr>
+        <w:t>2</w:t>
+      </w:r>
+      <w:r>
+        <w:rPr>
+          <w:rFonts w:ascii="Courier New" w:eastAsia="Times New Roman" w:hAnsi="Courier New" w:cs="Courier New"/>
+          <w:color w:val="A9B7C6"/>
+          <w:sz w:val="20"/>
+          <w:szCs w:val="20"/>
+          <w:lang w:val="en-US" w:eastAsia="ru-RU"/>
+        </w:rPr>
+        <w:t>))</w:t>
+      </w:r>
+      <w:r>
+        <w:rPr>
+          <w:rFonts w:ascii="Courier New" w:eastAsia="Times New Roman" w:hAnsi="Courier New" w:cs="Courier New"/>
+          <w:color w:val="CC7832"/>
+          <w:sz w:val="20"/>
+          <w:szCs w:val="20"/>
+          <w:lang w:val="en-US" w:eastAsia="ru-RU"/>
+        </w:rPr>
+        <w:t>;</w:t>
+      </w:r>
+      <w:r>
+        <w:rPr>
+          <w:rFonts w:ascii="Courier New" w:eastAsia="Times New Roman" w:hAnsi="Courier New" w:cs="Courier New"/>
+          <w:color w:val="CC7832"/>
+          <w:sz w:val="20"/>
+          <w:szCs w:val="20"/>
+          <w:lang w:val="en-US" w:eastAsia="ru-RU"/>
+        </w:rPr>
+        <w:br/>
+        <w:t xml:space="preserve">    </w:t>
+      </w:r>
+      <w:r>
+        <w:rPr>
+          <w:rFonts w:ascii="Courier New" w:eastAsia="Times New Roman" w:hAnsi="Courier New" w:cs="Courier New"/>
+          <w:color w:val="A9B7C6"/>
+          <w:sz w:val="20"/>
+          <w:szCs w:val="20"/>
+          <w:lang w:val="en-US" w:eastAsia="ru-RU"/>
+        </w:rPr>
+        <w:t>}</w:t>
+      </w:r>
+      <w:r>
+        <w:rPr>
+          <w:rFonts w:ascii="Courier New" w:eastAsia="Times New Roman" w:hAnsi="Courier New" w:cs="Courier New"/>
+          <w:color w:val="A9B7C6"/>
+          <w:sz w:val="20"/>
+          <w:szCs w:val="20"/>
+          <w:lang w:val="en-US" w:eastAsia="ru-RU"/>
+        </w:rPr>
+        <w:br/>
+      </w:r>
+      <w:r>
+        <w:rPr>
+          <w:rFonts w:ascii="Courier New" w:eastAsia="Times New Roman" w:hAnsi="Courier New" w:cs="Courier New"/>
+          <w:color w:val="A9B7C6"/>
+          <w:sz w:val="20"/>
+          <w:szCs w:val="20"/>
+          <w:lang w:val="en-US" w:eastAsia="ru-RU"/>
+        </w:rPr>
+        <w:br/>
+        <w:t xml:space="preserve">    </w:t>
+      </w:r>
+      <w:r>
+        <w:rPr>
+          <w:rFonts w:ascii="Courier New" w:eastAsia="Times New Roman" w:hAnsi="Courier New" w:cs="Courier New"/>
+          <w:color w:val="CC7832"/>
+          <w:sz w:val="20"/>
+          <w:szCs w:val="20"/>
+          <w:lang w:val="en-US" w:eastAsia="ru-RU"/>
+        </w:rPr>
+        <w:t xml:space="preserve">public void </w:t>
+      </w:r>
+      <w:r>
+        <w:rPr>
+          <w:rFonts w:ascii="Courier New" w:eastAsia="Times New Roman" w:hAnsi="Courier New" w:cs="Courier New"/>
+          <w:color w:val="FFC66D"/>
+          <w:sz w:val="20"/>
+          <w:szCs w:val="20"/>
+          <w:lang w:val="en-US" w:eastAsia="ru-RU"/>
+        </w:rPr>
+        <w:t>setX</w:t>
+      </w:r>
+      <w:r>
+        <w:rPr>
+          <w:rFonts w:ascii="Courier New" w:eastAsia="Times New Roman" w:hAnsi="Courier New" w:cs="Courier New"/>
+          <w:color w:val="A9B7C6"/>
+          <w:sz w:val="20"/>
+          <w:szCs w:val="20"/>
+          <w:lang w:val="en-US" w:eastAsia="ru-RU"/>
+        </w:rPr>
         <w:t>(</w:t>
       </w:r>
-      <w:proofErr w:type="spellStart"/>
-      <w:r>
-        <w:rPr>
-          <w:rFonts w:ascii="Courier New" w:eastAsia="Times New Roman" w:hAnsi="Courier New" w:cs="Courier New"/>
-          <w:color w:val="A9B7C6"/>
-          <w:sz w:val="20"/>
-          <w:szCs w:val="20"/>
-          <w:lang w:val="en-US" w:eastAsia="ru-RU"/>
-        </w:rPr>
-        <w:t>p.getZ</w:t>
-      </w:r>
-      <w:proofErr w:type="spellEnd"/>
-      <w:r>
-        <w:rPr>
-          <w:rFonts w:ascii="Courier New" w:eastAsia="Times New Roman" w:hAnsi="Courier New" w:cs="Courier New"/>
-          <w:color w:val="A9B7C6"/>
-          <w:sz w:val="20"/>
-          <w:szCs w:val="20"/>
-          <w:lang w:val="en-US" w:eastAsia="ru-RU"/>
-        </w:rPr>
-        <w:t xml:space="preserve">() - </w:t>
-      </w:r>
-      <w:proofErr w:type="spellStart"/>
+      <w:r>
+        <w:rPr>
+          <w:rFonts w:ascii="Courier New" w:eastAsia="Times New Roman" w:hAnsi="Courier New" w:cs="Courier New"/>
+          <w:color w:val="CC7832"/>
+          <w:sz w:val="20"/>
+          <w:szCs w:val="20"/>
+          <w:lang w:val="en-US" w:eastAsia="ru-RU"/>
+        </w:rPr>
+        <w:t xml:space="preserve">double </w:t>
+      </w:r>
+      <w:r>
+        <w:rPr>
+          <w:rFonts w:ascii="Courier New" w:eastAsia="Times New Roman" w:hAnsi="Courier New" w:cs="Courier New"/>
+          <w:color w:val="A9B7C6"/>
+          <w:sz w:val="20"/>
+          <w:szCs w:val="20"/>
+          <w:lang w:val="en-US" w:eastAsia="ru-RU"/>
+        </w:rPr>
+        <w:t>x) {</w:t>
+      </w:r>
+      <w:r>
+        <w:rPr>
+          <w:rFonts w:ascii="Courier New" w:eastAsia="Times New Roman" w:hAnsi="Courier New" w:cs="Courier New"/>
+          <w:color w:val="A9B7C6"/>
+          <w:sz w:val="20"/>
+          <w:szCs w:val="20"/>
+          <w:lang w:val="en-US" w:eastAsia="ru-RU"/>
+        </w:rPr>
+        <w:br/>
+        <w:t xml:space="preserve">        </w:t>
+      </w:r>
       <w:r>
         <w:rPr>
           <w:rFonts w:ascii="Courier New" w:eastAsia="Times New Roman" w:hAnsi="Courier New" w:cs="Courier New"/>
@@ -4450,38 +4215,17 @@
           <w:szCs w:val="20"/>
           <w:lang w:val="en-US" w:eastAsia="ru-RU"/>
         </w:rPr>
-        <w:t>z</w:t>
-      </w:r>
-      <w:proofErr w:type="spellEnd"/>
-      <w:r>
-        <w:rPr>
-          <w:rFonts w:ascii="Courier New" w:eastAsia="Times New Roman" w:hAnsi="Courier New" w:cs="Courier New"/>
-          <w:color w:val="CC7832"/>
-          <w:sz w:val="20"/>
-          <w:szCs w:val="20"/>
-          <w:lang w:val="en-US" w:eastAsia="ru-RU"/>
-        </w:rPr>
-        <w:t xml:space="preserve">, </w:t>
-      </w:r>
-      <w:r>
-        <w:rPr>
-          <w:rFonts w:ascii="Courier New" w:eastAsia="Times New Roman" w:hAnsi="Courier New" w:cs="Courier New"/>
-          <w:color w:val="6897BB"/>
-          <w:sz w:val="20"/>
-          <w:szCs w:val="20"/>
-          <w:lang w:val="en-US" w:eastAsia="ru-RU"/>
-        </w:rPr>
-        <w:t>2</w:t>
-      </w:r>
-      <w:r>
-        <w:rPr>
-          <w:rFonts w:ascii="Courier New" w:eastAsia="Times New Roman" w:hAnsi="Courier New" w:cs="Courier New"/>
-          <w:color w:val="A9B7C6"/>
-          <w:sz w:val="20"/>
-          <w:szCs w:val="20"/>
-          <w:lang w:val="en-US" w:eastAsia="ru-RU"/>
-        </w:rPr>
-        <w:t>))</w:t>
+        <w:t xml:space="preserve">x </w:t>
+      </w:r>
+      <w:r>
+        <w:rPr>
+          <w:rFonts w:ascii="Courier New" w:eastAsia="Times New Roman" w:hAnsi="Courier New" w:cs="Courier New"/>
+          <w:color w:val="A9B7C6"/>
+          <w:sz w:val="20"/>
+          <w:szCs w:val="20"/>
+          <w:lang w:val="en-US" w:eastAsia="ru-RU"/>
+        </w:rPr>
+        <w:t>= x</w:t>
       </w:r>
       <w:r>
         <w:rPr>
@@ -4545,7 +4289,6 @@
         </w:rPr>
         <w:t xml:space="preserve">public void </w:t>
       </w:r>
-      <w:proofErr w:type="spellStart"/>
       <w:r>
         <w:rPr>
           <w:rFonts w:ascii="Courier New" w:eastAsia="Times New Roman" w:hAnsi="Courier New" w:cs="Courier New"/>
@@ -4554,9 +4297,8 @@
           <w:szCs w:val="20"/>
           <w:lang w:val="en-US" w:eastAsia="ru-RU"/>
         </w:rPr>
-        <w:t>setX</w:t>
-      </w:r>
-      <w:proofErr w:type="spellEnd"/>
+        <w:t>setY</w:t>
+      </w:r>
       <w:r>
         <w:rPr>
           <w:rFonts w:ascii="Courier New" w:eastAsia="Times New Roman" w:hAnsi="Courier New" w:cs="Courier New"/>
@@ -4585,7 +4327,7 @@
           <w:szCs w:val="20"/>
           <w:lang w:val="en-US" w:eastAsia="ru-RU"/>
         </w:rPr>
-        <w:t>x) {</w:t>
+        <w:t>y) {</w:t>
       </w:r>
       <w:r>
         <w:rPr>
@@ -4598,7 +4340,6 @@
         <w:br/>
         <w:t xml:space="preserve">        </w:t>
       </w:r>
-      <w:proofErr w:type="spellStart"/>
       <w:r>
         <w:rPr>
           <w:rFonts w:ascii="Courier New" w:eastAsia="Times New Roman" w:hAnsi="Courier New" w:cs="Courier New"/>
@@ -4627,9 +4368,387 @@
           <w:szCs w:val="20"/>
           <w:lang w:val="en-US" w:eastAsia="ru-RU"/>
         </w:rPr>
+        <w:t xml:space="preserve">y </w:t>
+      </w:r>
+      <w:r>
+        <w:rPr>
+          <w:rFonts w:ascii="Courier New" w:eastAsia="Times New Roman" w:hAnsi="Courier New" w:cs="Courier New"/>
+          <w:color w:val="A9B7C6"/>
+          <w:sz w:val="20"/>
+          <w:szCs w:val="20"/>
+          <w:lang w:val="en-US" w:eastAsia="ru-RU"/>
+        </w:rPr>
+        <w:t>= y</w:t>
+      </w:r>
+      <w:r>
+        <w:rPr>
+          <w:rFonts w:ascii="Courier New" w:eastAsia="Times New Roman" w:hAnsi="Courier New" w:cs="Courier New"/>
+          <w:color w:val="CC7832"/>
+          <w:sz w:val="20"/>
+          <w:szCs w:val="20"/>
+          <w:lang w:val="en-US" w:eastAsia="ru-RU"/>
+        </w:rPr>
+        <w:t>;</w:t>
+      </w:r>
+      <w:r>
+        <w:rPr>
+          <w:rFonts w:ascii="Courier New" w:eastAsia="Times New Roman" w:hAnsi="Courier New" w:cs="Courier New"/>
+          <w:color w:val="CC7832"/>
+          <w:sz w:val="20"/>
+          <w:szCs w:val="20"/>
+          <w:lang w:val="en-US" w:eastAsia="ru-RU"/>
+        </w:rPr>
+        <w:br/>
+        <w:t xml:space="preserve">    </w:t>
+      </w:r>
+      <w:r>
+        <w:rPr>
+          <w:rFonts w:ascii="Courier New" w:eastAsia="Times New Roman" w:hAnsi="Courier New" w:cs="Courier New"/>
+          <w:color w:val="A9B7C6"/>
+          <w:sz w:val="20"/>
+          <w:szCs w:val="20"/>
+          <w:lang w:val="en-US" w:eastAsia="ru-RU"/>
+        </w:rPr>
+        <w:t>}</w:t>
+      </w:r>
+      <w:r>
+        <w:rPr>
+          <w:rFonts w:ascii="Courier New" w:eastAsia="Times New Roman" w:hAnsi="Courier New" w:cs="Courier New"/>
+          <w:color w:val="A9B7C6"/>
+          <w:sz w:val="20"/>
+          <w:szCs w:val="20"/>
+          <w:lang w:val="en-US" w:eastAsia="ru-RU"/>
+        </w:rPr>
+        <w:br/>
+      </w:r>
+      <w:r>
+        <w:rPr>
+          <w:rFonts w:ascii="Courier New" w:eastAsia="Times New Roman" w:hAnsi="Courier New" w:cs="Courier New"/>
+          <w:color w:val="A9B7C6"/>
+          <w:sz w:val="20"/>
+          <w:szCs w:val="20"/>
+          <w:lang w:val="en-US" w:eastAsia="ru-RU"/>
+        </w:rPr>
+        <w:br/>
+        <w:t xml:space="preserve">    </w:t>
+      </w:r>
+      <w:r>
+        <w:rPr>
+          <w:rFonts w:ascii="Courier New" w:eastAsia="Times New Roman" w:hAnsi="Courier New" w:cs="Courier New"/>
+          <w:color w:val="CC7832"/>
+          <w:sz w:val="20"/>
+          <w:szCs w:val="20"/>
+          <w:lang w:val="en-US" w:eastAsia="ru-RU"/>
+        </w:rPr>
+        <w:t xml:space="preserve">public void </w:t>
+      </w:r>
+      <w:r>
+        <w:rPr>
+          <w:rFonts w:ascii="Courier New" w:eastAsia="Times New Roman" w:hAnsi="Courier New" w:cs="Courier New"/>
+          <w:color w:val="FFC66D"/>
+          <w:sz w:val="20"/>
+          <w:szCs w:val="20"/>
+          <w:lang w:val="en-US" w:eastAsia="ru-RU"/>
+        </w:rPr>
+        <w:t>setZ</w:t>
+      </w:r>
+      <w:r>
+        <w:rPr>
+          <w:rFonts w:ascii="Courier New" w:eastAsia="Times New Roman" w:hAnsi="Courier New" w:cs="Courier New"/>
+          <w:color w:val="A9B7C6"/>
+          <w:sz w:val="20"/>
+          <w:szCs w:val="20"/>
+          <w:lang w:val="en-US" w:eastAsia="ru-RU"/>
+        </w:rPr>
+        <w:t>(</w:t>
+      </w:r>
+      <w:r>
+        <w:rPr>
+          <w:rFonts w:ascii="Courier New" w:eastAsia="Times New Roman" w:hAnsi="Courier New" w:cs="Courier New"/>
+          <w:color w:val="CC7832"/>
+          <w:sz w:val="20"/>
+          <w:szCs w:val="20"/>
+          <w:lang w:val="en-US" w:eastAsia="ru-RU"/>
+        </w:rPr>
+        <w:t xml:space="preserve">double </w:t>
+      </w:r>
+      <w:r>
+        <w:rPr>
+          <w:rFonts w:ascii="Courier New" w:eastAsia="Times New Roman" w:hAnsi="Courier New" w:cs="Courier New"/>
+          <w:color w:val="A9B7C6"/>
+          <w:sz w:val="20"/>
+          <w:szCs w:val="20"/>
+          <w:lang w:val="en-US" w:eastAsia="ru-RU"/>
+        </w:rPr>
+        <w:t>z) {</w:t>
+      </w:r>
+      <w:r>
+        <w:rPr>
+          <w:rFonts w:ascii="Courier New" w:eastAsia="Times New Roman" w:hAnsi="Courier New" w:cs="Courier New"/>
+          <w:color w:val="A9B7C6"/>
+          <w:sz w:val="20"/>
+          <w:szCs w:val="20"/>
+          <w:lang w:val="en-US" w:eastAsia="ru-RU"/>
+        </w:rPr>
+        <w:br/>
+        <w:t xml:space="preserve">        </w:t>
+      </w:r>
+      <w:r>
+        <w:rPr>
+          <w:rFonts w:ascii="Courier New" w:eastAsia="Times New Roman" w:hAnsi="Courier New" w:cs="Courier New"/>
+          <w:color w:val="CC7832"/>
+          <w:sz w:val="20"/>
+          <w:szCs w:val="20"/>
+          <w:lang w:val="en-US" w:eastAsia="ru-RU"/>
+        </w:rPr>
+        <w:t>this</w:t>
+      </w:r>
+      <w:r>
+        <w:rPr>
+          <w:rFonts w:ascii="Courier New" w:eastAsia="Times New Roman" w:hAnsi="Courier New" w:cs="Courier New"/>
+          <w:color w:val="A9B7C6"/>
+          <w:sz w:val="20"/>
+          <w:szCs w:val="20"/>
+          <w:lang w:val="en-US" w:eastAsia="ru-RU"/>
+        </w:rPr>
+        <w:t>.</w:t>
+      </w:r>
+      <w:r>
+        <w:rPr>
+          <w:rFonts w:ascii="Courier New" w:eastAsia="Times New Roman" w:hAnsi="Courier New" w:cs="Courier New"/>
+          <w:color w:val="9876AA"/>
+          <w:sz w:val="20"/>
+          <w:szCs w:val="20"/>
+          <w:lang w:val="en-US" w:eastAsia="ru-RU"/>
+        </w:rPr>
+        <w:t xml:space="preserve">z </w:t>
+      </w:r>
+      <w:r>
+        <w:rPr>
+          <w:rFonts w:ascii="Courier New" w:eastAsia="Times New Roman" w:hAnsi="Courier New" w:cs="Courier New"/>
+          <w:color w:val="A9B7C6"/>
+          <w:sz w:val="20"/>
+          <w:szCs w:val="20"/>
+          <w:lang w:val="en-US" w:eastAsia="ru-RU"/>
+        </w:rPr>
+        <w:t>= z</w:t>
+      </w:r>
+      <w:r>
+        <w:rPr>
+          <w:rFonts w:ascii="Courier New" w:eastAsia="Times New Roman" w:hAnsi="Courier New" w:cs="Courier New"/>
+          <w:color w:val="CC7832"/>
+          <w:sz w:val="20"/>
+          <w:szCs w:val="20"/>
+          <w:lang w:val="en-US" w:eastAsia="ru-RU"/>
+        </w:rPr>
+        <w:t>;</w:t>
+      </w:r>
+      <w:r>
+        <w:rPr>
+          <w:rFonts w:ascii="Courier New" w:eastAsia="Times New Roman" w:hAnsi="Courier New" w:cs="Courier New"/>
+          <w:color w:val="CC7832"/>
+          <w:sz w:val="20"/>
+          <w:szCs w:val="20"/>
+          <w:lang w:val="en-US" w:eastAsia="ru-RU"/>
+        </w:rPr>
+        <w:br/>
+        <w:t xml:space="preserve">    </w:t>
+      </w:r>
+      <w:r>
+        <w:rPr>
+          <w:rFonts w:ascii="Courier New" w:eastAsia="Times New Roman" w:hAnsi="Courier New" w:cs="Courier New"/>
+          <w:color w:val="A9B7C6"/>
+          <w:sz w:val="20"/>
+          <w:szCs w:val="20"/>
+          <w:lang w:val="en-US" w:eastAsia="ru-RU"/>
+        </w:rPr>
+        <w:t>}</w:t>
+      </w:r>
+      <w:r>
+        <w:rPr>
+          <w:rFonts w:ascii="Courier New" w:eastAsia="Times New Roman" w:hAnsi="Courier New" w:cs="Courier New"/>
+          <w:color w:val="A9B7C6"/>
+          <w:sz w:val="20"/>
+          <w:szCs w:val="20"/>
+          <w:lang w:val="en-US" w:eastAsia="ru-RU"/>
+        </w:rPr>
+        <w:br/>
+      </w:r>
+      <w:r>
+        <w:rPr>
+          <w:rFonts w:ascii="Courier New" w:eastAsia="Times New Roman" w:hAnsi="Courier New" w:cs="Courier New"/>
+          <w:color w:val="A9B7C6"/>
+          <w:sz w:val="20"/>
+          <w:szCs w:val="20"/>
+          <w:lang w:val="en-US" w:eastAsia="ru-RU"/>
+        </w:rPr>
+        <w:br/>
+        <w:t xml:space="preserve">    </w:t>
+      </w:r>
+      <w:r>
+        <w:rPr>
+          <w:rFonts w:ascii="Courier New" w:eastAsia="Times New Roman" w:hAnsi="Courier New" w:cs="Courier New"/>
+          <w:color w:val="CC7832"/>
+          <w:sz w:val="20"/>
+          <w:szCs w:val="20"/>
+          <w:lang w:val="en-US" w:eastAsia="ru-RU"/>
+        </w:rPr>
+        <w:t xml:space="preserve">public double </w:t>
+      </w:r>
+      <w:r>
+        <w:rPr>
+          <w:rFonts w:ascii="Courier New" w:eastAsia="Times New Roman" w:hAnsi="Courier New" w:cs="Courier New"/>
+          <w:color w:val="FFC66D"/>
+          <w:sz w:val="20"/>
+          <w:szCs w:val="20"/>
+          <w:lang w:val="en-US" w:eastAsia="ru-RU"/>
+        </w:rPr>
+        <w:t>getX</w:t>
+      </w:r>
+      <w:r>
+        <w:rPr>
+          <w:rFonts w:ascii="Courier New" w:eastAsia="Times New Roman" w:hAnsi="Courier New" w:cs="Courier New"/>
+          <w:color w:val="A9B7C6"/>
+          <w:sz w:val="20"/>
+          <w:szCs w:val="20"/>
+          <w:lang w:val="en-US" w:eastAsia="ru-RU"/>
+        </w:rPr>
+        <w:t>() {</w:t>
+      </w:r>
+      <w:r>
+        <w:rPr>
+          <w:rFonts w:ascii="Courier New" w:eastAsia="Times New Roman" w:hAnsi="Courier New" w:cs="Courier New"/>
+          <w:color w:val="A9B7C6"/>
+          <w:sz w:val="20"/>
+          <w:szCs w:val="20"/>
+          <w:lang w:val="en-US" w:eastAsia="ru-RU"/>
+        </w:rPr>
+        <w:br/>
+        <w:t xml:space="preserve">        </w:t>
+      </w:r>
+      <w:r>
+        <w:rPr>
+          <w:rFonts w:ascii="Courier New" w:eastAsia="Times New Roman" w:hAnsi="Courier New" w:cs="Courier New"/>
+          <w:color w:val="CC7832"/>
+          <w:sz w:val="20"/>
+          <w:szCs w:val="20"/>
+          <w:lang w:val="en-US" w:eastAsia="ru-RU"/>
+        </w:rPr>
+        <w:t xml:space="preserve">return </w:t>
+      </w:r>
+      <w:r>
+        <w:rPr>
+          <w:rFonts w:ascii="Courier New" w:eastAsia="Times New Roman" w:hAnsi="Courier New" w:cs="Courier New"/>
+          <w:color w:val="9876AA"/>
+          <w:sz w:val="20"/>
+          <w:szCs w:val="20"/>
+          <w:lang w:val="en-US" w:eastAsia="ru-RU"/>
+        </w:rPr>
         <w:t>x</w:t>
       </w:r>
-      <w:proofErr w:type="spellEnd"/>
+      <w:r>
+        <w:rPr>
+          <w:rFonts w:ascii="Courier New" w:eastAsia="Times New Roman" w:hAnsi="Courier New" w:cs="Courier New"/>
+          <w:color w:val="CC7832"/>
+          <w:sz w:val="20"/>
+          <w:szCs w:val="20"/>
+          <w:lang w:val="en-US" w:eastAsia="ru-RU"/>
+        </w:rPr>
+        <w:t>;</w:t>
+      </w:r>
+      <w:r>
+        <w:rPr>
+          <w:rFonts w:ascii="Courier New" w:eastAsia="Times New Roman" w:hAnsi="Courier New" w:cs="Courier New"/>
+          <w:color w:val="CC7832"/>
+          <w:sz w:val="20"/>
+          <w:szCs w:val="20"/>
+          <w:lang w:val="en-US" w:eastAsia="ru-RU"/>
+        </w:rPr>
+        <w:br/>
+        <w:t xml:space="preserve">    </w:t>
+      </w:r>
+      <w:r>
+        <w:rPr>
+          <w:rFonts w:ascii="Courier New" w:eastAsia="Times New Roman" w:hAnsi="Courier New" w:cs="Courier New"/>
+          <w:color w:val="A9B7C6"/>
+          <w:sz w:val="20"/>
+          <w:szCs w:val="20"/>
+          <w:lang w:val="en-US" w:eastAsia="ru-RU"/>
+        </w:rPr>
+        <w:t>}</w:t>
+      </w:r>
+      <w:r>
+        <w:rPr>
+          <w:rFonts w:ascii="Courier New" w:eastAsia="Times New Roman" w:hAnsi="Courier New" w:cs="Courier New"/>
+          <w:color w:val="A9B7C6"/>
+          <w:sz w:val="20"/>
+          <w:szCs w:val="20"/>
+          <w:lang w:val="en-US" w:eastAsia="ru-RU"/>
+        </w:rPr>
+        <w:br/>
+      </w:r>
+      <w:r>
+        <w:rPr>
+          <w:rFonts w:ascii="Courier New" w:eastAsia="Times New Roman" w:hAnsi="Courier New" w:cs="Courier New"/>
+          <w:color w:val="A9B7C6"/>
+          <w:sz w:val="20"/>
+          <w:szCs w:val="20"/>
+          <w:lang w:val="en-US" w:eastAsia="ru-RU"/>
+        </w:rPr>
+        <w:br/>
+        <w:t xml:space="preserve">    </w:t>
+      </w:r>
+      <w:r>
+        <w:rPr>
+          <w:rFonts w:ascii="Courier New" w:eastAsia="Times New Roman" w:hAnsi="Courier New" w:cs="Courier New"/>
+          <w:color w:val="CC7832"/>
+          <w:sz w:val="20"/>
+          <w:szCs w:val="20"/>
+          <w:lang w:val="en-US" w:eastAsia="ru-RU"/>
+        </w:rPr>
+        <w:t xml:space="preserve">public double </w:t>
+      </w:r>
+      <w:r>
+        <w:rPr>
+          <w:rFonts w:ascii="Courier New" w:eastAsia="Times New Roman" w:hAnsi="Courier New" w:cs="Courier New"/>
+          <w:color w:val="FFC66D"/>
+          <w:sz w:val="20"/>
+          <w:szCs w:val="20"/>
+          <w:lang w:val="en-US" w:eastAsia="ru-RU"/>
+        </w:rPr>
+        <w:t>getY</w:t>
+      </w:r>
+      <w:r>
+        <w:rPr>
+          <w:rFonts w:ascii="Courier New" w:eastAsia="Times New Roman" w:hAnsi="Courier New" w:cs="Courier New"/>
+          <w:color w:val="A9B7C6"/>
+          <w:sz w:val="20"/>
+          <w:szCs w:val="20"/>
+          <w:lang w:val="en-US" w:eastAsia="ru-RU"/>
+        </w:rPr>
+        <w:t>() {</w:t>
+      </w:r>
+      <w:r>
+        <w:rPr>
+          <w:rFonts w:ascii="Courier New" w:eastAsia="Times New Roman" w:hAnsi="Courier New" w:cs="Courier New"/>
+          <w:color w:val="A9B7C6"/>
+          <w:sz w:val="20"/>
+          <w:szCs w:val="20"/>
+          <w:lang w:val="en-US" w:eastAsia="ru-RU"/>
+        </w:rPr>
+        <w:br/>
+        <w:t xml:space="preserve">        </w:t>
+      </w:r>
+      <w:r>
+        <w:rPr>
+          <w:rFonts w:ascii="Courier New" w:eastAsia="Times New Roman" w:hAnsi="Courier New" w:cs="Courier New"/>
+          <w:color w:val="CC7832"/>
+          <w:sz w:val="20"/>
+          <w:szCs w:val="20"/>
+          <w:lang w:val="en-US" w:eastAsia="ru-RU"/>
+        </w:rPr>
+        <w:t xml:space="preserve">return </w:t>
+      </w:r>
       <w:r>
         <w:rPr>
           <w:rFonts w:ascii="Courier New" w:eastAsia="Times New Roman" w:hAnsi="Courier New" w:cs="Courier New"/>
@@ -4638,17 +4757,7 @@
           <w:szCs w:val="20"/>
           <w:lang w:val="en-US" w:eastAsia="ru-RU"/>
         </w:rPr>
-        <w:t xml:space="preserve"> </w:t>
-      </w:r>
-      <w:r>
-        <w:rPr>
-          <w:rFonts w:ascii="Courier New" w:eastAsia="Times New Roman" w:hAnsi="Courier New" w:cs="Courier New"/>
-          <w:color w:val="A9B7C6"/>
-          <w:sz w:val="20"/>
-          <w:szCs w:val="20"/>
-          <w:lang w:val="en-US" w:eastAsia="ru-RU"/>
-        </w:rPr>
-        <w:t>= x</w:t>
+        <w:t>y</w:t>
       </w:r>
       <w:r>
         <w:rPr>
@@ -4710,9 +4819,8 @@
           <w:szCs w:val="20"/>
           <w:lang w:val="en-US" w:eastAsia="ru-RU"/>
         </w:rPr>
-        <w:t xml:space="preserve">public void </w:t>
-      </w:r>
-      <w:proofErr w:type="spellStart"/>
+        <w:t xml:space="preserve">public double </w:t>
+      </w:r>
       <w:r>
         <w:rPr>
           <w:rFonts w:ascii="Courier New" w:eastAsia="Times New Roman" w:hAnsi="Courier New" w:cs="Courier New"/>
@@ -4721,573 +4829,8 @@
           <w:szCs w:val="20"/>
           <w:lang w:val="en-US" w:eastAsia="ru-RU"/>
         </w:rPr>
-        <w:t>setY</w:t>
-      </w:r>
-      <w:proofErr w:type="spellEnd"/>
-      <w:r>
-        <w:rPr>
-          <w:rFonts w:ascii="Courier New" w:eastAsia="Times New Roman" w:hAnsi="Courier New" w:cs="Courier New"/>
-          <w:color w:val="A9B7C6"/>
-          <w:sz w:val="20"/>
-          <w:szCs w:val="20"/>
-          <w:lang w:val="en-US" w:eastAsia="ru-RU"/>
-        </w:rPr>
-        <w:t>(</w:t>
-      </w:r>
-      <w:r>
-        <w:rPr>
-          <w:rFonts w:ascii="Courier New" w:eastAsia="Times New Roman" w:hAnsi="Courier New" w:cs="Courier New"/>
-          <w:color w:val="CC7832"/>
-          <w:sz w:val="20"/>
-          <w:szCs w:val="20"/>
-          <w:lang w:val="en-US" w:eastAsia="ru-RU"/>
-        </w:rPr>
-        <w:t xml:space="preserve">double </w:t>
-      </w:r>
-      <w:r>
-        <w:rPr>
-          <w:rFonts w:ascii="Courier New" w:eastAsia="Times New Roman" w:hAnsi="Courier New" w:cs="Courier New"/>
-          <w:color w:val="A9B7C6"/>
-          <w:sz w:val="20"/>
-          <w:szCs w:val="20"/>
-          <w:lang w:val="en-US" w:eastAsia="ru-RU"/>
-        </w:rPr>
-        <w:t>y) {</w:t>
-      </w:r>
-      <w:r>
-        <w:rPr>
-          <w:rFonts w:ascii="Courier New" w:eastAsia="Times New Roman" w:hAnsi="Courier New" w:cs="Courier New"/>
-          <w:color w:val="A9B7C6"/>
-          <w:sz w:val="20"/>
-          <w:szCs w:val="20"/>
-          <w:lang w:val="en-US" w:eastAsia="ru-RU"/>
-        </w:rPr>
-        <w:br/>
-        <w:t xml:space="preserve">        </w:t>
-      </w:r>
-      <w:proofErr w:type="spellStart"/>
-      <w:r>
-        <w:rPr>
-          <w:rFonts w:ascii="Courier New" w:eastAsia="Times New Roman" w:hAnsi="Courier New" w:cs="Courier New"/>
-          <w:color w:val="CC7832"/>
-          <w:sz w:val="20"/>
-          <w:szCs w:val="20"/>
-          <w:lang w:val="en-US" w:eastAsia="ru-RU"/>
-        </w:rPr>
-        <w:t>this</w:t>
-      </w:r>
-      <w:r>
-        <w:rPr>
-          <w:rFonts w:ascii="Courier New" w:eastAsia="Times New Roman" w:hAnsi="Courier New" w:cs="Courier New"/>
-          <w:color w:val="A9B7C6"/>
-          <w:sz w:val="20"/>
-          <w:szCs w:val="20"/>
-          <w:lang w:val="en-US" w:eastAsia="ru-RU"/>
-        </w:rPr>
-        <w:t>.</w:t>
-      </w:r>
-      <w:r>
-        <w:rPr>
-          <w:rFonts w:ascii="Courier New" w:eastAsia="Times New Roman" w:hAnsi="Courier New" w:cs="Courier New"/>
-          <w:color w:val="9876AA"/>
-          <w:sz w:val="20"/>
-          <w:szCs w:val="20"/>
-          <w:lang w:val="en-US" w:eastAsia="ru-RU"/>
-        </w:rPr>
-        <w:t>y</w:t>
-      </w:r>
-      <w:proofErr w:type="spellEnd"/>
-      <w:r>
-        <w:rPr>
-          <w:rFonts w:ascii="Courier New" w:eastAsia="Times New Roman" w:hAnsi="Courier New" w:cs="Courier New"/>
-          <w:color w:val="9876AA"/>
-          <w:sz w:val="20"/>
-          <w:szCs w:val="20"/>
-          <w:lang w:val="en-US" w:eastAsia="ru-RU"/>
-        </w:rPr>
-        <w:t xml:space="preserve"> </w:t>
-      </w:r>
-      <w:r>
-        <w:rPr>
-          <w:rFonts w:ascii="Courier New" w:eastAsia="Times New Roman" w:hAnsi="Courier New" w:cs="Courier New"/>
-          <w:color w:val="A9B7C6"/>
-          <w:sz w:val="20"/>
-          <w:szCs w:val="20"/>
-          <w:lang w:val="en-US" w:eastAsia="ru-RU"/>
-        </w:rPr>
-        <w:t>= y</w:t>
-      </w:r>
-      <w:r>
-        <w:rPr>
-          <w:rFonts w:ascii="Courier New" w:eastAsia="Times New Roman" w:hAnsi="Courier New" w:cs="Courier New"/>
-          <w:color w:val="CC7832"/>
-          <w:sz w:val="20"/>
-          <w:szCs w:val="20"/>
-          <w:lang w:val="en-US" w:eastAsia="ru-RU"/>
-        </w:rPr>
-        <w:t>;</w:t>
-      </w:r>
-      <w:r>
-        <w:rPr>
-          <w:rFonts w:ascii="Courier New" w:eastAsia="Times New Roman" w:hAnsi="Courier New" w:cs="Courier New"/>
-          <w:color w:val="CC7832"/>
-          <w:sz w:val="20"/>
-          <w:szCs w:val="20"/>
-          <w:lang w:val="en-US" w:eastAsia="ru-RU"/>
-        </w:rPr>
-        <w:br/>
-        <w:t xml:space="preserve">    </w:t>
-      </w:r>
-      <w:r>
-        <w:rPr>
-          <w:rFonts w:ascii="Courier New" w:eastAsia="Times New Roman" w:hAnsi="Courier New" w:cs="Courier New"/>
-          <w:color w:val="A9B7C6"/>
-          <w:sz w:val="20"/>
-          <w:szCs w:val="20"/>
-          <w:lang w:val="en-US" w:eastAsia="ru-RU"/>
-        </w:rPr>
-        <w:t>}</w:t>
-      </w:r>
-      <w:r>
-        <w:rPr>
-          <w:rFonts w:ascii="Courier New" w:eastAsia="Times New Roman" w:hAnsi="Courier New" w:cs="Courier New"/>
-          <w:color w:val="A9B7C6"/>
-          <w:sz w:val="20"/>
-          <w:szCs w:val="20"/>
-          <w:lang w:val="en-US" w:eastAsia="ru-RU"/>
-        </w:rPr>
-        <w:br/>
-      </w:r>
-      <w:r>
-        <w:rPr>
-          <w:rFonts w:ascii="Courier New" w:eastAsia="Times New Roman" w:hAnsi="Courier New" w:cs="Courier New"/>
-          <w:color w:val="A9B7C6"/>
-          <w:sz w:val="20"/>
-          <w:szCs w:val="20"/>
-          <w:lang w:val="en-US" w:eastAsia="ru-RU"/>
-        </w:rPr>
-        <w:br/>
-        <w:t xml:space="preserve">    </w:t>
-      </w:r>
-      <w:r>
-        <w:rPr>
-          <w:rFonts w:ascii="Courier New" w:eastAsia="Times New Roman" w:hAnsi="Courier New" w:cs="Courier New"/>
-          <w:color w:val="CC7832"/>
-          <w:sz w:val="20"/>
-          <w:szCs w:val="20"/>
-          <w:lang w:val="en-US" w:eastAsia="ru-RU"/>
-        </w:rPr>
-        <w:t xml:space="preserve">public void </w:t>
-      </w:r>
-      <w:proofErr w:type="spellStart"/>
-      <w:r>
-        <w:rPr>
-          <w:rFonts w:ascii="Courier New" w:eastAsia="Times New Roman" w:hAnsi="Courier New" w:cs="Courier New"/>
-          <w:color w:val="FFC66D"/>
-          <w:sz w:val="20"/>
-          <w:szCs w:val="20"/>
-          <w:lang w:val="en-US" w:eastAsia="ru-RU"/>
-        </w:rPr>
-        <w:t>setZ</w:t>
-      </w:r>
-      <w:proofErr w:type="spellEnd"/>
-      <w:r>
-        <w:rPr>
-          <w:rFonts w:ascii="Courier New" w:eastAsia="Times New Roman" w:hAnsi="Courier New" w:cs="Courier New"/>
-          <w:color w:val="A9B7C6"/>
-          <w:sz w:val="20"/>
-          <w:szCs w:val="20"/>
-          <w:lang w:val="en-US" w:eastAsia="ru-RU"/>
-        </w:rPr>
-        <w:t>(</w:t>
-      </w:r>
-      <w:r>
-        <w:rPr>
-          <w:rFonts w:ascii="Courier New" w:eastAsia="Times New Roman" w:hAnsi="Courier New" w:cs="Courier New"/>
-          <w:color w:val="CC7832"/>
-          <w:sz w:val="20"/>
-          <w:szCs w:val="20"/>
-          <w:lang w:val="en-US" w:eastAsia="ru-RU"/>
-        </w:rPr>
-        <w:t xml:space="preserve">double </w:t>
-      </w:r>
-      <w:r>
-        <w:rPr>
-          <w:rFonts w:ascii="Courier New" w:eastAsia="Times New Roman" w:hAnsi="Courier New" w:cs="Courier New"/>
-          <w:color w:val="A9B7C6"/>
-          <w:sz w:val="20"/>
-          <w:szCs w:val="20"/>
-          <w:lang w:val="en-US" w:eastAsia="ru-RU"/>
-        </w:rPr>
-        <w:t>z) {</w:t>
-      </w:r>
-      <w:r>
-        <w:rPr>
-          <w:rFonts w:ascii="Courier New" w:eastAsia="Times New Roman" w:hAnsi="Courier New" w:cs="Courier New"/>
-          <w:color w:val="A9B7C6"/>
-          <w:sz w:val="20"/>
-          <w:szCs w:val="20"/>
-          <w:lang w:val="en-US" w:eastAsia="ru-RU"/>
-        </w:rPr>
-        <w:br/>
-        <w:t xml:space="preserve">        </w:t>
-      </w:r>
-      <w:proofErr w:type="spellStart"/>
-      <w:r>
-        <w:rPr>
-          <w:rFonts w:ascii="Courier New" w:eastAsia="Times New Roman" w:hAnsi="Courier New" w:cs="Courier New"/>
-          <w:color w:val="CC7832"/>
-          <w:sz w:val="20"/>
-          <w:szCs w:val="20"/>
-          <w:lang w:val="en-US" w:eastAsia="ru-RU"/>
-        </w:rPr>
-        <w:t>this</w:t>
-      </w:r>
-      <w:r>
-        <w:rPr>
-          <w:rFonts w:ascii="Courier New" w:eastAsia="Times New Roman" w:hAnsi="Courier New" w:cs="Courier New"/>
-          <w:color w:val="A9B7C6"/>
-          <w:sz w:val="20"/>
-          <w:szCs w:val="20"/>
-          <w:lang w:val="en-US" w:eastAsia="ru-RU"/>
-        </w:rPr>
-        <w:t>.</w:t>
-      </w:r>
-      <w:r>
-        <w:rPr>
-          <w:rFonts w:ascii="Courier New" w:eastAsia="Times New Roman" w:hAnsi="Courier New" w:cs="Courier New"/>
-          <w:color w:val="9876AA"/>
-          <w:sz w:val="20"/>
-          <w:szCs w:val="20"/>
-          <w:lang w:val="en-US" w:eastAsia="ru-RU"/>
-        </w:rPr>
-        <w:t>z</w:t>
-      </w:r>
-      <w:proofErr w:type="spellEnd"/>
-      <w:r>
-        <w:rPr>
-          <w:rFonts w:ascii="Courier New" w:eastAsia="Times New Roman" w:hAnsi="Courier New" w:cs="Courier New"/>
-          <w:color w:val="9876AA"/>
-          <w:sz w:val="20"/>
-          <w:szCs w:val="20"/>
-          <w:lang w:val="en-US" w:eastAsia="ru-RU"/>
-        </w:rPr>
-        <w:t xml:space="preserve"> </w:t>
-      </w:r>
-      <w:r>
-        <w:rPr>
-          <w:rFonts w:ascii="Courier New" w:eastAsia="Times New Roman" w:hAnsi="Courier New" w:cs="Courier New"/>
-          <w:color w:val="A9B7C6"/>
-          <w:sz w:val="20"/>
-          <w:szCs w:val="20"/>
-          <w:lang w:val="en-US" w:eastAsia="ru-RU"/>
-        </w:rPr>
-        <w:t>= z</w:t>
-      </w:r>
-      <w:r>
-        <w:rPr>
-          <w:rFonts w:ascii="Courier New" w:eastAsia="Times New Roman" w:hAnsi="Courier New" w:cs="Courier New"/>
-          <w:color w:val="CC7832"/>
-          <w:sz w:val="20"/>
-          <w:szCs w:val="20"/>
-          <w:lang w:val="en-US" w:eastAsia="ru-RU"/>
-        </w:rPr>
-        <w:t>;</w:t>
-      </w:r>
-      <w:r>
-        <w:rPr>
-          <w:rFonts w:ascii="Courier New" w:eastAsia="Times New Roman" w:hAnsi="Courier New" w:cs="Courier New"/>
-          <w:color w:val="CC7832"/>
-          <w:sz w:val="20"/>
-          <w:szCs w:val="20"/>
-          <w:lang w:val="en-US" w:eastAsia="ru-RU"/>
-        </w:rPr>
-        <w:br/>
-        <w:t xml:space="preserve">    </w:t>
-      </w:r>
-      <w:r>
-        <w:rPr>
-          <w:rFonts w:ascii="Courier New" w:eastAsia="Times New Roman" w:hAnsi="Courier New" w:cs="Courier New"/>
-          <w:color w:val="A9B7C6"/>
-          <w:sz w:val="20"/>
-          <w:szCs w:val="20"/>
-          <w:lang w:val="en-US" w:eastAsia="ru-RU"/>
-        </w:rPr>
-        <w:t>}</w:t>
-      </w:r>
-      <w:r>
-        <w:rPr>
-          <w:rFonts w:ascii="Courier New" w:eastAsia="Times New Roman" w:hAnsi="Courier New" w:cs="Courier New"/>
-          <w:color w:val="A9B7C6"/>
-          <w:sz w:val="20"/>
-          <w:szCs w:val="20"/>
-          <w:lang w:val="en-US" w:eastAsia="ru-RU"/>
-        </w:rPr>
-        <w:br/>
-      </w:r>
-      <w:r>
-        <w:rPr>
-          <w:rFonts w:ascii="Courier New" w:eastAsia="Times New Roman" w:hAnsi="Courier New" w:cs="Courier New"/>
-          <w:color w:val="A9B7C6"/>
-          <w:sz w:val="20"/>
-          <w:szCs w:val="20"/>
-          <w:lang w:val="en-US" w:eastAsia="ru-RU"/>
-        </w:rPr>
-        <w:br/>
-        <w:t xml:space="preserve">    </w:t>
-      </w:r>
-      <w:r>
-        <w:rPr>
-          <w:rFonts w:ascii="Courier New" w:eastAsia="Times New Roman" w:hAnsi="Courier New" w:cs="Courier New"/>
-          <w:color w:val="CC7832"/>
-          <w:sz w:val="20"/>
-          <w:szCs w:val="20"/>
-          <w:lang w:val="en-US" w:eastAsia="ru-RU"/>
-        </w:rPr>
-        <w:t xml:space="preserve">public double </w:t>
-      </w:r>
-      <w:proofErr w:type="spellStart"/>
-      <w:r>
-        <w:rPr>
-          <w:rFonts w:ascii="Courier New" w:eastAsia="Times New Roman" w:hAnsi="Courier New" w:cs="Courier New"/>
-          <w:color w:val="FFC66D"/>
-          <w:sz w:val="20"/>
-          <w:szCs w:val="20"/>
-          <w:lang w:val="en-US" w:eastAsia="ru-RU"/>
-        </w:rPr>
-        <w:t>getX</w:t>
-      </w:r>
-      <w:proofErr w:type="spellEnd"/>
-      <w:r>
-        <w:rPr>
-          <w:rFonts w:ascii="Courier New" w:eastAsia="Times New Roman" w:hAnsi="Courier New" w:cs="Courier New"/>
-          <w:color w:val="A9B7C6"/>
-          <w:sz w:val="20"/>
-          <w:szCs w:val="20"/>
-          <w:lang w:val="en-US" w:eastAsia="ru-RU"/>
-        </w:rPr>
-        <w:t>() {</w:t>
-      </w:r>
-      <w:r>
-        <w:rPr>
-          <w:rFonts w:ascii="Courier New" w:eastAsia="Times New Roman" w:hAnsi="Courier New" w:cs="Courier New"/>
-          <w:color w:val="A9B7C6"/>
-          <w:sz w:val="20"/>
-          <w:szCs w:val="20"/>
-          <w:lang w:val="en-US" w:eastAsia="ru-RU"/>
-        </w:rPr>
-        <w:br/>
-        <w:t xml:space="preserve">        </w:t>
-      </w:r>
-      <w:r>
-        <w:rPr>
-          <w:rFonts w:ascii="Courier New" w:eastAsia="Times New Roman" w:hAnsi="Courier New" w:cs="Courier New"/>
-          <w:color w:val="CC7832"/>
-          <w:sz w:val="20"/>
-          <w:szCs w:val="20"/>
-          <w:lang w:val="en-US" w:eastAsia="ru-RU"/>
-        </w:rPr>
-        <w:t xml:space="preserve">return </w:t>
-      </w:r>
-      <w:r>
-        <w:rPr>
-          <w:rFonts w:ascii="Courier New" w:eastAsia="Times New Roman" w:hAnsi="Courier New" w:cs="Courier New"/>
-          <w:color w:val="9876AA"/>
-          <w:sz w:val="20"/>
-          <w:szCs w:val="20"/>
-          <w:lang w:val="en-US" w:eastAsia="ru-RU"/>
-        </w:rPr>
-        <w:t>x</w:t>
-      </w:r>
-      <w:r>
-        <w:rPr>
-          <w:rFonts w:ascii="Courier New" w:eastAsia="Times New Roman" w:hAnsi="Courier New" w:cs="Courier New"/>
-          <w:color w:val="CC7832"/>
-          <w:sz w:val="20"/>
-          <w:szCs w:val="20"/>
-          <w:lang w:val="en-US" w:eastAsia="ru-RU"/>
-        </w:rPr>
-        <w:t>;</w:t>
-      </w:r>
-      <w:r>
-        <w:rPr>
-          <w:rFonts w:ascii="Courier New" w:eastAsia="Times New Roman" w:hAnsi="Courier New" w:cs="Courier New"/>
-          <w:color w:val="CC7832"/>
-          <w:sz w:val="20"/>
-          <w:szCs w:val="20"/>
-          <w:lang w:val="en-US" w:eastAsia="ru-RU"/>
-        </w:rPr>
-        <w:br/>
-        <w:t xml:space="preserve">    </w:t>
-      </w:r>
-      <w:r>
-        <w:rPr>
-          <w:rFonts w:ascii="Courier New" w:eastAsia="Times New Roman" w:hAnsi="Courier New" w:cs="Courier New"/>
-          <w:color w:val="A9B7C6"/>
-          <w:sz w:val="20"/>
-          <w:szCs w:val="20"/>
-          <w:lang w:val="en-US" w:eastAsia="ru-RU"/>
-        </w:rPr>
-        <w:t>}</w:t>
-      </w:r>
-      <w:r>
-        <w:rPr>
-          <w:rFonts w:ascii="Courier New" w:eastAsia="Times New Roman" w:hAnsi="Courier New" w:cs="Courier New"/>
-          <w:color w:val="A9B7C6"/>
-          <w:sz w:val="20"/>
-          <w:szCs w:val="20"/>
-          <w:lang w:val="en-US" w:eastAsia="ru-RU"/>
-        </w:rPr>
-        <w:br/>
-      </w:r>
-      <w:r>
-        <w:rPr>
-          <w:rFonts w:ascii="Courier New" w:eastAsia="Times New Roman" w:hAnsi="Courier New" w:cs="Courier New"/>
-          <w:color w:val="A9B7C6"/>
-          <w:sz w:val="20"/>
-          <w:szCs w:val="20"/>
-          <w:lang w:val="en-US" w:eastAsia="ru-RU"/>
-        </w:rPr>
-        <w:br/>
-        <w:t xml:space="preserve">    </w:t>
-      </w:r>
-      <w:r>
-        <w:rPr>
-          <w:rFonts w:ascii="Courier New" w:eastAsia="Times New Roman" w:hAnsi="Courier New" w:cs="Courier New"/>
-          <w:color w:val="CC7832"/>
-          <w:sz w:val="20"/>
-          <w:szCs w:val="20"/>
-          <w:lang w:val="en-US" w:eastAsia="ru-RU"/>
-        </w:rPr>
-        <w:t xml:space="preserve">public double </w:t>
-      </w:r>
-      <w:proofErr w:type="spellStart"/>
-      <w:r>
-        <w:rPr>
-          <w:rFonts w:ascii="Courier New" w:eastAsia="Times New Roman" w:hAnsi="Courier New" w:cs="Courier New"/>
-          <w:color w:val="FFC66D"/>
-          <w:sz w:val="20"/>
-          <w:szCs w:val="20"/>
-          <w:lang w:val="en-US" w:eastAsia="ru-RU"/>
-        </w:rPr>
-        <w:t>getY</w:t>
-      </w:r>
-      <w:proofErr w:type="spellEnd"/>
-      <w:r>
-        <w:rPr>
-          <w:rFonts w:ascii="Courier New" w:eastAsia="Times New Roman" w:hAnsi="Courier New" w:cs="Courier New"/>
-          <w:color w:val="A9B7C6"/>
-          <w:sz w:val="20"/>
-          <w:szCs w:val="20"/>
-          <w:lang w:val="en-US" w:eastAsia="ru-RU"/>
-        </w:rPr>
-        <w:t>() {</w:t>
-      </w:r>
-      <w:r>
-        <w:rPr>
-          <w:rFonts w:ascii="Courier New" w:eastAsia="Times New Roman" w:hAnsi="Courier New" w:cs="Courier New"/>
-          <w:color w:val="A9B7C6"/>
-          <w:sz w:val="20"/>
-          <w:szCs w:val="20"/>
-          <w:lang w:val="en-US" w:eastAsia="ru-RU"/>
-        </w:rPr>
-        <w:br/>
-        <w:t xml:space="preserve">        </w:t>
-      </w:r>
-      <w:r>
-        <w:rPr>
-          <w:rFonts w:ascii="Courier New" w:eastAsia="Times New Roman" w:hAnsi="Courier New" w:cs="Courier New"/>
-          <w:color w:val="CC7832"/>
-          <w:sz w:val="20"/>
-          <w:szCs w:val="20"/>
-          <w:lang w:val="en-US" w:eastAsia="ru-RU"/>
-        </w:rPr>
-        <w:t xml:space="preserve">return </w:t>
-      </w:r>
-      <w:r>
-        <w:rPr>
-          <w:rFonts w:ascii="Courier New" w:eastAsia="Times New Roman" w:hAnsi="Courier New" w:cs="Courier New"/>
-          <w:color w:val="9876AA"/>
-          <w:sz w:val="20"/>
-          <w:szCs w:val="20"/>
-          <w:lang w:val="en-US" w:eastAsia="ru-RU"/>
-        </w:rPr>
-        <w:t>y</w:t>
-      </w:r>
-      <w:r>
-        <w:rPr>
-          <w:rFonts w:ascii="Courier New" w:eastAsia="Times New Roman" w:hAnsi="Courier New" w:cs="Courier New"/>
-          <w:color w:val="CC7832"/>
-          <w:sz w:val="20"/>
-          <w:szCs w:val="20"/>
-          <w:lang w:val="en-US" w:eastAsia="ru-RU"/>
-        </w:rPr>
-        <w:t>;</w:t>
-      </w:r>
-      <w:r>
-        <w:rPr>
-          <w:rFonts w:ascii="Courier New" w:eastAsia="Times New Roman" w:hAnsi="Courier New" w:cs="Courier New"/>
-          <w:color w:val="CC7832"/>
-          <w:sz w:val="20"/>
-          <w:szCs w:val="20"/>
-          <w:lang w:val="en-US" w:eastAsia="ru-RU"/>
-        </w:rPr>
-        <w:br/>
-        <w:t xml:space="preserve">    </w:t>
-      </w:r>
-      <w:r>
-        <w:rPr>
-          <w:rFonts w:ascii="Courier New" w:eastAsia="Times New Roman" w:hAnsi="Courier New" w:cs="Courier New"/>
-          <w:color w:val="A9B7C6"/>
-          <w:sz w:val="20"/>
-          <w:szCs w:val="20"/>
-          <w:lang w:val="en-US" w:eastAsia="ru-RU"/>
-        </w:rPr>
-        <w:t>}</w:t>
-      </w:r>
-      <w:r>
-        <w:rPr>
-          <w:rFonts w:ascii="Courier New" w:eastAsia="Times New Roman" w:hAnsi="Courier New" w:cs="Courier New"/>
-          <w:color w:val="A9B7C6"/>
-          <w:sz w:val="20"/>
-          <w:szCs w:val="20"/>
-          <w:lang w:val="en-US" w:eastAsia="ru-RU"/>
-        </w:rPr>
-        <w:br/>
-      </w:r>
-      <w:r>
-        <w:rPr>
-          <w:rFonts w:ascii="Courier New" w:eastAsia="Times New Roman" w:hAnsi="Courier New" w:cs="Courier New"/>
-          <w:color w:val="A9B7C6"/>
-          <w:sz w:val="20"/>
-          <w:szCs w:val="20"/>
-          <w:lang w:val="en-US" w:eastAsia="ru-RU"/>
-        </w:rPr>
-        <w:br/>
-        <w:t xml:space="preserve">    </w:t>
-      </w:r>
-      <w:r>
-        <w:rPr>
-          <w:rFonts w:ascii="Courier New" w:eastAsia="Times New Roman" w:hAnsi="Courier New" w:cs="Courier New"/>
-          <w:color w:val="CC7832"/>
-          <w:sz w:val="20"/>
-          <w:szCs w:val="20"/>
-          <w:lang w:val="en-US" w:eastAsia="ru-RU"/>
-        </w:rPr>
-        <w:t xml:space="preserve">public double </w:t>
-      </w:r>
-      <w:proofErr w:type="spellStart"/>
-      <w:r>
-        <w:rPr>
-          <w:rFonts w:ascii="Courier New" w:eastAsia="Times New Roman" w:hAnsi="Courier New" w:cs="Courier New"/>
-          <w:color w:val="FFC66D"/>
-          <w:sz w:val="20"/>
-          <w:szCs w:val="20"/>
-          <w:lang w:val="en-US" w:eastAsia="ru-RU"/>
-        </w:rPr>
         <w:t>getZ</w:t>
       </w:r>
-      <w:proofErr w:type="spellEnd"/>
       <w:r>
         <w:rPr>
           <w:rFonts w:ascii="Courier New" w:eastAsia="Times New Roman" w:hAnsi="Courier New" w:cs="Courier New"/>
@@ -5401,6 +4944,7 @@
       </w:pPr>
       <w:r>
         <w:rPr>
+          <w:noProof/>
           <w:lang w:val="en-US"/>
         </w:rPr>
         <w:drawing>
